--- a/3. Motto.docx
+++ b/3. Motto.docx
@@ -17,16 +17,6 @@
         </w:rPr>
         <w:t>MOTTO</w:t>
       </w:r>
-    </w:p>
-    <w:p>
-      <w:pPr>
-        <w:spacing w:line="360" w:lineRule="auto"/>
-        <w:jc w:val="both"/>
-        <w:rPr>
-          <w:rFonts w:ascii="Arial" w:hAnsi="Arial" w:cs="Arial"/>
-          <w:noProof/>
-        </w:rPr>
-      </w:pPr>
     </w:p>
     <w:p>
       <w:pPr>
@@ -79,43 +69,7 @@
           <w:szCs w:val="22"/>
           <w:lang w:eastAsia="zh-CN" w:bidi="ar"/>
         </w:rPr>
-        <w:t>wenty years from now you will be more disappointed by the things that you didn</w:t>
-      </w:r>
-      <w:r>
-        <w:rPr>
-          <w:rFonts w:ascii="Arial" w:eastAsiaTheme="minorEastAsia" w:hAnsi="Arial" w:cs="Arial"/>
-          <w:i/>
-          <w:iCs/>
-          <w:noProof/>
-          <w:sz w:val="22"/>
-          <w:szCs w:val="22"/>
-          <w:lang w:eastAsia="zh-CN" w:bidi="ar"/>
-        </w:rPr>
-        <w:t>’</w:t>
-      </w:r>
-      <w:r>
-        <w:rPr>
-          <w:rFonts w:ascii="Arial" w:eastAsiaTheme="minorEastAsia" w:hAnsi="Arial" w:cs="Arial"/>
-          <w:i/>
-          <w:iCs/>
-          <w:noProof/>
-          <w:sz w:val="22"/>
-          <w:szCs w:val="22"/>
-          <w:lang w:eastAsia="zh-CN" w:bidi="ar"/>
-        </w:rPr>
-        <w:t>t do than by the ones you did do.</w:t>
-      </w:r>
-      <w:r>
-        <w:rPr>
-          <w:rFonts w:ascii="Arial" w:eastAsiaTheme="minorEastAsia" w:hAnsi="Arial" w:cs="Arial"/>
-          <w:i/>
-          <w:iCs/>
-          <w:noProof/>
-          <w:sz w:val="22"/>
-          <w:szCs w:val="22"/>
-          <w:lang w:eastAsia="zh-CN" w:bidi="ar"/>
-        </w:rPr>
-        <w:t>”</w:t>
+        <w:t>wenty years from now you will be more disappointed by the things that you didn’t do than by the ones you did do.”</w:t>
       </w:r>
     </w:p>
     <w:p>
@@ -151,18 +105,7 @@
           <w:szCs w:val="22"/>
           <w:lang w:eastAsia="zh-CN" w:bidi="ar"/>
         </w:rPr>
-        <w:t>Mark Twain</w:t>
-      </w:r>
-      <w:r>
-        <w:rPr>
-          <w:rStyle w:val="HTMLCite"/>
-          <w:rFonts w:ascii="Arial" w:eastAsiaTheme="minorEastAsia" w:hAnsi="Arial" w:cs="Arial"/>
-          <w:noProof/>
-          <w:sz w:val="22"/>
-          <w:szCs w:val="22"/>
-          <w:lang w:eastAsia="zh-CN" w:bidi="ar"/>
-        </w:rPr>
-        <w:t xml:space="preserve"> )</w:t>
+        <w:t>Mark Twain )</w:t>
       </w:r>
     </w:p>
     <w:p>
@@ -199,18 +142,7 @@
           <w:szCs w:val="22"/>
           <w:lang w:eastAsia="zh-CN" w:bidi="ar"/>
         </w:rPr>
-        <w:t xml:space="preserve">“Any fool can write code that a computer can understand. Good programmers write code that humans can </w:t>
-      </w:r>
-      <w:r>
-        <w:rPr>
-          <w:rStyle w:val="HTMLCite"/>
-          <w:rFonts w:ascii="Arial" w:eastAsiaTheme="minorEastAsia" w:hAnsi="Arial" w:cs="Arial"/>
-          <w:noProof/>
-          <w:sz w:val="22"/>
-          <w:szCs w:val="22"/>
-          <w:lang w:eastAsia="zh-CN" w:bidi="ar"/>
-        </w:rPr>
-        <w:t xml:space="preserve">understand.” </w:t>
+        <w:t xml:space="preserve">“Any fool can write code that a computer can understand. Good programmers write code that humans can understand.” </w:t>
       </w:r>
     </w:p>
     <w:p>
@@ -383,18 +315,7 @@
           <w:sz w:val="22"/>
           <w:szCs w:val="22"/>
         </w:rPr>
-        <w:t>“If you look at what you have in life, you'll always h</w:t>
-      </w:r>
-      <w:r>
-        <w:rPr>
-          <w:rFonts w:ascii="Arial" w:hAnsi="Arial" w:cs="Arial"/>
-          <w:i/>
-          <w:iCs/>
-          <w:noProof/>
-          <w:sz w:val="22"/>
-          <w:szCs w:val="22"/>
-        </w:rPr>
-        <w:t>ave more. If you look at what you don't have in life, you'll never have enough.”</w:t>
+        <w:t>“If you look at what you have in life, you'll always have more. If you look at what you don't have in life, you'll never have enough.”</w:t>
       </w:r>
     </w:p>
     <w:p>
@@ -560,17 +481,7 @@
           <w:sz w:val="22"/>
           <w:szCs w:val="22"/>
         </w:rPr>
-        <w:t>“ This is the most simple and basic</w:t>
-      </w:r>
-      <w:r>
-        <w:rPr>
-          <w:rFonts w:ascii="Arial" w:hAnsi="Arial" w:cs="Arial"/>
-          <w:noProof/>
-          <w:color w:val="auto"/>
-          <w:sz w:val="22"/>
-          <w:szCs w:val="22"/>
-        </w:rPr>
-        <w:t xml:space="preserve"> component of life: our struggles determine our successes ”</w:t>
+        <w:t>“ This is the most simple and basic component of life: our struggles determine our successes ”</w:t>
       </w:r>
     </w:p>
     <w:p>
@@ -708,11 +619,14 @@
       </w:r>
     </w:p>
     <w:sectPr>
-      <w:footerReference w:type="default" r:id="rId7"/>
-      <w:pgSz w:w="11906" w:h="16838"/>
-      <w:pgMar w:top="2275" w:right="1701" w:bottom="1701" w:left="2275" w:header="720" w:footer="720" w:gutter="0"/>
-      <w:pgNumType w:fmt="lowerRoman" w:start="3"/>
-      <w:cols w:space="0"/>
+      <w:headerReference w:type="even" r:id="rId9"/>
+      <w:headerReference w:type="default" r:id="rId10"/>
+      <w:footerReference w:type="even" r:id="rId11"/>
+      <w:footerReference w:type="default" r:id="rId12"/>
+      <w:pgSz w:w="11900" w:h="16840"/>
+      <w:pgMar w:top="2268" w:right="1701" w:bottom="1701" w:left="2268" w:header="709" w:footer="709" w:gutter="0"/>
+      <w:pgNumType w:start="1"/>
+      <w:cols w:space="708"/>
       <w:docGrid w:linePitch="360"/>
     </w:sectPr>
   </w:body>
@@ -740,147 +654,42 @@
 
 <file path=word/footer1.xml><?xml version="1.0" encoding="utf-8"?>
 <w:ftr xmlns:wpc="http://schemas.microsoft.com/office/word/2010/wordprocessingCanvas" xmlns:cx="http://schemas.microsoft.com/office/drawing/2014/chartex" xmlns:cx1="http://schemas.microsoft.com/office/drawing/2015/9/8/chartex" xmlns:cx2="http://schemas.microsoft.com/office/drawing/2015/10/21/chartex" xmlns:cx3="http://schemas.microsoft.com/office/drawing/2016/5/9/chartex" xmlns:cx4="http://schemas.microsoft.com/office/drawing/2016/5/10/chartex" xmlns:cx5="http://schemas.microsoft.com/office/drawing/2016/5/11/chartex" xmlns:cx6="http://schemas.microsoft.com/office/drawing/2016/5/12/chartex" xmlns:cx7="http://schemas.microsoft.com/office/drawing/2016/5/13/chartex" xmlns:cx8="http://schemas.microsoft.com/office/drawing/2016/5/14/chartex" xmlns:mc="http://schemas.openxmlformats.org/markup-compatibility/2006" xmlns:aink="http://schemas.microsoft.com/office/drawing/2016/ink" xmlns:am3d="http://schemas.microsoft.com/office/drawing/2017/model3d" xmlns:o="urn:schemas-microsoft-com:office:office" xmlns:r="http://schemas.openxmlformats.org/officeDocument/2006/relationships" xmlns:m="http://schemas.openxmlformats.org/officeDocument/2006/math" xmlns:v="urn:schemas-microsoft-com:vml" xmlns:wp14="http://schemas.microsoft.com/office/word/2010/wordprocessingDrawing" xmlns:wp="http://schemas.openxmlformats.org/drawingml/2006/wordprocessingDrawing" xmlns:w10="urn:schemas-microsoft-com:office:word" xmlns:w="http://schemas.openxmlformats.org/wordprocessingml/2006/main" xmlns:w14="http://schemas.microsoft.com/office/word/2010/wordml" xmlns:w15="http://schemas.microsoft.com/office/word/2012/wordml" xmlns:w16cex="http://schemas.microsoft.com/office/word/2018/wordml/cex" xmlns:w16cid="http://schemas.microsoft.com/office/word/2016/wordml/cid" xmlns:w16="http://schemas.microsoft.com/office/word/2018/wordml" xmlns:w16sdtdh="http://schemas.microsoft.com/office/word/2020/wordml/sdtdatahash" xmlns:w16se="http://schemas.microsoft.com/office/word/2015/wordml/symex" xmlns:wpg="http://schemas.microsoft.com/office/word/2010/wordprocessingGroup" xmlns:wpi="http://schemas.microsoft.com/office/word/2010/wordprocessingInk" xmlns:wne="http://schemas.microsoft.com/office/word/2006/wordml" xmlns:wps="http://schemas.microsoft.com/office/word/2010/wordprocessingShape" mc:Ignorable="w14 w15 w16se w16cid w16 w16cex w16sdtdh wp14">
+  <w:sdt>
+    <w:sdtPr>
+      <w:id w:val="-1036276931"/>
+    </w:sdtPr>
+    <w:sdtEndPr/>
+    <w:sdtContent>
+      <w:p>
+        <w:pPr>
+          <w:framePr w:wrap="none" w:vAnchor="text" w:hAnchor="margin" w:xAlign="center" w:y="1"/>
+        </w:pPr>
+        <w:r>
+          <w:fldChar w:fldCharType="begin"/>
+        </w:r>
+        <w:r>
+          <w:instrText xml:space="preserve"> PAGE </w:instrText>
+        </w:r>
+        <w:r>
+          <w:fldChar w:fldCharType="end"/>
+        </w:r>
+      </w:p>
+    </w:sdtContent>
+  </w:sdt>
   <w:p>
     <w:pPr>
-      <w:pStyle w:val="Footer"/>
+      <w:ind w:right="360"/>
     </w:pPr>
-    <w:r>
-      <w:rPr>
-        <w:noProof/>
-      </w:rPr>
-      <mc:AlternateContent>
-        <mc:Choice Requires="wps">
-          <w:drawing>
-            <wp:anchor distT="0" distB="0" distL="114300" distR="114300" simplePos="0" relativeHeight="251659264" behindDoc="0" locked="0" layoutInCell="1" allowOverlap="1" wp14:anchorId="6C351552" wp14:editId="4B7FEC31">
-              <wp:simplePos x="0" y="0"/>
-              <wp:positionH relativeFrom="margin">
-                <wp:align>center</wp:align>
-              </wp:positionH>
-              <wp:positionV relativeFrom="paragraph">
-                <wp:posOffset>0</wp:posOffset>
-              </wp:positionV>
-              <wp:extent cx="1828800" cy="1828800"/>
-              <wp:effectExtent l="0" t="0" r="0" b="0"/>
-              <wp:wrapNone/>
-              <wp:docPr id="1" name="Text Box 1"/>
-              <wp:cNvGraphicFramePr/>
-              <a:graphic xmlns:a="http://schemas.openxmlformats.org/drawingml/2006/main">
-                <a:graphicData uri="http://schemas.microsoft.com/office/word/2010/wordprocessingShape">
-                  <wps:wsp>
-                    <wps:cNvSpPr txBox="1"/>
-                    <wps:spPr>
-                      <a:xfrm>
-                        <a:off x="0" y="0"/>
-                        <a:ext cx="1828800" cy="1828800"/>
-                      </a:xfrm>
-                      <a:prstGeom prst="rect">
-                        <a:avLst/>
-                      </a:prstGeom>
-                      <a:noFill/>
-                      <a:ln w="6350">
-                        <a:noFill/>
-                      </a:ln>
-                      <a:extLst>
-                        <a:ext uri="{909E8E84-426E-40DD-AFC4-6F175D3DCCD1}">
-                          <a14:hiddenFill xmlns:a14="http://schemas.microsoft.com/office/drawing/2010/main">
-                            <a:solidFill>
-                              <a:schemeClr val="lt1"/>
-                            </a:solidFill>
-                          </a14:hiddenFill>
-                        </a:ext>
-                        <a:ext uri="{91240B29-F687-4F45-9708-019B960494DF}">
-                          <a14:hiddenLine xmlns:a14="http://schemas.microsoft.com/office/drawing/2010/main" w="6350">
-                            <a:solidFill>
-                              <a:prstClr val="black"/>
-                            </a:solidFill>
-                          </a14:hiddenLine>
-                        </a:ext>
-                      </a:extLst>
-                    </wps:spPr>
-                    <wps:style>
-                      <a:lnRef idx="0">
-                        <a:schemeClr val="accent1"/>
-                      </a:lnRef>
-                      <a:fillRef idx="0">
-                        <a:schemeClr val="accent1"/>
-                      </a:fillRef>
-                      <a:effectRef idx="0">
-                        <a:schemeClr val="accent1"/>
-                      </a:effectRef>
-                      <a:fontRef idx="minor">
-                        <a:schemeClr val="dk1"/>
-                      </a:fontRef>
-                    </wps:style>
-                    <wps:txbx>
-                      <w:txbxContent>
-                        <w:p>
-                          <w:pPr>
-                            <w:pStyle w:val="Footer"/>
-                          </w:pPr>
-                          <w:r>
-                            <w:fldChar w:fldCharType="begin"/>
-                          </w:r>
-                          <w:r>
-                            <w:instrText xml:space="preserve"> PAGE  \* MERGEFORMAT </w:instrText>
-                          </w:r>
-                          <w:r>
-                            <w:fldChar w:fldCharType="separate"/>
-                          </w:r>
-                          <w:r>
-                            <w:t>1</w:t>
-                          </w:r>
-                          <w:r>
-                            <w:fldChar w:fldCharType="end"/>
-                          </w:r>
-                        </w:p>
-                      </w:txbxContent>
-                    </wps:txbx>
-                    <wps:bodyPr rot="0" spcFirstLastPara="0" vertOverflow="overflow" horzOverflow="overflow" vert="horz" wrap="none" lIns="0" tIns="0" rIns="0" bIns="0" numCol="1" spcCol="0" rtlCol="0" fromWordArt="0" anchor="t" anchorCtr="0" forceAA="0" compatLnSpc="1">
-                      <a:spAutoFit/>
-                    </wps:bodyPr>
-                  </wps:wsp>
-                </a:graphicData>
-              </a:graphic>
-            </wp:anchor>
-          </w:drawing>
-        </mc:Choice>
-        <mc:Fallback>
-          <w:pict>
-            <v:shapetype w14:anchorId="6C351552" id="_x0000_t202" coordsize="21600,21600" o:spt="202" path="m,l,21600r21600,l21600,xe">
-              <v:stroke joinstyle="miter"/>
-              <v:path gradientshapeok="t" o:connecttype="rect"/>
-            </v:shapetype>
-            <v:shape id="Text Box 1" o:spid="_x0000_s1026" type="#_x0000_t202" style="position:absolute;margin-left:0;margin-top:0;width:2in;height:2in;z-index:251659264;visibility:visible;mso-wrap-style:none;mso-wrap-distance-left:9pt;mso-wrap-distance-top:0;mso-wrap-distance-right:9pt;mso-wrap-distance-bottom:0;mso-position-horizontal:center;mso-position-horizontal-relative:margin;mso-position-vertical:absolute;mso-position-vertical-relative:text;v-text-anchor:top" o:gfxdata="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" filled="f" fillcolor="white [3201]" stroked="f" strokeweight=".5pt">
-              <v:textbox style="mso-fit-shape-to-text:t" inset="0,0,0,0">
-                <w:txbxContent>
-                  <w:p>
-                    <w:pPr>
-                      <w:pStyle w:val="Footer"/>
-                    </w:pPr>
-                    <w:r>
-                      <w:fldChar w:fldCharType="begin"/>
-                    </w:r>
-                    <w:r>
-                      <w:instrText xml:space="preserve"> PAGE  \* MERGEFORMAT </w:instrText>
-                    </w:r>
-                    <w:r>
-                      <w:fldChar w:fldCharType="separate"/>
-                    </w:r>
-                    <w:r>
-                      <w:t>1</w:t>
-                    </w:r>
-                    <w:r>
-                      <w:fldChar w:fldCharType="end"/>
-                    </w:r>
-                  </w:p>
-                </w:txbxContent>
-              </v:textbox>
-              <w10:wrap anchorx="margin"/>
-            </v:shape>
-          </w:pict>
-        </mc:Fallback>
-      </mc:AlternateContent>
-    </w:r>
+  </w:p>
+</w:ftr>
+</file>
+
+<file path=word/footer2.xml><?xml version="1.0" encoding="utf-8"?>
+<w:ftr xmlns:wpc="http://schemas.microsoft.com/office/word/2010/wordprocessingCanvas" xmlns:cx="http://schemas.microsoft.com/office/drawing/2014/chartex" xmlns:cx1="http://schemas.microsoft.com/office/drawing/2015/9/8/chartex" xmlns:cx2="http://schemas.microsoft.com/office/drawing/2015/10/21/chartex" xmlns:cx3="http://schemas.microsoft.com/office/drawing/2016/5/9/chartex" xmlns:cx4="http://schemas.microsoft.com/office/drawing/2016/5/10/chartex" xmlns:cx5="http://schemas.microsoft.com/office/drawing/2016/5/11/chartex" xmlns:cx6="http://schemas.microsoft.com/office/drawing/2016/5/12/chartex" xmlns:cx7="http://schemas.microsoft.com/office/drawing/2016/5/13/chartex" xmlns:cx8="http://schemas.microsoft.com/office/drawing/2016/5/14/chartex" xmlns:mc="http://schemas.openxmlformats.org/markup-compatibility/2006" xmlns:aink="http://schemas.microsoft.com/office/drawing/2016/ink" xmlns:am3d="http://schemas.microsoft.com/office/drawing/2017/model3d" xmlns:o="urn:schemas-microsoft-com:office:office" xmlns:r="http://schemas.openxmlformats.org/officeDocument/2006/relationships" xmlns:m="http://schemas.openxmlformats.org/officeDocument/2006/math" xmlns:v="urn:schemas-microsoft-com:vml" xmlns:wp14="http://schemas.microsoft.com/office/word/2010/wordprocessingDrawing" xmlns:wp="http://schemas.openxmlformats.org/drawingml/2006/wordprocessingDrawing" xmlns:w10="urn:schemas-microsoft-com:office:word" xmlns:w="http://schemas.openxmlformats.org/wordprocessingml/2006/main" xmlns:w14="http://schemas.microsoft.com/office/word/2010/wordml" xmlns:w15="http://schemas.microsoft.com/office/word/2012/wordml" xmlns:w16cex="http://schemas.microsoft.com/office/word/2018/wordml/cex" xmlns:w16cid="http://schemas.microsoft.com/office/word/2016/wordml/cid" xmlns:w16="http://schemas.microsoft.com/office/word/2018/wordml" xmlns:w16sdtdh="http://schemas.microsoft.com/office/word/2020/wordml/sdtdatahash" xmlns:w16se="http://schemas.microsoft.com/office/word/2015/wordml/symex" xmlns:wpg="http://schemas.microsoft.com/office/word/2010/wordprocessingGroup" xmlns:wpi="http://schemas.microsoft.com/office/word/2010/wordprocessingInk" xmlns:wne="http://schemas.microsoft.com/office/word/2006/wordml" xmlns:wps="http://schemas.microsoft.com/office/word/2010/wordprocessingShape" mc:Ignorable="w14 w15 w16se w16cid w16 w16cex w16sdtdh wp14">
+  <w:p>
+    <w:pPr>
+      <w:ind w:right="360"/>
+    </w:pPr>
   </w:p>
 </w:ftr>
 </file>
@@ -904,42 +713,4863 @@
 </w:footnotes>
 </file>
 
+<file path=word/header1.xml><?xml version="1.0" encoding="utf-8"?>
+<w:hdr xmlns:wpc="http://schemas.microsoft.com/office/word/2010/wordprocessingCanvas" xmlns:cx="http://schemas.microsoft.com/office/drawing/2014/chartex" xmlns:cx1="http://schemas.microsoft.com/office/drawing/2015/9/8/chartex" xmlns:cx2="http://schemas.microsoft.com/office/drawing/2015/10/21/chartex" xmlns:cx3="http://schemas.microsoft.com/office/drawing/2016/5/9/chartex" xmlns:cx4="http://schemas.microsoft.com/office/drawing/2016/5/10/chartex" xmlns:cx5="http://schemas.microsoft.com/office/drawing/2016/5/11/chartex" xmlns:cx6="http://schemas.microsoft.com/office/drawing/2016/5/12/chartex" xmlns:cx7="http://schemas.microsoft.com/office/drawing/2016/5/13/chartex" xmlns:cx8="http://schemas.microsoft.com/office/drawing/2016/5/14/chartex" xmlns:mc="http://schemas.openxmlformats.org/markup-compatibility/2006" xmlns:aink="http://schemas.microsoft.com/office/drawing/2016/ink" xmlns:am3d="http://schemas.microsoft.com/office/drawing/2017/model3d" xmlns:o="urn:schemas-microsoft-com:office:office" xmlns:r="http://schemas.openxmlformats.org/officeDocument/2006/relationships" xmlns:m="http://schemas.openxmlformats.org/officeDocument/2006/math" xmlns:v="urn:schemas-microsoft-com:vml" xmlns:wp14="http://schemas.microsoft.com/office/word/2010/wordprocessingDrawing" xmlns:wp="http://schemas.openxmlformats.org/drawingml/2006/wordprocessingDrawing" xmlns:w10="urn:schemas-microsoft-com:office:word" xmlns:w="http://schemas.openxmlformats.org/wordprocessingml/2006/main" xmlns:w14="http://schemas.microsoft.com/office/word/2010/wordml" xmlns:w15="http://schemas.microsoft.com/office/word/2012/wordml" xmlns:w16cex="http://schemas.microsoft.com/office/word/2018/wordml/cex" xmlns:w16cid="http://schemas.microsoft.com/office/word/2016/wordml/cid" xmlns:w16="http://schemas.microsoft.com/office/word/2018/wordml" xmlns:w16sdtdh="http://schemas.microsoft.com/office/word/2020/wordml/sdtdatahash" xmlns:w16se="http://schemas.microsoft.com/office/word/2015/wordml/symex" xmlns:wpg="http://schemas.microsoft.com/office/word/2010/wordprocessingGroup" xmlns:wpi="http://schemas.microsoft.com/office/word/2010/wordprocessingInk" xmlns:wne="http://schemas.microsoft.com/office/word/2006/wordml" xmlns:wps="http://schemas.microsoft.com/office/word/2010/wordprocessingShape" mc:Ignorable="w14 w15 w16se w16cid w16 w16cex w16sdtdh wp14">
+  <w:sdt>
+    <w:sdtPr>
+      <w:id w:val="-630097001"/>
+    </w:sdtPr>
+    <w:sdtEndPr/>
+    <w:sdtContent>
+      <w:p>
+        <w:pPr>
+          <w:framePr w:wrap="none" w:vAnchor="text" w:hAnchor="margin" w:xAlign="right" w:y="1"/>
+        </w:pPr>
+        <w:r>
+          <w:fldChar w:fldCharType="begin"/>
+        </w:r>
+        <w:r>
+          <w:instrText xml:space="preserve"> PAGE </w:instrText>
+        </w:r>
+        <w:r>
+          <w:fldChar w:fldCharType="end"/>
+        </w:r>
+      </w:p>
+    </w:sdtContent>
+  </w:sdt>
+  <w:sdt>
+    <w:sdtPr>
+      <w:id w:val="-968201313"/>
+    </w:sdtPr>
+    <w:sdtEndPr/>
+    <w:sdtContent>
+      <w:p>
+        <w:pPr>
+          <w:framePr w:wrap="none" w:vAnchor="text" w:hAnchor="margin" w:xAlign="right" w:y="1"/>
+          <w:ind w:right="360"/>
+        </w:pPr>
+        <w:r>
+          <w:fldChar w:fldCharType="begin"/>
+        </w:r>
+        <w:r>
+          <w:instrText xml:space="preserve"> PAGE </w:instrText>
+        </w:r>
+        <w:r>
+          <w:fldChar w:fldCharType="end"/>
+        </w:r>
+      </w:p>
+    </w:sdtContent>
+  </w:sdt>
+  <w:p>
+    <w:pPr>
+      <w:ind w:right="360"/>
+    </w:pPr>
+  </w:p>
+</w:hdr>
+</file>
+
+<file path=word/header2.xml><?xml version="1.0" encoding="utf-8"?>
+<w:hdr xmlns:wpc="http://schemas.microsoft.com/office/word/2010/wordprocessingCanvas" xmlns:cx="http://schemas.microsoft.com/office/drawing/2014/chartex" xmlns:cx1="http://schemas.microsoft.com/office/drawing/2015/9/8/chartex" xmlns:cx2="http://schemas.microsoft.com/office/drawing/2015/10/21/chartex" xmlns:cx3="http://schemas.microsoft.com/office/drawing/2016/5/9/chartex" xmlns:cx4="http://schemas.microsoft.com/office/drawing/2016/5/10/chartex" xmlns:cx5="http://schemas.microsoft.com/office/drawing/2016/5/11/chartex" xmlns:cx6="http://schemas.microsoft.com/office/drawing/2016/5/12/chartex" xmlns:cx7="http://schemas.microsoft.com/office/drawing/2016/5/13/chartex" xmlns:cx8="http://schemas.microsoft.com/office/drawing/2016/5/14/chartex" xmlns:mc="http://schemas.openxmlformats.org/markup-compatibility/2006" xmlns:aink="http://schemas.microsoft.com/office/drawing/2016/ink" xmlns:am3d="http://schemas.microsoft.com/office/drawing/2017/model3d" xmlns:o="urn:schemas-microsoft-com:office:office" xmlns:r="http://schemas.openxmlformats.org/officeDocument/2006/relationships" xmlns:m="http://schemas.openxmlformats.org/officeDocument/2006/math" xmlns:v="urn:schemas-microsoft-com:vml" xmlns:wp14="http://schemas.microsoft.com/office/word/2010/wordprocessingDrawing" xmlns:wp="http://schemas.openxmlformats.org/drawingml/2006/wordprocessingDrawing" xmlns:w10="urn:schemas-microsoft-com:office:word" xmlns:w="http://schemas.openxmlformats.org/wordprocessingml/2006/main" xmlns:w14="http://schemas.microsoft.com/office/word/2010/wordml" xmlns:w15="http://schemas.microsoft.com/office/word/2012/wordml" xmlns:w16cex="http://schemas.microsoft.com/office/word/2018/wordml/cex" xmlns:w16cid="http://schemas.microsoft.com/office/word/2016/wordml/cid" xmlns:w16="http://schemas.microsoft.com/office/word/2018/wordml" xmlns:w16sdtdh="http://schemas.microsoft.com/office/word/2020/wordml/sdtdatahash" xmlns:w16se="http://schemas.microsoft.com/office/word/2015/wordml/symex" xmlns:wpg="http://schemas.microsoft.com/office/word/2010/wordprocessingGroup" xmlns:wpi="http://schemas.microsoft.com/office/word/2010/wordprocessingInk" xmlns:wne="http://schemas.microsoft.com/office/word/2006/wordml" xmlns:wps="http://schemas.microsoft.com/office/word/2010/wordprocessingShape" mc:Ignorable="w14 w15 w16se w16cid w16 w16cex w16sdtdh wp14">
+  <w:sdt>
+    <w:sdtPr>
+      <w:rPr>
+        <w:rStyle w:val="PageNumber"/>
+      </w:rPr>
+      <w:id w:val="1811829711"/>
+      <w:docPartObj>
+        <w:docPartGallery w:val="Page Numbers (Top of Page)"/>
+        <w:docPartUnique/>
+      </w:docPartObj>
+    </w:sdtPr>
+    <w:sdtEndPr>
+      <w:rPr>
+        <w:rStyle w:val="PageNumber"/>
+      </w:rPr>
+    </w:sdtEndPr>
+    <w:sdtContent>
+      <w:p>
+        <w:pPr>
+          <w:pStyle w:val="Header"/>
+          <w:framePr w:wrap="none" w:vAnchor="text" w:hAnchor="margin" w:xAlign="right" w:y="1"/>
+          <w:rPr>
+            <w:rStyle w:val="PageNumber"/>
+          </w:rPr>
+        </w:pPr>
+        <w:r>
+          <w:rPr>
+            <w:rStyle w:val="PageNumber"/>
+          </w:rPr>
+          <w:fldChar w:fldCharType="begin"/>
+        </w:r>
+        <w:r>
+          <w:rPr>
+            <w:rStyle w:val="PageNumber"/>
+          </w:rPr>
+          <w:instrText xml:space="preserve"> PAGE </w:instrText>
+        </w:r>
+        <w:r>
+          <w:rPr>
+            <w:rStyle w:val="PageNumber"/>
+          </w:rPr>
+          <w:fldChar w:fldCharType="separate"/>
+        </w:r>
+        <w:r>
+          <w:rPr>
+            <w:rStyle w:val="PageNumber"/>
+            <w:noProof/>
+          </w:rPr>
+          <w:t>11</w:t>
+        </w:r>
+        <w:r>
+          <w:rPr>
+            <w:rStyle w:val="PageNumber"/>
+          </w:rPr>
+          <w:fldChar w:fldCharType="end"/>
+        </w:r>
+      </w:p>
+    </w:sdtContent>
+  </w:sdt>
+  <w:p>
+    <w:pPr>
+      <w:ind w:right="360"/>
+    </w:pPr>
+    <w:r>
+      <w:cr/>
+    </w:r>
+  </w:p>
+</w:hdr>
+</file>
+
+<file path=word/numbering.xml><?xml version="1.0" encoding="utf-8"?>
+<w:numbering xmlns:wpc="http://schemas.microsoft.com/office/word/2010/wordprocessingCanvas" xmlns:cx="http://schemas.microsoft.com/office/drawing/2014/chartex" xmlns:cx1="http://schemas.microsoft.com/office/drawing/2015/9/8/chartex" xmlns:cx2="http://schemas.microsoft.com/office/drawing/2015/10/21/chartex" xmlns:cx3="http://schemas.microsoft.com/office/drawing/2016/5/9/chartex" xmlns:cx4="http://schemas.microsoft.com/office/drawing/2016/5/10/chartex" xmlns:cx5="http://schemas.microsoft.com/office/drawing/2016/5/11/chartex" xmlns:cx6="http://schemas.microsoft.com/office/drawing/2016/5/12/chartex" xmlns:cx7="http://schemas.microsoft.com/office/drawing/2016/5/13/chartex" xmlns:cx8="http://schemas.microsoft.com/office/drawing/2016/5/14/chartex" xmlns:mc="http://schemas.openxmlformats.org/markup-compatibility/2006" xmlns:aink="http://schemas.microsoft.com/office/drawing/2016/ink" xmlns:am3d="http://schemas.microsoft.com/office/drawing/2017/model3d" xmlns:o="urn:schemas-microsoft-com:office:office" xmlns:r="http://schemas.openxmlformats.org/officeDocument/2006/relationships" xmlns:m="http://schemas.openxmlformats.org/officeDocument/2006/math" xmlns:v="urn:schemas-microsoft-com:vml" xmlns:wp14="http://schemas.microsoft.com/office/word/2010/wordprocessingDrawing" xmlns:wp="http://schemas.openxmlformats.org/drawingml/2006/wordprocessingDrawing" xmlns:w10="urn:schemas-microsoft-com:office:word" xmlns:w="http://schemas.openxmlformats.org/wordprocessingml/2006/main" xmlns:w14="http://schemas.microsoft.com/office/word/2010/wordml" xmlns:w15="http://schemas.microsoft.com/office/word/2012/wordml" xmlns:w16cex="http://schemas.microsoft.com/office/word/2018/wordml/cex" xmlns:w16cid="http://schemas.microsoft.com/office/word/2016/wordml/cid" xmlns:w16="http://schemas.microsoft.com/office/word/2018/wordml" xmlns:w16sdtdh="http://schemas.microsoft.com/office/word/2020/wordml/sdtdatahash" xmlns:w16se="http://schemas.microsoft.com/office/word/2015/wordml/symex" xmlns:wpg="http://schemas.microsoft.com/office/word/2010/wordprocessingGroup" xmlns:wpi="http://schemas.microsoft.com/office/word/2010/wordprocessingInk" xmlns:wne="http://schemas.microsoft.com/office/word/2006/wordml" xmlns:wps="http://schemas.microsoft.com/office/word/2010/wordprocessingShape" mc:Ignorable="w14 w15 w16se w16cid w16 w16cex w16sdtdh wp14">
+  <w:abstractNum w:abstractNumId="0" w15:restartNumberingAfterBreak="0">
+    <w:nsid w:val="BD6D6E94"/>
+    <w:multiLevelType w:val="multilevel"/>
+    <w:tmpl w:val="AA7E3ABE"/>
+    <w:lvl w:ilvl="0">
+      <w:start w:val="1"/>
+      <w:numFmt w:val="upperLetter"/>
+      <w:lvlText w:val="%1."/>
+      <w:lvlJc w:val="left"/>
+      <w:pPr>
+        <w:ind w:left="360" w:hanging="360"/>
+      </w:pPr>
+      <w:rPr>
+        <w:rFonts w:hint="default"/>
+      </w:rPr>
+    </w:lvl>
+    <w:lvl w:ilvl="1">
+      <w:start w:val="1"/>
+      <w:numFmt w:val="decimal"/>
+      <w:lvlText w:val="%2."/>
+      <w:lvlJc w:val="left"/>
+      <w:pPr>
+        <w:ind w:left="720" w:hanging="360"/>
+      </w:pPr>
+      <w:rPr>
+        <w:rFonts w:hint="default"/>
+      </w:rPr>
+    </w:lvl>
+    <w:lvl w:ilvl="2">
+      <w:start w:val="1"/>
+      <w:numFmt w:val="lowerLetter"/>
+      <w:lvlText w:val="%3."/>
+      <w:lvlJc w:val="left"/>
+      <w:pPr>
+        <w:ind w:left="1080" w:hanging="360"/>
+      </w:pPr>
+      <w:rPr>
+        <w:rFonts w:hint="default"/>
+      </w:rPr>
+    </w:lvl>
+    <w:lvl w:ilvl="3">
+      <w:start w:val="1"/>
+      <w:numFmt w:val="decimal"/>
+      <w:lvlText w:val="%4)"/>
+      <w:lvlJc w:val="left"/>
+      <w:pPr>
+        <w:ind w:left="1440" w:hanging="360"/>
+      </w:pPr>
+      <w:rPr>
+        <w:rFonts w:hint="default"/>
+      </w:rPr>
+    </w:lvl>
+    <w:lvl w:ilvl="4">
+      <w:start w:val="1"/>
+      <w:numFmt w:val="lowerLetter"/>
+      <w:lvlText w:val="%5)"/>
+      <w:lvlJc w:val="left"/>
+      <w:pPr>
+        <w:ind w:left="1800" w:hanging="360"/>
+      </w:pPr>
+      <w:rPr>
+        <w:rFonts w:hint="default"/>
+      </w:rPr>
+    </w:lvl>
+    <w:lvl w:ilvl="5">
+      <w:start w:val="1"/>
+      <w:numFmt w:val="decimal"/>
+      <w:lvlText w:val="%5.%6."/>
+      <w:lvlJc w:val="left"/>
+      <w:pPr>
+        <w:ind w:left="2520" w:hanging="720"/>
+      </w:pPr>
+      <w:rPr>
+        <w:rFonts w:hint="default"/>
+      </w:rPr>
+    </w:lvl>
+    <w:lvl w:ilvl="6">
+      <w:start w:val="1"/>
+      <w:numFmt w:val="decimal"/>
+      <w:lvlText w:val="%5.%6.%7"/>
+      <w:lvlJc w:val="left"/>
+      <w:pPr>
+        <w:ind w:left="2520" w:hanging="360"/>
+      </w:pPr>
+      <w:rPr>
+        <w:rFonts w:hint="default"/>
+      </w:rPr>
+    </w:lvl>
+    <w:lvl w:ilvl="7">
+      <w:start w:val="1"/>
+      <w:numFmt w:val="lowerLetter"/>
+      <w:lvlText w:val="%8."/>
+      <w:lvlJc w:val="left"/>
+      <w:pPr>
+        <w:ind w:left="2880" w:hanging="360"/>
+      </w:pPr>
+      <w:rPr>
+        <w:rFonts w:hint="default"/>
+      </w:rPr>
+    </w:lvl>
+    <w:lvl w:ilvl="8">
+      <w:start w:val="1"/>
+      <w:numFmt w:val="lowerRoman"/>
+      <w:lvlText w:val="%9."/>
+      <w:lvlJc w:val="left"/>
+      <w:pPr>
+        <w:ind w:left="3240" w:hanging="360"/>
+      </w:pPr>
+      <w:rPr>
+        <w:rFonts w:hint="default"/>
+      </w:rPr>
+    </w:lvl>
+  </w:abstractNum>
+  <w:abstractNum w:abstractNumId="1" w15:restartNumberingAfterBreak="0">
+    <w:nsid w:val="D7B99E70"/>
+    <w:multiLevelType w:val="multilevel"/>
+    <w:tmpl w:val="AA7E3ABE"/>
+    <w:lvl w:ilvl="0">
+      <w:start w:val="1"/>
+      <w:numFmt w:val="upperLetter"/>
+      <w:lvlText w:val="%1."/>
+      <w:lvlJc w:val="left"/>
+      <w:pPr>
+        <w:ind w:left="360" w:hanging="360"/>
+      </w:pPr>
+      <w:rPr>
+        <w:rFonts w:hint="default"/>
+      </w:rPr>
+    </w:lvl>
+    <w:lvl w:ilvl="1">
+      <w:start w:val="1"/>
+      <w:numFmt w:val="decimal"/>
+      <w:lvlText w:val="%2."/>
+      <w:lvlJc w:val="left"/>
+      <w:pPr>
+        <w:ind w:left="720" w:hanging="360"/>
+      </w:pPr>
+      <w:rPr>
+        <w:rFonts w:hint="default"/>
+      </w:rPr>
+    </w:lvl>
+    <w:lvl w:ilvl="2">
+      <w:start w:val="1"/>
+      <w:numFmt w:val="lowerLetter"/>
+      <w:lvlText w:val="%3."/>
+      <w:lvlJc w:val="left"/>
+      <w:pPr>
+        <w:ind w:left="1080" w:hanging="360"/>
+      </w:pPr>
+      <w:rPr>
+        <w:rFonts w:hint="default"/>
+      </w:rPr>
+    </w:lvl>
+    <w:lvl w:ilvl="3">
+      <w:start w:val="1"/>
+      <w:numFmt w:val="decimal"/>
+      <w:lvlText w:val="%4)"/>
+      <w:lvlJc w:val="left"/>
+      <w:pPr>
+        <w:ind w:left="1440" w:hanging="360"/>
+      </w:pPr>
+      <w:rPr>
+        <w:rFonts w:hint="default"/>
+      </w:rPr>
+    </w:lvl>
+    <w:lvl w:ilvl="4">
+      <w:start w:val="1"/>
+      <w:numFmt w:val="lowerLetter"/>
+      <w:lvlText w:val="%5)"/>
+      <w:lvlJc w:val="left"/>
+      <w:pPr>
+        <w:ind w:left="1800" w:hanging="360"/>
+      </w:pPr>
+      <w:rPr>
+        <w:rFonts w:hint="default"/>
+      </w:rPr>
+    </w:lvl>
+    <w:lvl w:ilvl="5">
+      <w:start w:val="1"/>
+      <w:numFmt w:val="decimal"/>
+      <w:lvlText w:val="%5.%6."/>
+      <w:lvlJc w:val="left"/>
+      <w:pPr>
+        <w:ind w:left="2520" w:hanging="720"/>
+      </w:pPr>
+      <w:rPr>
+        <w:rFonts w:hint="default"/>
+      </w:rPr>
+    </w:lvl>
+    <w:lvl w:ilvl="6">
+      <w:start w:val="1"/>
+      <w:numFmt w:val="decimal"/>
+      <w:lvlText w:val="%5.%6.%7"/>
+      <w:lvlJc w:val="left"/>
+      <w:pPr>
+        <w:ind w:left="2520" w:hanging="360"/>
+      </w:pPr>
+      <w:rPr>
+        <w:rFonts w:hint="default"/>
+      </w:rPr>
+    </w:lvl>
+    <w:lvl w:ilvl="7">
+      <w:start w:val="1"/>
+      <w:numFmt w:val="lowerLetter"/>
+      <w:lvlText w:val="%8."/>
+      <w:lvlJc w:val="left"/>
+      <w:pPr>
+        <w:ind w:left="2880" w:hanging="360"/>
+      </w:pPr>
+      <w:rPr>
+        <w:rFonts w:hint="default"/>
+      </w:rPr>
+    </w:lvl>
+    <w:lvl w:ilvl="8">
+      <w:start w:val="1"/>
+      <w:numFmt w:val="lowerRoman"/>
+      <w:lvlText w:val="%9."/>
+      <w:lvlJc w:val="left"/>
+      <w:pPr>
+        <w:ind w:left="3240" w:hanging="360"/>
+      </w:pPr>
+      <w:rPr>
+        <w:rFonts w:hint="default"/>
+      </w:rPr>
+    </w:lvl>
+  </w:abstractNum>
+  <w:abstractNum w:abstractNumId="2" w15:restartNumberingAfterBreak="0">
+    <w:nsid w:val="D8CF61B4"/>
+    <w:multiLevelType w:val="multilevel"/>
+    <w:tmpl w:val="AA7E3ABE"/>
+    <w:lvl w:ilvl="0">
+      <w:start w:val="1"/>
+      <w:numFmt w:val="upperLetter"/>
+      <w:lvlText w:val="%1."/>
+      <w:lvlJc w:val="left"/>
+      <w:pPr>
+        <w:ind w:left="360" w:hanging="360"/>
+      </w:pPr>
+      <w:rPr>
+        <w:rFonts w:hint="default"/>
+      </w:rPr>
+    </w:lvl>
+    <w:lvl w:ilvl="1">
+      <w:start w:val="1"/>
+      <w:numFmt w:val="decimal"/>
+      <w:lvlText w:val="%2."/>
+      <w:lvlJc w:val="left"/>
+      <w:pPr>
+        <w:ind w:left="720" w:hanging="360"/>
+      </w:pPr>
+      <w:rPr>
+        <w:rFonts w:hint="default"/>
+      </w:rPr>
+    </w:lvl>
+    <w:lvl w:ilvl="2">
+      <w:start w:val="1"/>
+      <w:numFmt w:val="lowerLetter"/>
+      <w:lvlText w:val="%3."/>
+      <w:lvlJc w:val="left"/>
+      <w:pPr>
+        <w:ind w:left="1080" w:hanging="360"/>
+      </w:pPr>
+      <w:rPr>
+        <w:rFonts w:hint="default"/>
+      </w:rPr>
+    </w:lvl>
+    <w:lvl w:ilvl="3">
+      <w:start w:val="1"/>
+      <w:numFmt w:val="decimal"/>
+      <w:lvlText w:val="%4)"/>
+      <w:lvlJc w:val="left"/>
+      <w:pPr>
+        <w:ind w:left="1440" w:hanging="360"/>
+      </w:pPr>
+      <w:rPr>
+        <w:rFonts w:hint="default"/>
+      </w:rPr>
+    </w:lvl>
+    <w:lvl w:ilvl="4">
+      <w:start w:val="1"/>
+      <w:numFmt w:val="lowerLetter"/>
+      <w:lvlText w:val="%5)"/>
+      <w:lvlJc w:val="left"/>
+      <w:pPr>
+        <w:ind w:left="1800" w:hanging="360"/>
+      </w:pPr>
+      <w:rPr>
+        <w:rFonts w:hint="default"/>
+      </w:rPr>
+    </w:lvl>
+    <w:lvl w:ilvl="5">
+      <w:start w:val="1"/>
+      <w:numFmt w:val="decimal"/>
+      <w:lvlText w:val="%5.%6."/>
+      <w:lvlJc w:val="left"/>
+      <w:pPr>
+        <w:ind w:left="2520" w:hanging="720"/>
+      </w:pPr>
+      <w:rPr>
+        <w:rFonts w:hint="default"/>
+      </w:rPr>
+    </w:lvl>
+    <w:lvl w:ilvl="6">
+      <w:start w:val="1"/>
+      <w:numFmt w:val="decimal"/>
+      <w:lvlText w:val="%5.%6.%7"/>
+      <w:lvlJc w:val="left"/>
+      <w:pPr>
+        <w:ind w:left="2520" w:hanging="360"/>
+      </w:pPr>
+      <w:rPr>
+        <w:rFonts w:hint="default"/>
+      </w:rPr>
+    </w:lvl>
+    <w:lvl w:ilvl="7">
+      <w:start w:val="1"/>
+      <w:numFmt w:val="lowerLetter"/>
+      <w:lvlText w:val="%8."/>
+      <w:lvlJc w:val="left"/>
+      <w:pPr>
+        <w:ind w:left="2880" w:hanging="360"/>
+      </w:pPr>
+      <w:rPr>
+        <w:rFonts w:hint="default"/>
+      </w:rPr>
+    </w:lvl>
+    <w:lvl w:ilvl="8">
+      <w:start w:val="1"/>
+      <w:numFmt w:val="lowerRoman"/>
+      <w:lvlText w:val="%9."/>
+      <w:lvlJc w:val="left"/>
+      <w:pPr>
+        <w:ind w:left="3240" w:hanging="360"/>
+      </w:pPr>
+      <w:rPr>
+        <w:rFonts w:hint="default"/>
+      </w:rPr>
+    </w:lvl>
+  </w:abstractNum>
+  <w:abstractNum w:abstractNumId="3" w15:restartNumberingAfterBreak="0">
+    <w:nsid w:val="DFA74B5B"/>
+    <w:multiLevelType w:val="multilevel"/>
+    <w:tmpl w:val="AA7E3ABE"/>
+    <w:lvl w:ilvl="0">
+      <w:start w:val="1"/>
+      <w:numFmt w:val="upperLetter"/>
+      <w:lvlText w:val="%1."/>
+      <w:lvlJc w:val="left"/>
+      <w:pPr>
+        <w:ind w:left="360" w:hanging="360"/>
+      </w:pPr>
+      <w:rPr>
+        <w:rFonts w:hint="default"/>
+      </w:rPr>
+    </w:lvl>
+    <w:lvl w:ilvl="1">
+      <w:start w:val="1"/>
+      <w:numFmt w:val="decimal"/>
+      <w:lvlText w:val="%2."/>
+      <w:lvlJc w:val="left"/>
+      <w:pPr>
+        <w:ind w:left="720" w:hanging="360"/>
+      </w:pPr>
+      <w:rPr>
+        <w:rFonts w:hint="default"/>
+      </w:rPr>
+    </w:lvl>
+    <w:lvl w:ilvl="2">
+      <w:start w:val="1"/>
+      <w:numFmt w:val="lowerLetter"/>
+      <w:lvlText w:val="%3."/>
+      <w:lvlJc w:val="left"/>
+      <w:pPr>
+        <w:ind w:left="1080" w:hanging="360"/>
+      </w:pPr>
+      <w:rPr>
+        <w:rFonts w:hint="default"/>
+      </w:rPr>
+    </w:lvl>
+    <w:lvl w:ilvl="3">
+      <w:start w:val="1"/>
+      <w:numFmt w:val="decimal"/>
+      <w:lvlText w:val="%4)"/>
+      <w:lvlJc w:val="left"/>
+      <w:pPr>
+        <w:ind w:left="1440" w:hanging="360"/>
+      </w:pPr>
+      <w:rPr>
+        <w:rFonts w:hint="default"/>
+      </w:rPr>
+    </w:lvl>
+    <w:lvl w:ilvl="4">
+      <w:start w:val="1"/>
+      <w:numFmt w:val="lowerLetter"/>
+      <w:lvlText w:val="%5)"/>
+      <w:lvlJc w:val="left"/>
+      <w:pPr>
+        <w:ind w:left="1800" w:hanging="360"/>
+      </w:pPr>
+      <w:rPr>
+        <w:rFonts w:hint="default"/>
+      </w:rPr>
+    </w:lvl>
+    <w:lvl w:ilvl="5">
+      <w:start w:val="1"/>
+      <w:numFmt w:val="decimal"/>
+      <w:lvlText w:val="%5.%6."/>
+      <w:lvlJc w:val="left"/>
+      <w:pPr>
+        <w:ind w:left="2520" w:hanging="720"/>
+      </w:pPr>
+      <w:rPr>
+        <w:rFonts w:hint="default"/>
+      </w:rPr>
+    </w:lvl>
+    <w:lvl w:ilvl="6">
+      <w:start w:val="1"/>
+      <w:numFmt w:val="decimal"/>
+      <w:lvlText w:val="%5.%6.%7"/>
+      <w:lvlJc w:val="left"/>
+      <w:pPr>
+        <w:ind w:left="2520" w:hanging="360"/>
+      </w:pPr>
+      <w:rPr>
+        <w:rFonts w:hint="default"/>
+      </w:rPr>
+    </w:lvl>
+    <w:lvl w:ilvl="7">
+      <w:start w:val="1"/>
+      <w:numFmt w:val="lowerLetter"/>
+      <w:lvlText w:val="%8."/>
+      <w:lvlJc w:val="left"/>
+      <w:pPr>
+        <w:ind w:left="2880" w:hanging="360"/>
+      </w:pPr>
+      <w:rPr>
+        <w:rFonts w:hint="default"/>
+      </w:rPr>
+    </w:lvl>
+    <w:lvl w:ilvl="8">
+      <w:start w:val="1"/>
+      <w:numFmt w:val="lowerRoman"/>
+      <w:lvlText w:val="%9."/>
+      <w:lvlJc w:val="left"/>
+      <w:pPr>
+        <w:ind w:left="3240" w:hanging="360"/>
+      </w:pPr>
+      <w:rPr>
+        <w:rFonts w:hint="default"/>
+      </w:rPr>
+    </w:lvl>
+  </w:abstractNum>
+  <w:abstractNum w:abstractNumId="4" w15:restartNumberingAfterBreak="0">
+    <w:nsid w:val="E29A81CA"/>
+    <w:multiLevelType w:val="multilevel"/>
+    <w:tmpl w:val="AA7E3ABE"/>
+    <w:lvl w:ilvl="0">
+      <w:start w:val="1"/>
+      <w:numFmt w:val="upperLetter"/>
+      <w:lvlText w:val="%1."/>
+      <w:lvlJc w:val="left"/>
+      <w:pPr>
+        <w:ind w:left="360" w:hanging="360"/>
+      </w:pPr>
+      <w:rPr>
+        <w:rFonts w:hint="default"/>
+      </w:rPr>
+    </w:lvl>
+    <w:lvl w:ilvl="1">
+      <w:start w:val="1"/>
+      <w:numFmt w:val="decimal"/>
+      <w:lvlText w:val="%2."/>
+      <w:lvlJc w:val="left"/>
+      <w:pPr>
+        <w:ind w:left="720" w:hanging="360"/>
+      </w:pPr>
+      <w:rPr>
+        <w:rFonts w:hint="default"/>
+      </w:rPr>
+    </w:lvl>
+    <w:lvl w:ilvl="2">
+      <w:start w:val="1"/>
+      <w:numFmt w:val="lowerLetter"/>
+      <w:lvlText w:val="%3."/>
+      <w:lvlJc w:val="left"/>
+      <w:pPr>
+        <w:ind w:left="1080" w:hanging="360"/>
+      </w:pPr>
+      <w:rPr>
+        <w:rFonts w:hint="default"/>
+      </w:rPr>
+    </w:lvl>
+    <w:lvl w:ilvl="3">
+      <w:start w:val="1"/>
+      <w:numFmt w:val="decimal"/>
+      <w:lvlText w:val="%4)"/>
+      <w:lvlJc w:val="left"/>
+      <w:pPr>
+        <w:ind w:left="1440" w:hanging="360"/>
+      </w:pPr>
+      <w:rPr>
+        <w:rFonts w:hint="default"/>
+      </w:rPr>
+    </w:lvl>
+    <w:lvl w:ilvl="4">
+      <w:start w:val="1"/>
+      <w:numFmt w:val="lowerLetter"/>
+      <w:lvlText w:val="%5)"/>
+      <w:lvlJc w:val="left"/>
+      <w:pPr>
+        <w:ind w:left="1800" w:hanging="360"/>
+      </w:pPr>
+      <w:rPr>
+        <w:rFonts w:hint="default"/>
+      </w:rPr>
+    </w:lvl>
+    <w:lvl w:ilvl="5">
+      <w:start w:val="1"/>
+      <w:numFmt w:val="decimal"/>
+      <w:lvlText w:val="%5.%6."/>
+      <w:lvlJc w:val="left"/>
+      <w:pPr>
+        <w:ind w:left="2520" w:hanging="720"/>
+      </w:pPr>
+      <w:rPr>
+        <w:rFonts w:hint="default"/>
+      </w:rPr>
+    </w:lvl>
+    <w:lvl w:ilvl="6">
+      <w:start w:val="1"/>
+      <w:numFmt w:val="decimal"/>
+      <w:lvlText w:val="%5.%6.%7"/>
+      <w:lvlJc w:val="left"/>
+      <w:pPr>
+        <w:ind w:left="2520" w:hanging="360"/>
+      </w:pPr>
+      <w:rPr>
+        <w:rFonts w:hint="default"/>
+      </w:rPr>
+    </w:lvl>
+    <w:lvl w:ilvl="7">
+      <w:start w:val="1"/>
+      <w:numFmt w:val="lowerLetter"/>
+      <w:lvlText w:val="%8."/>
+      <w:lvlJc w:val="left"/>
+      <w:pPr>
+        <w:ind w:left="2880" w:hanging="360"/>
+      </w:pPr>
+      <w:rPr>
+        <w:rFonts w:hint="default"/>
+      </w:rPr>
+    </w:lvl>
+    <w:lvl w:ilvl="8">
+      <w:start w:val="1"/>
+      <w:numFmt w:val="lowerRoman"/>
+      <w:lvlText w:val="%9."/>
+      <w:lvlJc w:val="left"/>
+      <w:pPr>
+        <w:ind w:left="3240" w:hanging="360"/>
+      </w:pPr>
+      <w:rPr>
+        <w:rFonts w:hint="default"/>
+      </w:rPr>
+    </w:lvl>
+  </w:abstractNum>
+  <w:abstractNum w:abstractNumId="5" w15:restartNumberingAfterBreak="0">
+    <w:nsid w:val="01D0356A"/>
+    <w:multiLevelType w:val="multilevel"/>
+    <w:tmpl w:val="01D0356A"/>
+    <w:lvl w:ilvl="0">
+      <w:start w:val="1"/>
+      <w:numFmt w:val="decimal"/>
+      <w:lvlText w:val="%1."/>
+      <w:lvlJc w:val="left"/>
+      <w:pPr>
+        <w:ind w:left="1080" w:hanging="360"/>
+      </w:pPr>
+      <w:rPr>
+        <w:rFonts w:hint="default"/>
+      </w:rPr>
+    </w:lvl>
+    <w:lvl w:ilvl="1">
+      <w:start w:val="1"/>
+      <w:numFmt w:val="lowerLetter"/>
+      <w:lvlText w:val="%2."/>
+      <w:lvlJc w:val="left"/>
+      <w:pPr>
+        <w:ind w:left="1800" w:hanging="360"/>
+      </w:pPr>
+    </w:lvl>
+    <w:lvl w:ilvl="2">
+      <w:start w:val="1"/>
+      <w:numFmt w:val="lowerRoman"/>
+      <w:lvlText w:val="%3."/>
+      <w:lvlJc w:val="right"/>
+      <w:pPr>
+        <w:ind w:left="2520" w:hanging="180"/>
+      </w:pPr>
+    </w:lvl>
+    <w:lvl w:ilvl="3">
+      <w:start w:val="1"/>
+      <w:numFmt w:val="decimal"/>
+      <w:lvlText w:val="%4."/>
+      <w:lvlJc w:val="left"/>
+      <w:pPr>
+        <w:ind w:left="3240" w:hanging="360"/>
+      </w:pPr>
+    </w:lvl>
+    <w:lvl w:ilvl="4">
+      <w:start w:val="1"/>
+      <w:numFmt w:val="lowerLetter"/>
+      <w:lvlText w:val="%5."/>
+      <w:lvlJc w:val="left"/>
+      <w:pPr>
+        <w:ind w:left="3960" w:hanging="360"/>
+      </w:pPr>
+    </w:lvl>
+    <w:lvl w:ilvl="5">
+      <w:start w:val="1"/>
+      <w:numFmt w:val="lowerRoman"/>
+      <w:lvlText w:val="%6."/>
+      <w:lvlJc w:val="right"/>
+      <w:pPr>
+        <w:ind w:left="4680" w:hanging="180"/>
+      </w:pPr>
+    </w:lvl>
+    <w:lvl w:ilvl="6">
+      <w:start w:val="1"/>
+      <w:numFmt w:val="decimal"/>
+      <w:lvlText w:val="%7."/>
+      <w:lvlJc w:val="left"/>
+      <w:pPr>
+        <w:ind w:left="5400" w:hanging="360"/>
+      </w:pPr>
+    </w:lvl>
+    <w:lvl w:ilvl="7">
+      <w:start w:val="1"/>
+      <w:numFmt w:val="lowerLetter"/>
+      <w:lvlText w:val="%8."/>
+      <w:lvlJc w:val="left"/>
+      <w:pPr>
+        <w:ind w:left="6120" w:hanging="360"/>
+      </w:pPr>
+    </w:lvl>
+    <w:lvl w:ilvl="8">
+      <w:start w:val="1"/>
+      <w:numFmt w:val="lowerRoman"/>
+      <w:lvlText w:val="%9."/>
+      <w:lvlJc w:val="right"/>
+      <w:pPr>
+        <w:ind w:left="6840" w:hanging="180"/>
+      </w:pPr>
+    </w:lvl>
+  </w:abstractNum>
+  <w:abstractNum w:abstractNumId="6" w15:restartNumberingAfterBreak="0">
+    <w:nsid w:val="08025911"/>
+    <w:multiLevelType w:val="multilevel"/>
+    <w:tmpl w:val="AA7E3ABE"/>
+    <w:lvl w:ilvl="0">
+      <w:start w:val="1"/>
+      <w:numFmt w:val="upperLetter"/>
+      <w:lvlText w:val="%1."/>
+      <w:lvlJc w:val="left"/>
+      <w:pPr>
+        <w:ind w:left="360" w:hanging="360"/>
+      </w:pPr>
+      <w:rPr>
+        <w:rFonts w:hint="default"/>
+      </w:rPr>
+    </w:lvl>
+    <w:lvl w:ilvl="1">
+      <w:start w:val="1"/>
+      <w:numFmt w:val="decimal"/>
+      <w:lvlText w:val="%2."/>
+      <w:lvlJc w:val="left"/>
+      <w:pPr>
+        <w:ind w:left="720" w:hanging="360"/>
+      </w:pPr>
+      <w:rPr>
+        <w:rFonts w:hint="default"/>
+      </w:rPr>
+    </w:lvl>
+    <w:lvl w:ilvl="2">
+      <w:start w:val="1"/>
+      <w:numFmt w:val="lowerLetter"/>
+      <w:lvlText w:val="%3."/>
+      <w:lvlJc w:val="left"/>
+      <w:pPr>
+        <w:ind w:left="1080" w:hanging="360"/>
+      </w:pPr>
+      <w:rPr>
+        <w:rFonts w:hint="default"/>
+      </w:rPr>
+    </w:lvl>
+    <w:lvl w:ilvl="3">
+      <w:start w:val="1"/>
+      <w:numFmt w:val="decimal"/>
+      <w:lvlText w:val="%4)"/>
+      <w:lvlJc w:val="left"/>
+      <w:pPr>
+        <w:ind w:left="1440" w:hanging="360"/>
+      </w:pPr>
+      <w:rPr>
+        <w:rFonts w:hint="default"/>
+      </w:rPr>
+    </w:lvl>
+    <w:lvl w:ilvl="4">
+      <w:start w:val="1"/>
+      <w:numFmt w:val="lowerLetter"/>
+      <w:lvlText w:val="%5)"/>
+      <w:lvlJc w:val="left"/>
+      <w:pPr>
+        <w:ind w:left="1800" w:hanging="360"/>
+      </w:pPr>
+      <w:rPr>
+        <w:rFonts w:hint="default"/>
+      </w:rPr>
+    </w:lvl>
+    <w:lvl w:ilvl="5">
+      <w:start w:val="1"/>
+      <w:numFmt w:val="decimal"/>
+      <w:lvlText w:val="%5.%6."/>
+      <w:lvlJc w:val="left"/>
+      <w:pPr>
+        <w:ind w:left="2520" w:hanging="720"/>
+      </w:pPr>
+      <w:rPr>
+        <w:rFonts w:hint="default"/>
+      </w:rPr>
+    </w:lvl>
+    <w:lvl w:ilvl="6">
+      <w:start w:val="1"/>
+      <w:numFmt w:val="decimal"/>
+      <w:lvlText w:val="%5.%6.%7"/>
+      <w:lvlJc w:val="left"/>
+      <w:pPr>
+        <w:ind w:left="2520" w:hanging="360"/>
+      </w:pPr>
+      <w:rPr>
+        <w:rFonts w:hint="default"/>
+      </w:rPr>
+    </w:lvl>
+    <w:lvl w:ilvl="7">
+      <w:start w:val="1"/>
+      <w:numFmt w:val="lowerLetter"/>
+      <w:lvlText w:val="%8."/>
+      <w:lvlJc w:val="left"/>
+      <w:pPr>
+        <w:ind w:left="2880" w:hanging="360"/>
+      </w:pPr>
+      <w:rPr>
+        <w:rFonts w:hint="default"/>
+      </w:rPr>
+    </w:lvl>
+    <w:lvl w:ilvl="8">
+      <w:start w:val="1"/>
+      <w:numFmt w:val="lowerRoman"/>
+      <w:lvlText w:val="%9."/>
+      <w:lvlJc w:val="left"/>
+      <w:pPr>
+        <w:ind w:left="3240" w:hanging="360"/>
+      </w:pPr>
+      <w:rPr>
+        <w:rFonts w:hint="default"/>
+      </w:rPr>
+    </w:lvl>
+  </w:abstractNum>
+  <w:abstractNum w:abstractNumId="7" w15:restartNumberingAfterBreak="0">
+    <w:nsid w:val="0FF15389"/>
+    <w:multiLevelType w:val="multilevel"/>
+    <w:tmpl w:val="AA7E3ABE"/>
+    <w:lvl w:ilvl="0">
+      <w:start w:val="1"/>
+      <w:numFmt w:val="upperLetter"/>
+      <w:lvlText w:val="%1."/>
+      <w:lvlJc w:val="left"/>
+      <w:pPr>
+        <w:ind w:left="360" w:hanging="360"/>
+      </w:pPr>
+      <w:rPr>
+        <w:rFonts w:hint="default"/>
+      </w:rPr>
+    </w:lvl>
+    <w:lvl w:ilvl="1">
+      <w:start w:val="1"/>
+      <w:numFmt w:val="decimal"/>
+      <w:lvlText w:val="%2."/>
+      <w:lvlJc w:val="left"/>
+      <w:pPr>
+        <w:ind w:left="720" w:hanging="360"/>
+      </w:pPr>
+      <w:rPr>
+        <w:rFonts w:hint="default"/>
+      </w:rPr>
+    </w:lvl>
+    <w:lvl w:ilvl="2">
+      <w:start w:val="1"/>
+      <w:numFmt w:val="lowerLetter"/>
+      <w:lvlText w:val="%3."/>
+      <w:lvlJc w:val="left"/>
+      <w:pPr>
+        <w:ind w:left="1080" w:hanging="360"/>
+      </w:pPr>
+      <w:rPr>
+        <w:rFonts w:hint="default"/>
+      </w:rPr>
+    </w:lvl>
+    <w:lvl w:ilvl="3">
+      <w:start w:val="1"/>
+      <w:numFmt w:val="decimal"/>
+      <w:lvlText w:val="%4)"/>
+      <w:lvlJc w:val="left"/>
+      <w:pPr>
+        <w:ind w:left="1440" w:hanging="360"/>
+      </w:pPr>
+      <w:rPr>
+        <w:rFonts w:hint="default"/>
+      </w:rPr>
+    </w:lvl>
+    <w:lvl w:ilvl="4">
+      <w:start w:val="1"/>
+      <w:numFmt w:val="lowerLetter"/>
+      <w:lvlText w:val="%5)"/>
+      <w:lvlJc w:val="left"/>
+      <w:pPr>
+        <w:ind w:left="1800" w:hanging="360"/>
+      </w:pPr>
+      <w:rPr>
+        <w:rFonts w:hint="default"/>
+      </w:rPr>
+    </w:lvl>
+    <w:lvl w:ilvl="5">
+      <w:start w:val="1"/>
+      <w:numFmt w:val="decimal"/>
+      <w:lvlText w:val="%5.%6."/>
+      <w:lvlJc w:val="left"/>
+      <w:pPr>
+        <w:ind w:left="2520" w:hanging="720"/>
+      </w:pPr>
+      <w:rPr>
+        <w:rFonts w:hint="default"/>
+      </w:rPr>
+    </w:lvl>
+    <w:lvl w:ilvl="6">
+      <w:start w:val="1"/>
+      <w:numFmt w:val="decimal"/>
+      <w:lvlText w:val="%5.%6.%7"/>
+      <w:lvlJc w:val="left"/>
+      <w:pPr>
+        <w:ind w:left="2520" w:hanging="360"/>
+      </w:pPr>
+      <w:rPr>
+        <w:rFonts w:hint="default"/>
+      </w:rPr>
+    </w:lvl>
+    <w:lvl w:ilvl="7">
+      <w:start w:val="1"/>
+      <w:numFmt w:val="lowerLetter"/>
+      <w:lvlText w:val="%8."/>
+      <w:lvlJc w:val="left"/>
+      <w:pPr>
+        <w:ind w:left="2880" w:hanging="360"/>
+      </w:pPr>
+      <w:rPr>
+        <w:rFonts w:hint="default"/>
+      </w:rPr>
+    </w:lvl>
+    <w:lvl w:ilvl="8">
+      <w:start w:val="1"/>
+      <w:numFmt w:val="lowerRoman"/>
+      <w:lvlText w:val="%9."/>
+      <w:lvlJc w:val="left"/>
+      <w:pPr>
+        <w:ind w:left="3240" w:hanging="360"/>
+      </w:pPr>
+      <w:rPr>
+        <w:rFonts w:hint="default"/>
+      </w:rPr>
+    </w:lvl>
+  </w:abstractNum>
+  <w:abstractNum w:abstractNumId="8" w15:restartNumberingAfterBreak="0">
+    <w:nsid w:val="11D00F86"/>
+    <w:multiLevelType w:val="multilevel"/>
+    <w:tmpl w:val="AA7E3ABE"/>
+    <w:lvl w:ilvl="0">
+      <w:start w:val="1"/>
+      <w:numFmt w:val="upperLetter"/>
+      <w:lvlText w:val="%1."/>
+      <w:lvlJc w:val="left"/>
+      <w:pPr>
+        <w:ind w:left="360" w:hanging="360"/>
+      </w:pPr>
+      <w:rPr>
+        <w:rFonts w:hint="default"/>
+      </w:rPr>
+    </w:lvl>
+    <w:lvl w:ilvl="1">
+      <w:start w:val="1"/>
+      <w:numFmt w:val="decimal"/>
+      <w:lvlText w:val="%2."/>
+      <w:lvlJc w:val="left"/>
+      <w:pPr>
+        <w:ind w:left="720" w:hanging="360"/>
+      </w:pPr>
+      <w:rPr>
+        <w:rFonts w:hint="default"/>
+      </w:rPr>
+    </w:lvl>
+    <w:lvl w:ilvl="2">
+      <w:start w:val="1"/>
+      <w:numFmt w:val="lowerLetter"/>
+      <w:lvlText w:val="%3."/>
+      <w:lvlJc w:val="left"/>
+      <w:pPr>
+        <w:ind w:left="1080" w:hanging="360"/>
+      </w:pPr>
+      <w:rPr>
+        <w:rFonts w:hint="default"/>
+      </w:rPr>
+    </w:lvl>
+    <w:lvl w:ilvl="3">
+      <w:start w:val="1"/>
+      <w:numFmt w:val="decimal"/>
+      <w:lvlText w:val="%4)"/>
+      <w:lvlJc w:val="left"/>
+      <w:pPr>
+        <w:ind w:left="1440" w:hanging="360"/>
+      </w:pPr>
+      <w:rPr>
+        <w:rFonts w:hint="default"/>
+      </w:rPr>
+    </w:lvl>
+    <w:lvl w:ilvl="4">
+      <w:start w:val="1"/>
+      <w:numFmt w:val="lowerLetter"/>
+      <w:lvlText w:val="%5)"/>
+      <w:lvlJc w:val="left"/>
+      <w:pPr>
+        <w:ind w:left="1800" w:hanging="360"/>
+      </w:pPr>
+      <w:rPr>
+        <w:rFonts w:hint="default"/>
+      </w:rPr>
+    </w:lvl>
+    <w:lvl w:ilvl="5">
+      <w:start w:val="1"/>
+      <w:numFmt w:val="decimal"/>
+      <w:lvlText w:val="%5.%6."/>
+      <w:lvlJc w:val="left"/>
+      <w:pPr>
+        <w:ind w:left="2520" w:hanging="720"/>
+      </w:pPr>
+      <w:rPr>
+        <w:rFonts w:hint="default"/>
+      </w:rPr>
+    </w:lvl>
+    <w:lvl w:ilvl="6">
+      <w:start w:val="1"/>
+      <w:numFmt w:val="decimal"/>
+      <w:lvlText w:val="%5.%6.%7"/>
+      <w:lvlJc w:val="left"/>
+      <w:pPr>
+        <w:ind w:left="2520" w:hanging="360"/>
+      </w:pPr>
+      <w:rPr>
+        <w:rFonts w:hint="default"/>
+      </w:rPr>
+    </w:lvl>
+    <w:lvl w:ilvl="7">
+      <w:start w:val="1"/>
+      <w:numFmt w:val="lowerLetter"/>
+      <w:lvlText w:val="%8."/>
+      <w:lvlJc w:val="left"/>
+      <w:pPr>
+        <w:ind w:left="2880" w:hanging="360"/>
+      </w:pPr>
+      <w:rPr>
+        <w:rFonts w:hint="default"/>
+      </w:rPr>
+    </w:lvl>
+    <w:lvl w:ilvl="8">
+      <w:start w:val="1"/>
+      <w:numFmt w:val="lowerRoman"/>
+      <w:lvlText w:val="%9."/>
+      <w:lvlJc w:val="left"/>
+      <w:pPr>
+        <w:ind w:left="3240" w:hanging="360"/>
+      </w:pPr>
+      <w:rPr>
+        <w:rFonts w:hint="default"/>
+      </w:rPr>
+    </w:lvl>
+  </w:abstractNum>
+  <w:abstractNum w:abstractNumId="9" w15:restartNumberingAfterBreak="0">
+    <w:nsid w:val="13100E58"/>
+    <w:multiLevelType w:val="multilevel"/>
+    <w:tmpl w:val="13100E58"/>
+    <w:lvl w:ilvl="0">
+      <w:start w:val="1"/>
+      <w:numFmt w:val="lowerLetter"/>
+      <w:lvlText w:val="%1."/>
+      <w:lvlJc w:val="left"/>
+      <w:pPr>
+        <w:ind w:left="1440" w:hanging="360"/>
+      </w:pPr>
+    </w:lvl>
+    <w:lvl w:ilvl="1">
+      <w:start w:val="1"/>
+      <w:numFmt w:val="lowerLetter"/>
+      <w:lvlText w:val="%2."/>
+      <w:lvlJc w:val="left"/>
+      <w:pPr>
+        <w:ind w:left="2160" w:hanging="360"/>
+      </w:pPr>
+    </w:lvl>
+    <w:lvl w:ilvl="2">
+      <w:start w:val="1"/>
+      <w:numFmt w:val="lowerRoman"/>
+      <w:lvlText w:val="%3."/>
+      <w:lvlJc w:val="right"/>
+      <w:pPr>
+        <w:ind w:left="2880" w:hanging="180"/>
+      </w:pPr>
+    </w:lvl>
+    <w:lvl w:ilvl="3">
+      <w:start w:val="1"/>
+      <w:numFmt w:val="decimal"/>
+      <w:lvlText w:val="%4."/>
+      <w:lvlJc w:val="left"/>
+      <w:pPr>
+        <w:ind w:left="3600" w:hanging="360"/>
+      </w:pPr>
+    </w:lvl>
+    <w:lvl w:ilvl="4">
+      <w:start w:val="1"/>
+      <w:numFmt w:val="lowerLetter"/>
+      <w:lvlText w:val="%5."/>
+      <w:lvlJc w:val="left"/>
+      <w:pPr>
+        <w:ind w:left="4320" w:hanging="360"/>
+      </w:pPr>
+    </w:lvl>
+    <w:lvl w:ilvl="5">
+      <w:start w:val="1"/>
+      <w:numFmt w:val="lowerRoman"/>
+      <w:lvlText w:val="%6."/>
+      <w:lvlJc w:val="right"/>
+      <w:pPr>
+        <w:ind w:left="5040" w:hanging="180"/>
+      </w:pPr>
+    </w:lvl>
+    <w:lvl w:ilvl="6">
+      <w:start w:val="1"/>
+      <w:numFmt w:val="decimal"/>
+      <w:lvlText w:val="%7."/>
+      <w:lvlJc w:val="left"/>
+      <w:pPr>
+        <w:ind w:left="5760" w:hanging="360"/>
+      </w:pPr>
+    </w:lvl>
+    <w:lvl w:ilvl="7">
+      <w:start w:val="1"/>
+      <w:numFmt w:val="lowerLetter"/>
+      <w:lvlText w:val="%8."/>
+      <w:lvlJc w:val="left"/>
+      <w:pPr>
+        <w:ind w:left="6480" w:hanging="360"/>
+      </w:pPr>
+    </w:lvl>
+    <w:lvl w:ilvl="8">
+      <w:start w:val="1"/>
+      <w:numFmt w:val="lowerRoman"/>
+      <w:lvlText w:val="%9."/>
+      <w:lvlJc w:val="right"/>
+      <w:pPr>
+        <w:ind w:left="7200" w:hanging="180"/>
+      </w:pPr>
+    </w:lvl>
+  </w:abstractNum>
+  <w:abstractNum w:abstractNumId="10" w15:restartNumberingAfterBreak="0">
+    <w:nsid w:val="14220B29"/>
+    <w:multiLevelType w:val="multilevel"/>
+    <w:tmpl w:val="14220B29"/>
+    <w:lvl w:ilvl="0">
+      <w:start w:val="1"/>
+      <w:numFmt w:val="lowerLetter"/>
+      <w:lvlText w:val="%1."/>
+      <w:lvlJc w:val="left"/>
+      <w:pPr>
+        <w:ind w:left="1800" w:hanging="360"/>
+      </w:pPr>
+    </w:lvl>
+    <w:lvl w:ilvl="1">
+      <w:start w:val="1"/>
+      <w:numFmt w:val="lowerLetter"/>
+      <w:lvlText w:val="%2."/>
+      <w:lvlJc w:val="left"/>
+      <w:pPr>
+        <w:ind w:left="2520" w:hanging="360"/>
+      </w:pPr>
+    </w:lvl>
+    <w:lvl w:ilvl="2">
+      <w:start w:val="1"/>
+      <w:numFmt w:val="lowerRoman"/>
+      <w:lvlText w:val="%3."/>
+      <w:lvlJc w:val="right"/>
+      <w:pPr>
+        <w:ind w:left="3240" w:hanging="180"/>
+      </w:pPr>
+    </w:lvl>
+    <w:lvl w:ilvl="3">
+      <w:start w:val="1"/>
+      <w:numFmt w:val="decimal"/>
+      <w:lvlText w:val="%4."/>
+      <w:lvlJc w:val="left"/>
+      <w:pPr>
+        <w:ind w:left="3960" w:hanging="360"/>
+      </w:pPr>
+    </w:lvl>
+    <w:lvl w:ilvl="4">
+      <w:start w:val="1"/>
+      <w:numFmt w:val="lowerLetter"/>
+      <w:lvlText w:val="%5."/>
+      <w:lvlJc w:val="left"/>
+      <w:pPr>
+        <w:ind w:left="4680" w:hanging="360"/>
+      </w:pPr>
+    </w:lvl>
+    <w:lvl w:ilvl="5">
+      <w:start w:val="1"/>
+      <w:numFmt w:val="lowerRoman"/>
+      <w:lvlText w:val="%6."/>
+      <w:lvlJc w:val="right"/>
+      <w:pPr>
+        <w:ind w:left="5400" w:hanging="180"/>
+      </w:pPr>
+    </w:lvl>
+    <w:lvl w:ilvl="6">
+      <w:start w:val="1"/>
+      <w:numFmt w:val="decimal"/>
+      <w:lvlText w:val="%7."/>
+      <w:lvlJc w:val="left"/>
+      <w:pPr>
+        <w:ind w:left="6120" w:hanging="360"/>
+      </w:pPr>
+    </w:lvl>
+    <w:lvl w:ilvl="7">
+      <w:start w:val="1"/>
+      <w:numFmt w:val="lowerLetter"/>
+      <w:lvlText w:val="%8."/>
+      <w:lvlJc w:val="left"/>
+      <w:pPr>
+        <w:ind w:left="6840" w:hanging="360"/>
+      </w:pPr>
+    </w:lvl>
+    <w:lvl w:ilvl="8">
+      <w:start w:val="1"/>
+      <w:numFmt w:val="lowerRoman"/>
+      <w:lvlText w:val="%9."/>
+      <w:lvlJc w:val="right"/>
+      <w:pPr>
+        <w:ind w:left="7560" w:hanging="180"/>
+      </w:pPr>
+    </w:lvl>
+  </w:abstractNum>
+  <w:abstractNum w:abstractNumId="11" w15:restartNumberingAfterBreak="0">
+    <w:nsid w:val="14AD54CC"/>
+    <w:multiLevelType w:val="multilevel"/>
+    <w:tmpl w:val="AA7E3ABE"/>
+    <w:lvl w:ilvl="0">
+      <w:start w:val="1"/>
+      <w:numFmt w:val="upperLetter"/>
+      <w:lvlText w:val="%1."/>
+      <w:lvlJc w:val="left"/>
+      <w:pPr>
+        <w:ind w:left="360" w:hanging="360"/>
+      </w:pPr>
+      <w:rPr>
+        <w:rFonts w:hint="default"/>
+      </w:rPr>
+    </w:lvl>
+    <w:lvl w:ilvl="1">
+      <w:start w:val="1"/>
+      <w:numFmt w:val="decimal"/>
+      <w:lvlText w:val="%2."/>
+      <w:lvlJc w:val="left"/>
+      <w:pPr>
+        <w:ind w:left="720" w:hanging="360"/>
+      </w:pPr>
+      <w:rPr>
+        <w:rFonts w:hint="default"/>
+      </w:rPr>
+    </w:lvl>
+    <w:lvl w:ilvl="2">
+      <w:start w:val="1"/>
+      <w:numFmt w:val="lowerLetter"/>
+      <w:lvlText w:val="%3."/>
+      <w:lvlJc w:val="left"/>
+      <w:pPr>
+        <w:ind w:left="1080" w:hanging="360"/>
+      </w:pPr>
+      <w:rPr>
+        <w:rFonts w:hint="default"/>
+      </w:rPr>
+    </w:lvl>
+    <w:lvl w:ilvl="3">
+      <w:start w:val="1"/>
+      <w:numFmt w:val="decimal"/>
+      <w:lvlText w:val="%4)"/>
+      <w:lvlJc w:val="left"/>
+      <w:pPr>
+        <w:ind w:left="1440" w:hanging="360"/>
+      </w:pPr>
+      <w:rPr>
+        <w:rFonts w:hint="default"/>
+      </w:rPr>
+    </w:lvl>
+    <w:lvl w:ilvl="4">
+      <w:start w:val="1"/>
+      <w:numFmt w:val="lowerLetter"/>
+      <w:lvlText w:val="%5)"/>
+      <w:lvlJc w:val="left"/>
+      <w:pPr>
+        <w:ind w:left="1800" w:hanging="360"/>
+      </w:pPr>
+      <w:rPr>
+        <w:rFonts w:hint="default"/>
+      </w:rPr>
+    </w:lvl>
+    <w:lvl w:ilvl="5">
+      <w:start w:val="1"/>
+      <w:numFmt w:val="decimal"/>
+      <w:lvlText w:val="%5.%6."/>
+      <w:lvlJc w:val="left"/>
+      <w:pPr>
+        <w:ind w:left="2520" w:hanging="720"/>
+      </w:pPr>
+      <w:rPr>
+        <w:rFonts w:hint="default"/>
+      </w:rPr>
+    </w:lvl>
+    <w:lvl w:ilvl="6">
+      <w:start w:val="1"/>
+      <w:numFmt w:val="decimal"/>
+      <w:lvlText w:val="%5.%6.%7"/>
+      <w:lvlJc w:val="left"/>
+      <w:pPr>
+        <w:ind w:left="2520" w:hanging="360"/>
+      </w:pPr>
+      <w:rPr>
+        <w:rFonts w:hint="default"/>
+      </w:rPr>
+    </w:lvl>
+    <w:lvl w:ilvl="7">
+      <w:start w:val="1"/>
+      <w:numFmt w:val="lowerLetter"/>
+      <w:lvlText w:val="%8."/>
+      <w:lvlJc w:val="left"/>
+      <w:pPr>
+        <w:ind w:left="2880" w:hanging="360"/>
+      </w:pPr>
+      <w:rPr>
+        <w:rFonts w:hint="default"/>
+      </w:rPr>
+    </w:lvl>
+    <w:lvl w:ilvl="8">
+      <w:start w:val="1"/>
+      <w:numFmt w:val="lowerRoman"/>
+      <w:lvlText w:val="%9."/>
+      <w:lvlJc w:val="left"/>
+      <w:pPr>
+        <w:ind w:left="3240" w:hanging="360"/>
+      </w:pPr>
+      <w:rPr>
+        <w:rFonts w:hint="default"/>
+      </w:rPr>
+    </w:lvl>
+  </w:abstractNum>
+  <w:abstractNum w:abstractNumId="12" w15:restartNumberingAfterBreak="0">
+    <w:nsid w:val="15731BFD"/>
+    <w:multiLevelType w:val="multilevel"/>
+    <w:tmpl w:val="AA7E3ABE"/>
+    <w:lvl w:ilvl="0">
+      <w:start w:val="1"/>
+      <w:numFmt w:val="upperLetter"/>
+      <w:lvlText w:val="%1."/>
+      <w:lvlJc w:val="left"/>
+      <w:pPr>
+        <w:ind w:left="360" w:hanging="360"/>
+      </w:pPr>
+      <w:rPr>
+        <w:rFonts w:hint="default"/>
+      </w:rPr>
+    </w:lvl>
+    <w:lvl w:ilvl="1">
+      <w:start w:val="1"/>
+      <w:numFmt w:val="decimal"/>
+      <w:lvlText w:val="%2."/>
+      <w:lvlJc w:val="left"/>
+      <w:pPr>
+        <w:ind w:left="720" w:hanging="360"/>
+      </w:pPr>
+      <w:rPr>
+        <w:rFonts w:hint="default"/>
+      </w:rPr>
+    </w:lvl>
+    <w:lvl w:ilvl="2">
+      <w:start w:val="1"/>
+      <w:numFmt w:val="lowerLetter"/>
+      <w:lvlText w:val="%3."/>
+      <w:lvlJc w:val="left"/>
+      <w:pPr>
+        <w:ind w:left="1080" w:hanging="360"/>
+      </w:pPr>
+      <w:rPr>
+        <w:rFonts w:hint="default"/>
+      </w:rPr>
+    </w:lvl>
+    <w:lvl w:ilvl="3">
+      <w:start w:val="1"/>
+      <w:numFmt w:val="decimal"/>
+      <w:lvlText w:val="%4)"/>
+      <w:lvlJc w:val="left"/>
+      <w:pPr>
+        <w:ind w:left="1440" w:hanging="360"/>
+      </w:pPr>
+      <w:rPr>
+        <w:rFonts w:hint="default"/>
+      </w:rPr>
+    </w:lvl>
+    <w:lvl w:ilvl="4">
+      <w:start w:val="1"/>
+      <w:numFmt w:val="lowerLetter"/>
+      <w:lvlText w:val="%5)"/>
+      <w:lvlJc w:val="left"/>
+      <w:pPr>
+        <w:ind w:left="1800" w:hanging="360"/>
+      </w:pPr>
+      <w:rPr>
+        <w:rFonts w:hint="default"/>
+      </w:rPr>
+    </w:lvl>
+    <w:lvl w:ilvl="5">
+      <w:start w:val="1"/>
+      <w:numFmt w:val="decimal"/>
+      <w:lvlText w:val="%5.%6."/>
+      <w:lvlJc w:val="left"/>
+      <w:pPr>
+        <w:ind w:left="2520" w:hanging="720"/>
+      </w:pPr>
+      <w:rPr>
+        <w:rFonts w:hint="default"/>
+      </w:rPr>
+    </w:lvl>
+    <w:lvl w:ilvl="6">
+      <w:start w:val="1"/>
+      <w:numFmt w:val="decimal"/>
+      <w:lvlText w:val="%5.%6.%7"/>
+      <w:lvlJc w:val="left"/>
+      <w:pPr>
+        <w:ind w:left="2520" w:hanging="360"/>
+      </w:pPr>
+      <w:rPr>
+        <w:rFonts w:hint="default"/>
+      </w:rPr>
+    </w:lvl>
+    <w:lvl w:ilvl="7">
+      <w:start w:val="1"/>
+      <w:numFmt w:val="lowerLetter"/>
+      <w:lvlText w:val="%8."/>
+      <w:lvlJc w:val="left"/>
+      <w:pPr>
+        <w:ind w:left="2880" w:hanging="360"/>
+      </w:pPr>
+      <w:rPr>
+        <w:rFonts w:hint="default"/>
+      </w:rPr>
+    </w:lvl>
+    <w:lvl w:ilvl="8">
+      <w:start w:val="1"/>
+      <w:numFmt w:val="lowerRoman"/>
+      <w:lvlText w:val="%9."/>
+      <w:lvlJc w:val="left"/>
+      <w:pPr>
+        <w:ind w:left="3240" w:hanging="360"/>
+      </w:pPr>
+      <w:rPr>
+        <w:rFonts w:hint="default"/>
+      </w:rPr>
+    </w:lvl>
+  </w:abstractNum>
+  <w:abstractNum w:abstractNumId="13" w15:restartNumberingAfterBreak="0">
+    <w:nsid w:val="17431D43"/>
+    <w:multiLevelType w:val="multilevel"/>
+    <w:tmpl w:val="AA7E3ABE"/>
+    <w:lvl w:ilvl="0">
+      <w:start w:val="1"/>
+      <w:numFmt w:val="upperLetter"/>
+      <w:lvlText w:val="%1."/>
+      <w:lvlJc w:val="left"/>
+      <w:pPr>
+        <w:ind w:left="360" w:hanging="360"/>
+      </w:pPr>
+      <w:rPr>
+        <w:rFonts w:hint="default"/>
+      </w:rPr>
+    </w:lvl>
+    <w:lvl w:ilvl="1">
+      <w:start w:val="1"/>
+      <w:numFmt w:val="decimal"/>
+      <w:lvlText w:val="%2."/>
+      <w:lvlJc w:val="left"/>
+      <w:pPr>
+        <w:ind w:left="720" w:hanging="360"/>
+      </w:pPr>
+      <w:rPr>
+        <w:rFonts w:hint="default"/>
+      </w:rPr>
+    </w:lvl>
+    <w:lvl w:ilvl="2">
+      <w:start w:val="1"/>
+      <w:numFmt w:val="lowerLetter"/>
+      <w:lvlText w:val="%3."/>
+      <w:lvlJc w:val="left"/>
+      <w:pPr>
+        <w:ind w:left="1080" w:hanging="360"/>
+      </w:pPr>
+      <w:rPr>
+        <w:rFonts w:hint="default"/>
+      </w:rPr>
+    </w:lvl>
+    <w:lvl w:ilvl="3">
+      <w:start w:val="1"/>
+      <w:numFmt w:val="decimal"/>
+      <w:lvlText w:val="%4)"/>
+      <w:lvlJc w:val="left"/>
+      <w:pPr>
+        <w:ind w:left="1440" w:hanging="360"/>
+      </w:pPr>
+      <w:rPr>
+        <w:rFonts w:hint="default"/>
+      </w:rPr>
+    </w:lvl>
+    <w:lvl w:ilvl="4">
+      <w:start w:val="1"/>
+      <w:numFmt w:val="lowerLetter"/>
+      <w:lvlText w:val="%5)"/>
+      <w:lvlJc w:val="left"/>
+      <w:pPr>
+        <w:ind w:left="1800" w:hanging="360"/>
+      </w:pPr>
+      <w:rPr>
+        <w:rFonts w:hint="default"/>
+      </w:rPr>
+    </w:lvl>
+    <w:lvl w:ilvl="5">
+      <w:start w:val="1"/>
+      <w:numFmt w:val="decimal"/>
+      <w:lvlText w:val="%5.%6."/>
+      <w:lvlJc w:val="left"/>
+      <w:pPr>
+        <w:ind w:left="2520" w:hanging="720"/>
+      </w:pPr>
+      <w:rPr>
+        <w:rFonts w:hint="default"/>
+      </w:rPr>
+    </w:lvl>
+    <w:lvl w:ilvl="6">
+      <w:start w:val="1"/>
+      <w:numFmt w:val="decimal"/>
+      <w:lvlText w:val="%5.%6.%7"/>
+      <w:lvlJc w:val="left"/>
+      <w:pPr>
+        <w:ind w:left="2520" w:hanging="360"/>
+      </w:pPr>
+      <w:rPr>
+        <w:rFonts w:hint="default"/>
+      </w:rPr>
+    </w:lvl>
+    <w:lvl w:ilvl="7">
+      <w:start w:val="1"/>
+      <w:numFmt w:val="lowerLetter"/>
+      <w:lvlText w:val="%8."/>
+      <w:lvlJc w:val="left"/>
+      <w:pPr>
+        <w:ind w:left="2880" w:hanging="360"/>
+      </w:pPr>
+      <w:rPr>
+        <w:rFonts w:hint="default"/>
+      </w:rPr>
+    </w:lvl>
+    <w:lvl w:ilvl="8">
+      <w:start w:val="1"/>
+      <w:numFmt w:val="lowerRoman"/>
+      <w:lvlText w:val="%9."/>
+      <w:lvlJc w:val="left"/>
+      <w:pPr>
+        <w:ind w:left="3240" w:hanging="360"/>
+      </w:pPr>
+      <w:rPr>
+        <w:rFonts w:hint="default"/>
+      </w:rPr>
+    </w:lvl>
+  </w:abstractNum>
+  <w:abstractNum w:abstractNumId="14" w15:restartNumberingAfterBreak="0">
+    <w:nsid w:val="1DAD1E1C"/>
+    <w:multiLevelType w:val="multilevel"/>
+    <w:tmpl w:val="1DAD1E1C"/>
+    <w:lvl w:ilvl="0">
+      <w:start w:val="1"/>
+      <w:numFmt w:val="decimal"/>
+      <w:lvlText w:val="%1."/>
+      <w:lvlJc w:val="left"/>
+      <w:pPr>
+        <w:ind w:left="1080" w:hanging="360"/>
+      </w:pPr>
+    </w:lvl>
+    <w:lvl w:ilvl="1">
+      <w:start w:val="1"/>
+      <w:numFmt w:val="lowerLetter"/>
+      <w:lvlText w:val="%2."/>
+      <w:lvlJc w:val="left"/>
+      <w:pPr>
+        <w:ind w:left="180" w:hanging="360"/>
+      </w:pPr>
+    </w:lvl>
+    <w:lvl w:ilvl="2">
+      <w:start w:val="1"/>
+      <w:numFmt w:val="lowerRoman"/>
+      <w:lvlText w:val="%3."/>
+      <w:lvlJc w:val="right"/>
+      <w:pPr>
+        <w:ind w:left="900" w:hanging="180"/>
+      </w:pPr>
+    </w:lvl>
+    <w:lvl w:ilvl="3">
+      <w:start w:val="1"/>
+      <w:numFmt w:val="decimal"/>
+      <w:lvlText w:val="%4."/>
+      <w:lvlJc w:val="left"/>
+      <w:pPr>
+        <w:ind w:left="1620" w:hanging="360"/>
+      </w:pPr>
+    </w:lvl>
+    <w:lvl w:ilvl="4">
+      <w:start w:val="1"/>
+      <w:numFmt w:val="lowerLetter"/>
+      <w:lvlText w:val="%5."/>
+      <w:lvlJc w:val="left"/>
+      <w:pPr>
+        <w:ind w:left="2340" w:hanging="360"/>
+      </w:pPr>
+    </w:lvl>
+    <w:lvl w:ilvl="5">
+      <w:start w:val="1"/>
+      <w:numFmt w:val="lowerRoman"/>
+      <w:lvlText w:val="%6."/>
+      <w:lvlJc w:val="right"/>
+      <w:pPr>
+        <w:ind w:left="3060" w:hanging="180"/>
+      </w:pPr>
+    </w:lvl>
+    <w:lvl w:ilvl="6">
+      <w:start w:val="1"/>
+      <w:numFmt w:val="decimal"/>
+      <w:lvlText w:val="%7."/>
+      <w:lvlJc w:val="left"/>
+      <w:pPr>
+        <w:ind w:left="3780" w:hanging="360"/>
+      </w:pPr>
+    </w:lvl>
+    <w:lvl w:ilvl="7">
+      <w:start w:val="1"/>
+      <w:numFmt w:val="lowerLetter"/>
+      <w:lvlText w:val="%8."/>
+      <w:lvlJc w:val="left"/>
+      <w:pPr>
+        <w:ind w:left="4500" w:hanging="360"/>
+      </w:pPr>
+    </w:lvl>
+    <w:lvl w:ilvl="8">
+      <w:start w:val="1"/>
+      <w:numFmt w:val="lowerRoman"/>
+      <w:lvlText w:val="%9."/>
+      <w:lvlJc w:val="right"/>
+      <w:pPr>
+        <w:ind w:left="5220" w:hanging="180"/>
+      </w:pPr>
+    </w:lvl>
+  </w:abstractNum>
+  <w:abstractNum w:abstractNumId="15" w15:restartNumberingAfterBreak="0">
+    <w:nsid w:val="1EF37E00"/>
+    <w:multiLevelType w:val="multilevel"/>
+    <w:tmpl w:val="AA7E3ABE"/>
+    <w:lvl w:ilvl="0">
+      <w:start w:val="1"/>
+      <w:numFmt w:val="upperLetter"/>
+      <w:lvlText w:val="%1."/>
+      <w:lvlJc w:val="left"/>
+      <w:pPr>
+        <w:ind w:left="360" w:hanging="360"/>
+      </w:pPr>
+      <w:rPr>
+        <w:rFonts w:hint="default"/>
+      </w:rPr>
+    </w:lvl>
+    <w:lvl w:ilvl="1">
+      <w:start w:val="1"/>
+      <w:numFmt w:val="decimal"/>
+      <w:lvlText w:val="%2."/>
+      <w:lvlJc w:val="left"/>
+      <w:pPr>
+        <w:ind w:left="720" w:hanging="360"/>
+      </w:pPr>
+      <w:rPr>
+        <w:rFonts w:hint="default"/>
+      </w:rPr>
+    </w:lvl>
+    <w:lvl w:ilvl="2">
+      <w:start w:val="1"/>
+      <w:numFmt w:val="lowerLetter"/>
+      <w:lvlText w:val="%3."/>
+      <w:lvlJc w:val="left"/>
+      <w:pPr>
+        <w:ind w:left="1080" w:hanging="360"/>
+      </w:pPr>
+      <w:rPr>
+        <w:rFonts w:hint="default"/>
+      </w:rPr>
+    </w:lvl>
+    <w:lvl w:ilvl="3">
+      <w:start w:val="1"/>
+      <w:numFmt w:val="decimal"/>
+      <w:lvlText w:val="%4)"/>
+      <w:lvlJc w:val="left"/>
+      <w:pPr>
+        <w:ind w:left="1440" w:hanging="360"/>
+      </w:pPr>
+      <w:rPr>
+        <w:rFonts w:hint="default"/>
+      </w:rPr>
+    </w:lvl>
+    <w:lvl w:ilvl="4">
+      <w:start w:val="1"/>
+      <w:numFmt w:val="lowerLetter"/>
+      <w:lvlText w:val="%5)"/>
+      <w:lvlJc w:val="left"/>
+      <w:pPr>
+        <w:ind w:left="1800" w:hanging="360"/>
+      </w:pPr>
+      <w:rPr>
+        <w:rFonts w:hint="default"/>
+      </w:rPr>
+    </w:lvl>
+    <w:lvl w:ilvl="5">
+      <w:start w:val="1"/>
+      <w:numFmt w:val="decimal"/>
+      <w:lvlText w:val="%5.%6."/>
+      <w:lvlJc w:val="left"/>
+      <w:pPr>
+        <w:ind w:left="2520" w:hanging="720"/>
+      </w:pPr>
+      <w:rPr>
+        <w:rFonts w:hint="default"/>
+      </w:rPr>
+    </w:lvl>
+    <w:lvl w:ilvl="6">
+      <w:start w:val="1"/>
+      <w:numFmt w:val="decimal"/>
+      <w:lvlText w:val="%5.%6.%7"/>
+      <w:lvlJc w:val="left"/>
+      <w:pPr>
+        <w:ind w:left="2520" w:hanging="360"/>
+      </w:pPr>
+      <w:rPr>
+        <w:rFonts w:hint="default"/>
+      </w:rPr>
+    </w:lvl>
+    <w:lvl w:ilvl="7">
+      <w:start w:val="1"/>
+      <w:numFmt w:val="lowerLetter"/>
+      <w:lvlText w:val="%8."/>
+      <w:lvlJc w:val="left"/>
+      <w:pPr>
+        <w:ind w:left="2880" w:hanging="360"/>
+      </w:pPr>
+      <w:rPr>
+        <w:rFonts w:hint="default"/>
+      </w:rPr>
+    </w:lvl>
+    <w:lvl w:ilvl="8">
+      <w:start w:val="1"/>
+      <w:numFmt w:val="lowerRoman"/>
+      <w:lvlText w:val="%9."/>
+      <w:lvlJc w:val="left"/>
+      <w:pPr>
+        <w:ind w:left="3240" w:hanging="360"/>
+      </w:pPr>
+      <w:rPr>
+        <w:rFonts w:hint="default"/>
+      </w:rPr>
+    </w:lvl>
+  </w:abstractNum>
+  <w:abstractNum w:abstractNumId="16" w15:restartNumberingAfterBreak="0">
+    <w:nsid w:val="200507F4"/>
+    <w:multiLevelType w:val="multilevel"/>
+    <w:tmpl w:val="200507F4"/>
+    <w:lvl w:ilvl="0">
+      <w:start w:val="1"/>
+      <w:numFmt w:val="upperLetter"/>
+      <w:lvlText w:val="%1."/>
+      <w:lvlJc w:val="left"/>
+      <w:pPr>
+        <w:ind w:left="720" w:hanging="360"/>
+      </w:pPr>
+      <w:rPr>
+        <w:rFonts w:hint="default"/>
+      </w:rPr>
+    </w:lvl>
+    <w:lvl w:ilvl="1">
+      <w:start w:val="1"/>
+      <w:numFmt w:val="lowerLetter"/>
+      <w:lvlText w:val="%2."/>
+      <w:lvlJc w:val="left"/>
+      <w:pPr>
+        <w:ind w:left="1440" w:hanging="360"/>
+      </w:pPr>
+    </w:lvl>
+    <w:lvl w:ilvl="2">
+      <w:start w:val="1"/>
+      <w:numFmt w:val="lowerRoman"/>
+      <w:lvlText w:val="%3."/>
+      <w:lvlJc w:val="right"/>
+      <w:pPr>
+        <w:ind w:left="2160" w:hanging="180"/>
+      </w:pPr>
+    </w:lvl>
+    <w:lvl w:ilvl="3">
+      <w:start w:val="1"/>
+      <w:numFmt w:val="decimal"/>
+      <w:lvlText w:val="%4."/>
+      <w:lvlJc w:val="left"/>
+      <w:pPr>
+        <w:ind w:left="2880" w:hanging="360"/>
+      </w:pPr>
+    </w:lvl>
+    <w:lvl w:ilvl="4">
+      <w:start w:val="1"/>
+      <w:numFmt w:val="lowerLetter"/>
+      <w:lvlText w:val="%5."/>
+      <w:lvlJc w:val="left"/>
+      <w:pPr>
+        <w:ind w:left="3600" w:hanging="360"/>
+      </w:pPr>
+    </w:lvl>
+    <w:lvl w:ilvl="5">
+      <w:start w:val="1"/>
+      <w:numFmt w:val="lowerRoman"/>
+      <w:lvlText w:val="%6."/>
+      <w:lvlJc w:val="right"/>
+      <w:pPr>
+        <w:ind w:left="4320" w:hanging="180"/>
+      </w:pPr>
+    </w:lvl>
+    <w:lvl w:ilvl="6">
+      <w:start w:val="1"/>
+      <w:numFmt w:val="decimal"/>
+      <w:lvlText w:val="%7."/>
+      <w:lvlJc w:val="left"/>
+      <w:pPr>
+        <w:ind w:left="5040" w:hanging="360"/>
+      </w:pPr>
+    </w:lvl>
+    <w:lvl w:ilvl="7">
+      <w:start w:val="1"/>
+      <w:numFmt w:val="lowerLetter"/>
+      <w:lvlText w:val="%8."/>
+      <w:lvlJc w:val="left"/>
+      <w:pPr>
+        <w:ind w:left="5760" w:hanging="360"/>
+      </w:pPr>
+    </w:lvl>
+    <w:lvl w:ilvl="8">
+      <w:start w:val="1"/>
+      <w:numFmt w:val="lowerRoman"/>
+      <w:lvlText w:val="%9."/>
+      <w:lvlJc w:val="right"/>
+      <w:pPr>
+        <w:ind w:left="6480" w:hanging="180"/>
+      </w:pPr>
+    </w:lvl>
+  </w:abstractNum>
+  <w:abstractNum w:abstractNumId="17" w15:restartNumberingAfterBreak="0">
+    <w:nsid w:val="23582FEC"/>
+    <w:multiLevelType w:val="multilevel"/>
+    <w:tmpl w:val="AA7E3ABE"/>
+    <w:lvl w:ilvl="0">
+      <w:start w:val="1"/>
+      <w:numFmt w:val="upperLetter"/>
+      <w:lvlText w:val="%1."/>
+      <w:lvlJc w:val="left"/>
+      <w:pPr>
+        <w:ind w:left="360" w:hanging="360"/>
+      </w:pPr>
+      <w:rPr>
+        <w:rFonts w:hint="default"/>
+      </w:rPr>
+    </w:lvl>
+    <w:lvl w:ilvl="1">
+      <w:start w:val="1"/>
+      <w:numFmt w:val="decimal"/>
+      <w:lvlText w:val="%2."/>
+      <w:lvlJc w:val="left"/>
+      <w:pPr>
+        <w:ind w:left="720" w:hanging="360"/>
+      </w:pPr>
+      <w:rPr>
+        <w:rFonts w:hint="default"/>
+      </w:rPr>
+    </w:lvl>
+    <w:lvl w:ilvl="2">
+      <w:start w:val="1"/>
+      <w:numFmt w:val="lowerLetter"/>
+      <w:lvlText w:val="%3."/>
+      <w:lvlJc w:val="left"/>
+      <w:pPr>
+        <w:ind w:left="1080" w:hanging="360"/>
+      </w:pPr>
+      <w:rPr>
+        <w:rFonts w:hint="default"/>
+      </w:rPr>
+    </w:lvl>
+    <w:lvl w:ilvl="3">
+      <w:start w:val="1"/>
+      <w:numFmt w:val="decimal"/>
+      <w:lvlText w:val="%4)"/>
+      <w:lvlJc w:val="left"/>
+      <w:pPr>
+        <w:ind w:left="1440" w:hanging="360"/>
+      </w:pPr>
+      <w:rPr>
+        <w:rFonts w:hint="default"/>
+      </w:rPr>
+    </w:lvl>
+    <w:lvl w:ilvl="4">
+      <w:start w:val="1"/>
+      <w:numFmt w:val="lowerLetter"/>
+      <w:lvlText w:val="%5)"/>
+      <w:lvlJc w:val="left"/>
+      <w:pPr>
+        <w:ind w:left="1800" w:hanging="360"/>
+      </w:pPr>
+      <w:rPr>
+        <w:rFonts w:hint="default"/>
+      </w:rPr>
+    </w:lvl>
+    <w:lvl w:ilvl="5">
+      <w:start w:val="1"/>
+      <w:numFmt w:val="decimal"/>
+      <w:lvlText w:val="%5.%6."/>
+      <w:lvlJc w:val="left"/>
+      <w:pPr>
+        <w:ind w:left="2520" w:hanging="720"/>
+      </w:pPr>
+      <w:rPr>
+        <w:rFonts w:hint="default"/>
+      </w:rPr>
+    </w:lvl>
+    <w:lvl w:ilvl="6">
+      <w:start w:val="1"/>
+      <w:numFmt w:val="decimal"/>
+      <w:lvlText w:val="%5.%6.%7"/>
+      <w:lvlJc w:val="left"/>
+      <w:pPr>
+        <w:ind w:left="2520" w:hanging="360"/>
+      </w:pPr>
+      <w:rPr>
+        <w:rFonts w:hint="default"/>
+      </w:rPr>
+    </w:lvl>
+    <w:lvl w:ilvl="7">
+      <w:start w:val="1"/>
+      <w:numFmt w:val="lowerLetter"/>
+      <w:lvlText w:val="%8."/>
+      <w:lvlJc w:val="left"/>
+      <w:pPr>
+        <w:ind w:left="2880" w:hanging="360"/>
+      </w:pPr>
+      <w:rPr>
+        <w:rFonts w:hint="default"/>
+      </w:rPr>
+    </w:lvl>
+    <w:lvl w:ilvl="8">
+      <w:start w:val="1"/>
+      <w:numFmt w:val="lowerRoman"/>
+      <w:lvlText w:val="%9."/>
+      <w:lvlJc w:val="left"/>
+      <w:pPr>
+        <w:ind w:left="3240" w:hanging="360"/>
+      </w:pPr>
+      <w:rPr>
+        <w:rFonts w:hint="default"/>
+      </w:rPr>
+    </w:lvl>
+  </w:abstractNum>
+  <w:abstractNum w:abstractNumId="18" w15:restartNumberingAfterBreak="0">
+    <w:nsid w:val="24B44155"/>
+    <w:multiLevelType w:val="multilevel"/>
+    <w:tmpl w:val="24B44155"/>
+    <w:lvl w:ilvl="0">
+      <w:start w:val="1"/>
+      <w:numFmt w:val="decimal"/>
+      <w:lvlText w:val="%1."/>
+      <w:lvlJc w:val="left"/>
+      <w:pPr>
+        <w:ind w:left="1080" w:hanging="360"/>
+      </w:pPr>
+      <w:rPr>
+        <w:rFonts w:hint="default"/>
+      </w:rPr>
+    </w:lvl>
+    <w:lvl w:ilvl="1">
+      <w:start w:val="1"/>
+      <w:numFmt w:val="lowerLetter"/>
+      <w:lvlText w:val="%2."/>
+      <w:lvlJc w:val="left"/>
+      <w:pPr>
+        <w:ind w:left="1800" w:hanging="360"/>
+      </w:pPr>
+    </w:lvl>
+    <w:lvl w:ilvl="2">
+      <w:start w:val="1"/>
+      <w:numFmt w:val="lowerRoman"/>
+      <w:lvlText w:val="%3."/>
+      <w:lvlJc w:val="right"/>
+      <w:pPr>
+        <w:ind w:left="2520" w:hanging="180"/>
+      </w:pPr>
+    </w:lvl>
+    <w:lvl w:ilvl="3">
+      <w:start w:val="1"/>
+      <w:numFmt w:val="decimal"/>
+      <w:lvlText w:val="%4."/>
+      <w:lvlJc w:val="left"/>
+      <w:pPr>
+        <w:ind w:left="3240" w:hanging="360"/>
+      </w:pPr>
+    </w:lvl>
+    <w:lvl w:ilvl="4">
+      <w:start w:val="1"/>
+      <w:numFmt w:val="lowerLetter"/>
+      <w:lvlText w:val="%5."/>
+      <w:lvlJc w:val="left"/>
+      <w:pPr>
+        <w:ind w:left="3960" w:hanging="360"/>
+      </w:pPr>
+    </w:lvl>
+    <w:lvl w:ilvl="5">
+      <w:start w:val="1"/>
+      <w:numFmt w:val="lowerRoman"/>
+      <w:lvlText w:val="%6."/>
+      <w:lvlJc w:val="right"/>
+      <w:pPr>
+        <w:ind w:left="4680" w:hanging="180"/>
+      </w:pPr>
+    </w:lvl>
+    <w:lvl w:ilvl="6">
+      <w:start w:val="1"/>
+      <w:numFmt w:val="decimal"/>
+      <w:lvlText w:val="%7."/>
+      <w:lvlJc w:val="left"/>
+      <w:pPr>
+        <w:ind w:left="5400" w:hanging="360"/>
+      </w:pPr>
+    </w:lvl>
+    <w:lvl w:ilvl="7">
+      <w:start w:val="1"/>
+      <w:numFmt w:val="lowerLetter"/>
+      <w:lvlText w:val="%8."/>
+      <w:lvlJc w:val="left"/>
+      <w:pPr>
+        <w:ind w:left="6120" w:hanging="360"/>
+      </w:pPr>
+    </w:lvl>
+    <w:lvl w:ilvl="8">
+      <w:start w:val="1"/>
+      <w:numFmt w:val="lowerRoman"/>
+      <w:lvlText w:val="%9."/>
+      <w:lvlJc w:val="right"/>
+      <w:pPr>
+        <w:ind w:left="6840" w:hanging="180"/>
+      </w:pPr>
+    </w:lvl>
+  </w:abstractNum>
+  <w:abstractNum w:abstractNumId="19" w15:restartNumberingAfterBreak="0">
+    <w:nsid w:val="2673355E"/>
+    <w:multiLevelType w:val="multilevel"/>
+    <w:tmpl w:val="AA7E3ABE"/>
+    <w:lvl w:ilvl="0">
+      <w:start w:val="1"/>
+      <w:numFmt w:val="upperLetter"/>
+      <w:lvlText w:val="%1."/>
+      <w:lvlJc w:val="left"/>
+      <w:pPr>
+        <w:ind w:left="360" w:hanging="360"/>
+      </w:pPr>
+      <w:rPr>
+        <w:rFonts w:hint="default"/>
+      </w:rPr>
+    </w:lvl>
+    <w:lvl w:ilvl="1">
+      <w:start w:val="1"/>
+      <w:numFmt w:val="decimal"/>
+      <w:lvlText w:val="%2."/>
+      <w:lvlJc w:val="left"/>
+      <w:pPr>
+        <w:ind w:left="720" w:hanging="360"/>
+      </w:pPr>
+      <w:rPr>
+        <w:rFonts w:hint="default"/>
+      </w:rPr>
+    </w:lvl>
+    <w:lvl w:ilvl="2">
+      <w:start w:val="1"/>
+      <w:numFmt w:val="lowerLetter"/>
+      <w:lvlText w:val="%3."/>
+      <w:lvlJc w:val="left"/>
+      <w:pPr>
+        <w:ind w:left="1080" w:hanging="360"/>
+      </w:pPr>
+      <w:rPr>
+        <w:rFonts w:hint="default"/>
+      </w:rPr>
+    </w:lvl>
+    <w:lvl w:ilvl="3">
+      <w:start w:val="1"/>
+      <w:numFmt w:val="decimal"/>
+      <w:lvlText w:val="%4)"/>
+      <w:lvlJc w:val="left"/>
+      <w:pPr>
+        <w:ind w:left="1440" w:hanging="360"/>
+      </w:pPr>
+      <w:rPr>
+        <w:rFonts w:hint="default"/>
+      </w:rPr>
+    </w:lvl>
+    <w:lvl w:ilvl="4">
+      <w:start w:val="1"/>
+      <w:numFmt w:val="lowerLetter"/>
+      <w:lvlText w:val="%5)"/>
+      <w:lvlJc w:val="left"/>
+      <w:pPr>
+        <w:ind w:left="1800" w:hanging="360"/>
+      </w:pPr>
+      <w:rPr>
+        <w:rFonts w:hint="default"/>
+      </w:rPr>
+    </w:lvl>
+    <w:lvl w:ilvl="5">
+      <w:start w:val="1"/>
+      <w:numFmt w:val="decimal"/>
+      <w:lvlText w:val="%5.%6."/>
+      <w:lvlJc w:val="left"/>
+      <w:pPr>
+        <w:ind w:left="2520" w:hanging="720"/>
+      </w:pPr>
+      <w:rPr>
+        <w:rFonts w:hint="default"/>
+      </w:rPr>
+    </w:lvl>
+    <w:lvl w:ilvl="6">
+      <w:start w:val="1"/>
+      <w:numFmt w:val="decimal"/>
+      <w:lvlText w:val="%5.%6.%7"/>
+      <w:lvlJc w:val="left"/>
+      <w:pPr>
+        <w:ind w:left="2520" w:hanging="360"/>
+      </w:pPr>
+      <w:rPr>
+        <w:rFonts w:hint="default"/>
+      </w:rPr>
+    </w:lvl>
+    <w:lvl w:ilvl="7">
+      <w:start w:val="1"/>
+      <w:numFmt w:val="lowerLetter"/>
+      <w:lvlText w:val="%8."/>
+      <w:lvlJc w:val="left"/>
+      <w:pPr>
+        <w:ind w:left="2880" w:hanging="360"/>
+      </w:pPr>
+      <w:rPr>
+        <w:rFonts w:hint="default"/>
+      </w:rPr>
+    </w:lvl>
+    <w:lvl w:ilvl="8">
+      <w:start w:val="1"/>
+      <w:numFmt w:val="lowerRoman"/>
+      <w:lvlText w:val="%9."/>
+      <w:lvlJc w:val="left"/>
+      <w:pPr>
+        <w:ind w:left="3240" w:hanging="360"/>
+      </w:pPr>
+      <w:rPr>
+        <w:rFonts w:hint="default"/>
+      </w:rPr>
+    </w:lvl>
+  </w:abstractNum>
+  <w:abstractNum w:abstractNumId="20" w15:restartNumberingAfterBreak="0">
+    <w:nsid w:val="27720159"/>
+    <w:multiLevelType w:val="multilevel"/>
+    <w:tmpl w:val="27720159"/>
+    <w:lvl w:ilvl="0">
+      <w:start w:val="1"/>
+      <w:numFmt w:val="decimal"/>
+      <w:lvlText w:val="%1."/>
+      <w:lvlJc w:val="left"/>
+      <w:pPr>
+        <w:ind w:left="720" w:hanging="360"/>
+      </w:pPr>
+      <w:rPr>
+        <w:rFonts w:hint="default"/>
+      </w:rPr>
+    </w:lvl>
+    <w:lvl w:ilvl="1">
+      <w:start w:val="1"/>
+      <w:numFmt w:val="decimal"/>
+      <w:lvlText w:val="%2."/>
+      <w:lvlJc w:val="left"/>
+      <w:pPr>
+        <w:ind w:left="1440" w:hanging="360"/>
+      </w:pPr>
+      <w:rPr>
+        <w:rFonts w:hint="default"/>
+      </w:rPr>
+    </w:lvl>
+    <w:lvl w:ilvl="2">
+      <w:start w:val="1"/>
+      <w:numFmt w:val="lowerRoman"/>
+      <w:lvlText w:val="%3."/>
+      <w:lvlJc w:val="right"/>
+      <w:pPr>
+        <w:ind w:left="2160" w:hanging="180"/>
+      </w:pPr>
+    </w:lvl>
+    <w:lvl w:ilvl="3">
+      <w:start w:val="1"/>
+      <w:numFmt w:val="decimal"/>
+      <w:lvlText w:val="%4."/>
+      <w:lvlJc w:val="left"/>
+      <w:pPr>
+        <w:ind w:left="2880" w:hanging="360"/>
+      </w:pPr>
+    </w:lvl>
+    <w:lvl w:ilvl="4">
+      <w:start w:val="1"/>
+      <w:numFmt w:val="lowerLetter"/>
+      <w:lvlText w:val="%5."/>
+      <w:lvlJc w:val="left"/>
+      <w:pPr>
+        <w:ind w:left="3600" w:hanging="360"/>
+      </w:pPr>
+    </w:lvl>
+    <w:lvl w:ilvl="5">
+      <w:start w:val="1"/>
+      <w:numFmt w:val="lowerRoman"/>
+      <w:lvlText w:val="%6."/>
+      <w:lvlJc w:val="right"/>
+      <w:pPr>
+        <w:ind w:left="4320" w:hanging="180"/>
+      </w:pPr>
+    </w:lvl>
+    <w:lvl w:ilvl="6">
+      <w:start w:val="1"/>
+      <w:numFmt w:val="decimal"/>
+      <w:lvlText w:val="%7."/>
+      <w:lvlJc w:val="left"/>
+      <w:pPr>
+        <w:ind w:left="5040" w:hanging="360"/>
+      </w:pPr>
+    </w:lvl>
+    <w:lvl w:ilvl="7">
+      <w:start w:val="1"/>
+      <w:numFmt w:val="lowerLetter"/>
+      <w:lvlText w:val="%8."/>
+      <w:lvlJc w:val="left"/>
+      <w:pPr>
+        <w:ind w:left="5760" w:hanging="360"/>
+      </w:pPr>
+    </w:lvl>
+    <w:lvl w:ilvl="8">
+      <w:start w:val="1"/>
+      <w:numFmt w:val="lowerRoman"/>
+      <w:lvlText w:val="%9."/>
+      <w:lvlJc w:val="right"/>
+      <w:pPr>
+        <w:ind w:left="6480" w:hanging="180"/>
+      </w:pPr>
+    </w:lvl>
+  </w:abstractNum>
+  <w:abstractNum w:abstractNumId="21" w15:restartNumberingAfterBreak="0">
+    <w:nsid w:val="326A5C2B"/>
+    <w:multiLevelType w:val="multilevel"/>
+    <w:tmpl w:val="326A5C2B"/>
+    <w:lvl w:ilvl="0">
+      <w:start w:val="1"/>
+      <w:numFmt w:val="decimal"/>
+      <w:lvlText w:val="%1."/>
+      <w:lvlJc w:val="left"/>
+      <w:pPr>
+        <w:ind w:left="1080" w:hanging="360"/>
+      </w:pPr>
+      <w:rPr>
+        <w:rFonts w:hint="default"/>
+      </w:rPr>
+    </w:lvl>
+    <w:lvl w:ilvl="1">
+      <w:start w:val="1"/>
+      <w:numFmt w:val="lowerLetter"/>
+      <w:lvlText w:val="%2."/>
+      <w:lvlJc w:val="left"/>
+      <w:pPr>
+        <w:ind w:left="1800" w:hanging="360"/>
+      </w:pPr>
+    </w:lvl>
+    <w:lvl w:ilvl="2">
+      <w:start w:val="1"/>
+      <w:numFmt w:val="lowerRoman"/>
+      <w:lvlText w:val="%3."/>
+      <w:lvlJc w:val="right"/>
+      <w:pPr>
+        <w:ind w:left="2520" w:hanging="180"/>
+      </w:pPr>
+    </w:lvl>
+    <w:lvl w:ilvl="3">
+      <w:start w:val="1"/>
+      <w:numFmt w:val="decimal"/>
+      <w:lvlText w:val="%4."/>
+      <w:lvlJc w:val="left"/>
+      <w:pPr>
+        <w:ind w:left="3240" w:hanging="360"/>
+      </w:pPr>
+    </w:lvl>
+    <w:lvl w:ilvl="4">
+      <w:start w:val="1"/>
+      <w:numFmt w:val="lowerLetter"/>
+      <w:lvlText w:val="%5."/>
+      <w:lvlJc w:val="left"/>
+      <w:pPr>
+        <w:ind w:left="3960" w:hanging="360"/>
+      </w:pPr>
+    </w:lvl>
+    <w:lvl w:ilvl="5">
+      <w:start w:val="1"/>
+      <w:numFmt w:val="lowerRoman"/>
+      <w:lvlText w:val="%6."/>
+      <w:lvlJc w:val="right"/>
+      <w:pPr>
+        <w:ind w:left="4680" w:hanging="180"/>
+      </w:pPr>
+    </w:lvl>
+    <w:lvl w:ilvl="6">
+      <w:start w:val="1"/>
+      <w:numFmt w:val="decimal"/>
+      <w:lvlText w:val="%7."/>
+      <w:lvlJc w:val="left"/>
+      <w:pPr>
+        <w:ind w:left="5400" w:hanging="360"/>
+      </w:pPr>
+    </w:lvl>
+    <w:lvl w:ilvl="7">
+      <w:start w:val="1"/>
+      <w:numFmt w:val="lowerLetter"/>
+      <w:lvlText w:val="%8."/>
+      <w:lvlJc w:val="left"/>
+      <w:pPr>
+        <w:ind w:left="6120" w:hanging="360"/>
+      </w:pPr>
+    </w:lvl>
+    <w:lvl w:ilvl="8">
+      <w:start w:val="1"/>
+      <w:numFmt w:val="lowerRoman"/>
+      <w:lvlText w:val="%9."/>
+      <w:lvlJc w:val="right"/>
+      <w:pPr>
+        <w:ind w:left="6840" w:hanging="180"/>
+      </w:pPr>
+    </w:lvl>
+  </w:abstractNum>
+  <w:abstractNum w:abstractNumId="22" w15:restartNumberingAfterBreak="0">
+    <w:nsid w:val="35287E9E"/>
+    <w:multiLevelType w:val="multilevel"/>
+    <w:tmpl w:val="AA7E3ABE"/>
+    <w:lvl w:ilvl="0">
+      <w:start w:val="1"/>
+      <w:numFmt w:val="upperLetter"/>
+      <w:lvlText w:val="%1."/>
+      <w:lvlJc w:val="left"/>
+      <w:pPr>
+        <w:ind w:left="360" w:hanging="360"/>
+      </w:pPr>
+      <w:rPr>
+        <w:rFonts w:hint="default"/>
+      </w:rPr>
+    </w:lvl>
+    <w:lvl w:ilvl="1">
+      <w:start w:val="1"/>
+      <w:numFmt w:val="decimal"/>
+      <w:lvlText w:val="%2."/>
+      <w:lvlJc w:val="left"/>
+      <w:pPr>
+        <w:ind w:left="720" w:hanging="360"/>
+      </w:pPr>
+      <w:rPr>
+        <w:rFonts w:hint="default"/>
+      </w:rPr>
+    </w:lvl>
+    <w:lvl w:ilvl="2">
+      <w:start w:val="1"/>
+      <w:numFmt w:val="lowerLetter"/>
+      <w:lvlText w:val="%3."/>
+      <w:lvlJc w:val="left"/>
+      <w:pPr>
+        <w:ind w:left="1080" w:hanging="360"/>
+      </w:pPr>
+      <w:rPr>
+        <w:rFonts w:hint="default"/>
+      </w:rPr>
+    </w:lvl>
+    <w:lvl w:ilvl="3">
+      <w:start w:val="1"/>
+      <w:numFmt w:val="decimal"/>
+      <w:lvlText w:val="%4)"/>
+      <w:lvlJc w:val="left"/>
+      <w:pPr>
+        <w:ind w:left="1440" w:hanging="360"/>
+      </w:pPr>
+      <w:rPr>
+        <w:rFonts w:hint="default"/>
+      </w:rPr>
+    </w:lvl>
+    <w:lvl w:ilvl="4">
+      <w:start w:val="1"/>
+      <w:numFmt w:val="lowerLetter"/>
+      <w:lvlText w:val="%5)"/>
+      <w:lvlJc w:val="left"/>
+      <w:pPr>
+        <w:ind w:left="1800" w:hanging="360"/>
+      </w:pPr>
+      <w:rPr>
+        <w:rFonts w:hint="default"/>
+      </w:rPr>
+    </w:lvl>
+    <w:lvl w:ilvl="5">
+      <w:start w:val="1"/>
+      <w:numFmt w:val="decimal"/>
+      <w:lvlText w:val="%5.%6."/>
+      <w:lvlJc w:val="left"/>
+      <w:pPr>
+        <w:ind w:left="2520" w:hanging="720"/>
+      </w:pPr>
+      <w:rPr>
+        <w:rFonts w:hint="default"/>
+      </w:rPr>
+    </w:lvl>
+    <w:lvl w:ilvl="6">
+      <w:start w:val="1"/>
+      <w:numFmt w:val="decimal"/>
+      <w:lvlText w:val="%5.%6.%7"/>
+      <w:lvlJc w:val="left"/>
+      <w:pPr>
+        <w:ind w:left="2520" w:hanging="360"/>
+      </w:pPr>
+      <w:rPr>
+        <w:rFonts w:hint="default"/>
+      </w:rPr>
+    </w:lvl>
+    <w:lvl w:ilvl="7">
+      <w:start w:val="1"/>
+      <w:numFmt w:val="lowerLetter"/>
+      <w:lvlText w:val="%8."/>
+      <w:lvlJc w:val="left"/>
+      <w:pPr>
+        <w:ind w:left="2880" w:hanging="360"/>
+      </w:pPr>
+      <w:rPr>
+        <w:rFonts w:hint="default"/>
+      </w:rPr>
+    </w:lvl>
+    <w:lvl w:ilvl="8">
+      <w:start w:val="1"/>
+      <w:numFmt w:val="lowerRoman"/>
+      <w:lvlText w:val="%9."/>
+      <w:lvlJc w:val="left"/>
+      <w:pPr>
+        <w:ind w:left="3240" w:hanging="360"/>
+      </w:pPr>
+      <w:rPr>
+        <w:rFonts w:hint="default"/>
+      </w:rPr>
+    </w:lvl>
+  </w:abstractNum>
+  <w:abstractNum w:abstractNumId="23" w15:restartNumberingAfterBreak="0">
+    <w:nsid w:val="38C65200"/>
+    <w:multiLevelType w:val="multilevel"/>
+    <w:tmpl w:val="38C65200"/>
+    <w:lvl w:ilvl="0">
+      <w:start w:val="1"/>
+      <w:numFmt w:val="upperLetter"/>
+      <w:lvlText w:val="%1."/>
+      <w:lvlJc w:val="left"/>
+      <w:pPr>
+        <w:ind w:left="720" w:hanging="360"/>
+      </w:pPr>
+      <w:rPr>
+        <w:rFonts w:hint="default"/>
+      </w:rPr>
+    </w:lvl>
+    <w:lvl w:ilvl="1">
+      <w:start w:val="1"/>
+      <w:numFmt w:val="lowerLetter"/>
+      <w:lvlText w:val="%2."/>
+      <w:lvlJc w:val="left"/>
+      <w:pPr>
+        <w:ind w:left="1440" w:hanging="360"/>
+      </w:pPr>
+    </w:lvl>
+    <w:lvl w:ilvl="2">
+      <w:start w:val="1"/>
+      <w:numFmt w:val="lowerRoman"/>
+      <w:lvlText w:val="%3."/>
+      <w:lvlJc w:val="right"/>
+      <w:pPr>
+        <w:ind w:left="2160" w:hanging="180"/>
+      </w:pPr>
+    </w:lvl>
+    <w:lvl w:ilvl="3">
+      <w:start w:val="1"/>
+      <w:numFmt w:val="decimal"/>
+      <w:lvlText w:val="%4."/>
+      <w:lvlJc w:val="left"/>
+      <w:pPr>
+        <w:ind w:left="2880" w:hanging="360"/>
+      </w:pPr>
+    </w:lvl>
+    <w:lvl w:ilvl="4">
+      <w:start w:val="1"/>
+      <w:numFmt w:val="lowerLetter"/>
+      <w:lvlText w:val="%5."/>
+      <w:lvlJc w:val="left"/>
+      <w:pPr>
+        <w:ind w:left="3600" w:hanging="360"/>
+      </w:pPr>
+    </w:lvl>
+    <w:lvl w:ilvl="5">
+      <w:start w:val="1"/>
+      <w:numFmt w:val="lowerRoman"/>
+      <w:lvlText w:val="%6."/>
+      <w:lvlJc w:val="right"/>
+      <w:pPr>
+        <w:ind w:left="4320" w:hanging="180"/>
+      </w:pPr>
+    </w:lvl>
+    <w:lvl w:ilvl="6">
+      <w:start w:val="1"/>
+      <w:numFmt w:val="decimal"/>
+      <w:lvlText w:val="%7."/>
+      <w:lvlJc w:val="left"/>
+      <w:pPr>
+        <w:ind w:left="5040" w:hanging="360"/>
+      </w:pPr>
+    </w:lvl>
+    <w:lvl w:ilvl="7">
+      <w:start w:val="1"/>
+      <w:numFmt w:val="lowerLetter"/>
+      <w:lvlText w:val="%8."/>
+      <w:lvlJc w:val="left"/>
+      <w:pPr>
+        <w:ind w:left="5760" w:hanging="360"/>
+      </w:pPr>
+    </w:lvl>
+    <w:lvl w:ilvl="8">
+      <w:start w:val="1"/>
+      <w:numFmt w:val="lowerRoman"/>
+      <w:lvlText w:val="%9."/>
+      <w:lvlJc w:val="right"/>
+      <w:pPr>
+        <w:ind w:left="6480" w:hanging="180"/>
+      </w:pPr>
+    </w:lvl>
+  </w:abstractNum>
+  <w:abstractNum w:abstractNumId="24" w15:restartNumberingAfterBreak="0">
+    <w:nsid w:val="3B917B6D"/>
+    <w:multiLevelType w:val="multilevel"/>
+    <w:tmpl w:val="AA7E3ABE"/>
+    <w:lvl w:ilvl="0">
+      <w:start w:val="1"/>
+      <w:numFmt w:val="upperLetter"/>
+      <w:lvlText w:val="%1."/>
+      <w:lvlJc w:val="left"/>
+      <w:pPr>
+        <w:ind w:left="360" w:hanging="360"/>
+      </w:pPr>
+      <w:rPr>
+        <w:rFonts w:hint="default"/>
+      </w:rPr>
+    </w:lvl>
+    <w:lvl w:ilvl="1">
+      <w:start w:val="1"/>
+      <w:numFmt w:val="decimal"/>
+      <w:lvlText w:val="%2."/>
+      <w:lvlJc w:val="left"/>
+      <w:pPr>
+        <w:ind w:left="720" w:hanging="360"/>
+      </w:pPr>
+      <w:rPr>
+        <w:rFonts w:hint="default"/>
+      </w:rPr>
+    </w:lvl>
+    <w:lvl w:ilvl="2">
+      <w:start w:val="1"/>
+      <w:numFmt w:val="lowerLetter"/>
+      <w:lvlText w:val="%3."/>
+      <w:lvlJc w:val="left"/>
+      <w:pPr>
+        <w:ind w:left="1080" w:hanging="360"/>
+      </w:pPr>
+      <w:rPr>
+        <w:rFonts w:hint="default"/>
+      </w:rPr>
+    </w:lvl>
+    <w:lvl w:ilvl="3">
+      <w:start w:val="1"/>
+      <w:numFmt w:val="decimal"/>
+      <w:lvlText w:val="%4)"/>
+      <w:lvlJc w:val="left"/>
+      <w:pPr>
+        <w:ind w:left="1440" w:hanging="360"/>
+      </w:pPr>
+      <w:rPr>
+        <w:rFonts w:hint="default"/>
+      </w:rPr>
+    </w:lvl>
+    <w:lvl w:ilvl="4">
+      <w:start w:val="1"/>
+      <w:numFmt w:val="lowerLetter"/>
+      <w:lvlText w:val="%5)"/>
+      <w:lvlJc w:val="left"/>
+      <w:pPr>
+        <w:ind w:left="1800" w:hanging="360"/>
+      </w:pPr>
+      <w:rPr>
+        <w:rFonts w:hint="default"/>
+      </w:rPr>
+    </w:lvl>
+    <w:lvl w:ilvl="5">
+      <w:start w:val="1"/>
+      <w:numFmt w:val="decimal"/>
+      <w:lvlText w:val="%5.%6."/>
+      <w:lvlJc w:val="left"/>
+      <w:pPr>
+        <w:ind w:left="2520" w:hanging="720"/>
+      </w:pPr>
+      <w:rPr>
+        <w:rFonts w:hint="default"/>
+      </w:rPr>
+    </w:lvl>
+    <w:lvl w:ilvl="6">
+      <w:start w:val="1"/>
+      <w:numFmt w:val="decimal"/>
+      <w:lvlText w:val="%5.%6.%7"/>
+      <w:lvlJc w:val="left"/>
+      <w:pPr>
+        <w:ind w:left="2520" w:hanging="360"/>
+      </w:pPr>
+      <w:rPr>
+        <w:rFonts w:hint="default"/>
+      </w:rPr>
+    </w:lvl>
+    <w:lvl w:ilvl="7">
+      <w:start w:val="1"/>
+      <w:numFmt w:val="lowerLetter"/>
+      <w:lvlText w:val="%8."/>
+      <w:lvlJc w:val="left"/>
+      <w:pPr>
+        <w:ind w:left="2880" w:hanging="360"/>
+      </w:pPr>
+      <w:rPr>
+        <w:rFonts w:hint="default"/>
+      </w:rPr>
+    </w:lvl>
+    <w:lvl w:ilvl="8">
+      <w:start w:val="1"/>
+      <w:numFmt w:val="lowerRoman"/>
+      <w:lvlText w:val="%9."/>
+      <w:lvlJc w:val="left"/>
+      <w:pPr>
+        <w:ind w:left="3240" w:hanging="360"/>
+      </w:pPr>
+      <w:rPr>
+        <w:rFonts w:hint="default"/>
+      </w:rPr>
+    </w:lvl>
+  </w:abstractNum>
+  <w:abstractNum w:abstractNumId="25" w15:restartNumberingAfterBreak="0">
+    <w:nsid w:val="3CE1373E"/>
+    <w:multiLevelType w:val="multilevel"/>
+    <w:tmpl w:val="3CE1373E"/>
+    <w:lvl w:ilvl="0">
+      <w:start w:val="1"/>
+      <w:numFmt w:val="upperLetter"/>
+      <w:lvlText w:val="%1."/>
+      <w:lvlJc w:val="left"/>
+      <w:pPr>
+        <w:ind w:left="720" w:hanging="360"/>
+      </w:pPr>
+      <w:rPr>
+        <w:rFonts w:hint="default"/>
+      </w:rPr>
+    </w:lvl>
+    <w:lvl w:ilvl="1">
+      <w:start w:val="1"/>
+      <w:numFmt w:val="lowerLetter"/>
+      <w:lvlText w:val="%2."/>
+      <w:lvlJc w:val="left"/>
+      <w:pPr>
+        <w:ind w:left="1440" w:hanging="360"/>
+      </w:pPr>
+    </w:lvl>
+    <w:lvl w:ilvl="2">
+      <w:start w:val="1"/>
+      <w:numFmt w:val="lowerRoman"/>
+      <w:lvlText w:val="%3."/>
+      <w:lvlJc w:val="right"/>
+      <w:pPr>
+        <w:ind w:left="2160" w:hanging="180"/>
+      </w:pPr>
+    </w:lvl>
+    <w:lvl w:ilvl="3">
+      <w:start w:val="1"/>
+      <w:numFmt w:val="decimal"/>
+      <w:lvlText w:val="%4."/>
+      <w:lvlJc w:val="left"/>
+      <w:pPr>
+        <w:ind w:left="2880" w:hanging="360"/>
+      </w:pPr>
+    </w:lvl>
+    <w:lvl w:ilvl="4">
+      <w:start w:val="1"/>
+      <w:numFmt w:val="lowerLetter"/>
+      <w:lvlText w:val="%5."/>
+      <w:lvlJc w:val="left"/>
+      <w:pPr>
+        <w:ind w:left="3600" w:hanging="360"/>
+      </w:pPr>
+    </w:lvl>
+    <w:lvl w:ilvl="5">
+      <w:start w:val="1"/>
+      <w:numFmt w:val="lowerRoman"/>
+      <w:lvlText w:val="%6."/>
+      <w:lvlJc w:val="right"/>
+      <w:pPr>
+        <w:ind w:left="4320" w:hanging="180"/>
+      </w:pPr>
+    </w:lvl>
+    <w:lvl w:ilvl="6">
+      <w:start w:val="1"/>
+      <w:numFmt w:val="decimal"/>
+      <w:lvlText w:val="%7."/>
+      <w:lvlJc w:val="left"/>
+      <w:pPr>
+        <w:ind w:left="5040" w:hanging="360"/>
+      </w:pPr>
+    </w:lvl>
+    <w:lvl w:ilvl="7">
+      <w:start w:val="1"/>
+      <w:numFmt w:val="lowerLetter"/>
+      <w:lvlText w:val="%8."/>
+      <w:lvlJc w:val="left"/>
+      <w:pPr>
+        <w:ind w:left="5760" w:hanging="360"/>
+      </w:pPr>
+    </w:lvl>
+    <w:lvl w:ilvl="8">
+      <w:start w:val="1"/>
+      <w:numFmt w:val="lowerRoman"/>
+      <w:lvlText w:val="%9."/>
+      <w:lvlJc w:val="right"/>
+      <w:pPr>
+        <w:ind w:left="6480" w:hanging="180"/>
+      </w:pPr>
+    </w:lvl>
+  </w:abstractNum>
+  <w:abstractNum w:abstractNumId="26" w15:restartNumberingAfterBreak="0">
+    <w:nsid w:val="413D1552"/>
+    <w:multiLevelType w:val="multilevel"/>
+    <w:tmpl w:val="AA7E3ABE"/>
+    <w:lvl w:ilvl="0">
+      <w:start w:val="1"/>
+      <w:numFmt w:val="upperLetter"/>
+      <w:lvlText w:val="%1."/>
+      <w:lvlJc w:val="left"/>
+      <w:pPr>
+        <w:ind w:left="360" w:hanging="360"/>
+      </w:pPr>
+      <w:rPr>
+        <w:rFonts w:hint="default"/>
+      </w:rPr>
+    </w:lvl>
+    <w:lvl w:ilvl="1">
+      <w:start w:val="1"/>
+      <w:numFmt w:val="decimal"/>
+      <w:lvlText w:val="%2."/>
+      <w:lvlJc w:val="left"/>
+      <w:pPr>
+        <w:ind w:left="720" w:hanging="360"/>
+      </w:pPr>
+      <w:rPr>
+        <w:rFonts w:hint="default"/>
+      </w:rPr>
+    </w:lvl>
+    <w:lvl w:ilvl="2">
+      <w:start w:val="1"/>
+      <w:numFmt w:val="lowerLetter"/>
+      <w:lvlText w:val="%3."/>
+      <w:lvlJc w:val="left"/>
+      <w:pPr>
+        <w:ind w:left="1080" w:hanging="360"/>
+      </w:pPr>
+      <w:rPr>
+        <w:rFonts w:hint="default"/>
+      </w:rPr>
+    </w:lvl>
+    <w:lvl w:ilvl="3">
+      <w:start w:val="1"/>
+      <w:numFmt w:val="decimal"/>
+      <w:lvlText w:val="%4)"/>
+      <w:lvlJc w:val="left"/>
+      <w:pPr>
+        <w:ind w:left="1440" w:hanging="360"/>
+      </w:pPr>
+      <w:rPr>
+        <w:rFonts w:hint="default"/>
+      </w:rPr>
+    </w:lvl>
+    <w:lvl w:ilvl="4">
+      <w:start w:val="1"/>
+      <w:numFmt w:val="lowerLetter"/>
+      <w:lvlText w:val="%5)"/>
+      <w:lvlJc w:val="left"/>
+      <w:pPr>
+        <w:ind w:left="1800" w:hanging="360"/>
+      </w:pPr>
+      <w:rPr>
+        <w:rFonts w:hint="default"/>
+      </w:rPr>
+    </w:lvl>
+    <w:lvl w:ilvl="5">
+      <w:start w:val="1"/>
+      <w:numFmt w:val="decimal"/>
+      <w:lvlText w:val="%5.%6."/>
+      <w:lvlJc w:val="left"/>
+      <w:pPr>
+        <w:ind w:left="2520" w:hanging="720"/>
+      </w:pPr>
+      <w:rPr>
+        <w:rFonts w:hint="default"/>
+      </w:rPr>
+    </w:lvl>
+    <w:lvl w:ilvl="6">
+      <w:start w:val="1"/>
+      <w:numFmt w:val="decimal"/>
+      <w:lvlText w:val="%5.%6.%7"/>
+      <w:lvlJc w:val="left"/>
+      <w:pPr>
+        <w:ind w:left="2520" w:hanging="360"/>
+      </w:pPr>
+      <w:rPr>
+        <w:rFonts w:hint="default"/>
+      </w:rPr>
+    </w:lvl>
+    <w:lvl w:ilvl="7">
+      <w:start w:val="1"/>
+      <w:numFmt w:val="lowerLetter"/>
+      <w:lvlText w:val="%8."/>
+      <w:lvlJc w:val="left"/>
+      <w:pPr>
+        <w:ind w:left="2880" w:hanging="360"/>
+      </w:pPr>
+      <w:rPr>
+        <w:rFonts w:hint="default"/>
+      </w:rPr>
+    </w:lvl>
+    <w:lvl w:ilvl="8">
+      <w:start w:val="1"/>
+      <w:numFmt w:val="lowerRoman"/>
+      <w:lvlText w:val="%9."/>
+      <w:lvlJc w:val="left"/>
+      <w:pPr>
+        <w:ind w:left="3240" w:hanging="360"/>
+      </w:pPr>
+      <w:rPr>
+        <w:rFonts w:hint="default"/>
+      </w:rPr>
+    </w:lvl>
+  </w:abstractNum>
+  <w:abstractNum w:abstractNumId="27" w15:restartNumberingAfterBreak="0">
+    <w:nsid w:val="42014FC0"/>
+    <w:multiLevelType w:val="multilevel"/>
+    <w:tmpl w:val="42014FC0"/>
+    <w:lvl w:ilvl="0">
+      <w:start w:val="1"/>
+      <w:numFmt w:val="upperLetter"/>
+      <w:lvlText w:val="%1."/>
+      <w:lvlJc w:val="left"/>
+      <w:pPr>
+        <w:ind w:left="720" w:hanging="360"/>
+      </w:pPr>
+      <w:rPr>
+        <w:rFonts w:hint="default"/>
+      </w:rPr>
+    </w:lvl>
+    <w:lvl w:ilvl="1">
+      <w:start w:val="1"/>
+      <w:numFmt w:val="lowerLetter"/>
+      <w:lvlText w:val="%2."/>
+      <w:lvlJc w:val="left"/>
+      <w:pPr>
+        <w:ind w:left="1440" w:hanging="360"/>
+      </w:pPr>
+    </w:lvl>
+    <w:lvl w:ilvl="2">
+      <w:start w:val="1"/>
+      <w:numFmt w:val="lowerRoman"/>
+      <w:lvlText w:val="%3."/>
+      <w:lvlJc w:val="right"/>
+      <w:pPr>
+        <w:ind w:left="2160" w:hanging="180"/>
+      </w:pPr>
+    </w:lvl>
+    <w:lvl w:ilvl="3">
+      <w:start w:val="1"/>
+      <w:numFmt w:val="decimal"/>
+      <w:lvlText w:val="%4."/>
+      <w:lvlJc w:val="left"/>
+      <w:pPr>
+        <w:ind w:left="2880" w:hanging="360"/>
+      </w:pPr>
+    </w:lvl>
+    <w:lvl w:ilvl="4">
+      <w:start w:val="1"/>
+      <w:numFmt w:val="lowerLetter"/>
+      <w:lvlText w:val="%5."/>
+      <w:lvlJc w:val="left"/>
+      <w:pPr>
+        <w:ind w:left="3600" w:hanging="360"/>
+      </w:pPr>
+    </w:lvl>
+    <w:lvl w:ilvl="5">
+      <w:start w:val="1"/>
+      <w:numFmt w:val="lowerRoman"/>
+      <w:lvlText w:val="%6."/>
+      <w:lvlJc w:val="right"/>
+      <w:pPr>
+        <w:ind w:left="4320" w:hanging="180"/>
+      </w:pPr>
+    </w:lvl>
+    <w:lvl w:ilvl="6">
+      <w:start w:val="1"/>
+      <w:numFmt w:val="decimal"/>
+      <w:lvlText w:val="%7."/>
+      <w:lvlJc w:val="left"/>
+      <w:pPr>
+        <w:ind w:left="5040" w:hanging="360"/>
+      </w:pPr>
+    </w:lvl>
+    <w:lvl w:ilvl="7">
+      <w:start w:val="1"/>
+      <w:numFmt w:val="lowerLetter"/>
+      <w:lvlText w:val="%8."/>
+      <w:lvlJc w:val="left"/>
+      <w:pPr>
+        <w:ind w:left="5760" w:hanging="360"/>
+      </w:pPr>
+    </w:lvl>
+    <w:lvl w:ilvl="8">
+      <w:start w:val="1"/>
+      <w:numFmt w:val="lowerRoman"/>
+      <w:lvlText w:val="%9."/>
+      <w:lvlJc w:val="right"/>
+      <w:pPr>
+        <w:ind w:left="6480" w:hanging="180"/>
+      </w:pPr>
+    </w:lvl>
+  </w:abstractNum>
+  <w:abstractNum w:abstractNumId="28" w15:restartNumberingAfterBreak="0">
+    <w:nsid w:val="46684617"/>
+    <w:multiLevelType w:val="multilevel"/>
+    <w:tmpl w:val="AA7E3ABE"/>
+    <w:lvl w:ilvl="0">
+      <w:start w:val="1"/>
+      <w:numFmt w:val="upperLetter"/>
+      <w:lvlText w:val="%1."/>
+      <w:lvlJc w:val="left"/>
+      <w:pPr>
+        <w:ind w:left="360" w:hanging="360"/>
+      </w:pPr>
+      <w:rPr>
+        <w:rFonts w:hint="default"/>
+      </w:rPr>
+    </w:lvl>
+    <w:lvl w:ilvl="1">
+      <w:start w:val="1"/>
+      <w:numFmt w:val="decimal"/>
+      <w:lvlText w:val="%2."/>
+      <w:lvlJc w:val="left"/>
+      <w:pPr>
+        <w:ind w:left="720" w:hanging="360"/>
+      </w:pPr>
+      <w:rPr>
+        <w:rFonts w:hint="default"/>
+      </w:rPr>
+    </w:lvl>
+    <w:lvl w:ilvl="2">
+      <w:start w:val="1"/>
+      <w:numFmt w:val="lowerLetter"/>
+      <w:lvlText w:val="%3."/>
+      <w:lvlJc w:val="left"/>
+      <w:pPr>
+        <w:ind w:left="1080" w:hanging="360"/>
+      </w:pPr>
+      <w:rPr>
+        <w:rFonts w:hint="default"/>
+      </w:rPr>
+    </w:lvl>
+    <w:lvl w:ilvl="3">
+      <w:start w:val="1"/>
+      <w:numFmt w:val="decimal"/>
+      <w:lvlText w:val="%4)"/>
+      <w:lvlJc w:val="left"/>
+      <w:pPr>
+        <w:ind w:left="1440" w:hanging="360"/>
+      </w:pPr>
+      <w:rPr>
+        <w:rFonts w:hint="default"/>
+      </w:rPr>
+    </w:lvl>
+    <w:lvl w:ilvl="4">
+      <w:start w:val="1"/>
+      <w:numFmt w:val="lowerLetter"/>
+      <w:lvlText w:val="%5)"/>
+      <w:lvlJc w:val="left"/>
+      <w:pPr>
+        <w:ind w:left="1800" w:hanging="360"/>
+      </w:pPr>
+      <w:rPr>
+        <w:rFonts w:hint="default"/>
+      </w:rPr>
+    </w:lvl>
+    <w:lvl w:ilvl="5">
+      <w:start w:val="1"/>
+      <w:numFmt w:val="decimal"/>
+      <w:lvlText w:val="%5.%6."/>
+      <w:lvlJc w:val="left"/>
+      <w:pPr>
+        <w:ind w:left="2520" w:hanging="720"/>
+      </w:pPr>
+      <w:rPr>
+        <w:rFonts w:hint="default"/>
+      </w:rPr>
+    </w:lvl>
+    <w:lvl w:ilvl="6">
+      <w:start w:val="1"/>
+      <w:numFmt w:val="decimal"/>
+      <w:lvlText w:val="%5.%6.%7"/>
+      <w:lvlJc w:val="left"/>
+      <w:pPr>
+        <w:ind w:left="2520" w:hanging="360"/>
+      </w:pPr>
+      <w:rPr>
+        <w:rFonts w:hint="default"/>
+      </w:rPr>
+    </w:lvl>
+    <w:lvl w:ilvl="7">
+      <w:start w:val="1"/>
+      <w:numFmt w:val="lowerLetter"/>
+      <w:lvlText w:val="%8."/>
+      <w:lvlJc w:val="left"/>
+      <w:pPr>
+        <w:ind w:left="2880" w:hanging="360"/>
+      </w:pPr>
+      <w:rPr>
+        <w:rFonts w:hint="default"/>
+      </w:rPr>
+    </w:lvl>
+    <w:lvl w:ilvl="8">
+      <w:start w:val="1"/>
+      <w:numFmt w:val="lowerRoman"/>
+      <w:lvlText w:val="%9."/>
+      <w:lvlJc w:val="left"/>
+      <w:pPr>
+        <w:ind w:left="3240" w:hanging="360"/>
+      </w:pPr>
+      <w:rPr>
+        <w:rFonts w:hint="default"/>
+      </w:rPr>
+    </w:lvl>
+  </w:abstractNum>
+  <w:abstractNum w:abstractNumId="29" w15:restartNumberingAfterBreak="0">
+    <w:nsid w:val="48797FB1"/>
+    <w:multiLevelType w:val="multilevel"/>
+    <w:tmpl w:val="AA7E3ABE"/>
+    <w:lvl w:ilvl="0">
+      <w:start w:val="1"/>
+      <w:numFmt w:val="upperLetter"/>
+      <w:lvlText w:val="%1."/>
+      <w:lvlJc w:val="left"/>
+      <w:pPr>
+        <w:ind w:left="360" w:hanging="360"/>
+      </w:pPr>
+      <w:rPr>
+        <w:rFonts w:hint="default"/>
+      </w:rPr>
+    </w:lvl>
+    <w:lvl w:ilvl="1">
+      <w:start w:val="1"/>
+      <w:numFmt w:val="decimal"/>
+      <w:lvlText w:val="%2."/>
+      <w:lvlJc w:val="left"/>
+      <w:pPr>
+        <w:ind w:left="720" w:hanging="360"/>
+      </w:pPr>
+      <w:rPr>
+        <w:rFonts w:hint="default"/>
+      </w:rPr>
+    </w:lvl>
+    <w:lvl w:ilvl="2">
+      <w:start w:val="1"/>
+      <w:numFmt w:val="lowerLetter"/>
+      <w:lvlText w:val="%3."/>
+      <w:lvlJc w:val="left"/>
+      <w:pPr>
+        <w:ind w:left="1080" w:hanging="360"/>
+      </w:pPr>
+      <w:rPr>
+        <w:rFonts w:hint="default"/>
+      </w:rPr>
+    </w:lvl>
+    <w:lvl w:ilvl="3">
+      <w:start w:val="1"/>
+      <w:numFmt w:val="decimal"/>
+      <w:lvlText w:val="%4)"/>
+      <w:lvlJc w:val="left"/>
+      <w:pPr>
+        <w:ind w:left="1440" w:hanging="360"/>
+      </w:pPr>
+      <w:rPr>
+        <w:rFonts w:hint="default"/>
+      </w:rPr>
+    </w:lvl>
+    <w:lvl w:ilvl="4">
+      <w:start w:val="1"/>
+      <w:numFmt w:val="lowerLetter"/>
+      <w:lvlText w:val="%5)"/>
+      <w:lvlJc w:val="left"/>
+      <w:pPr>
+        <w:ind w:left="1800" w:hanging="360"/>
+      </w:pPr>
+      <w:rPr>
+        <w:rFonts w:hint="default"/>
+      </w:rPr>
+    </w:lvl>
+    <w:lvl w:ilvl="5">
+      <w:start w:val="1"/>
+      <w:numFmt w:val="decimal"/>
+      <w:lvlText w:val="%5.%6."/>
+      <w:lvlJc w:val="left"/>
+      <w:pPr>
+        <w:ind w:left="2520" w:hanging="720"/>
+      </w:pPr>
+      <w:rPr>
+        <w:rFonts w:hint="default"/>
+      </w:rPr>
+    </w:lvl>
+    <w:lvl w:ilvl="6">
+      <w:start w:val="1"/>
+      <w:numFmt w:val="decimal"/>
+      <w:lvlText w:val="%5.%6.%7"/>
+      <w:lvlJc w:val="left"/>
+      <w:pPr>
+        <w:ind w:left="2520" w:hanging="360"/>
+      </w:pPr>
+      <w:rPr>
+        <w:rFonts w:hint="default"/>
+      </w:rPr>
+    </w:lvl>
+    <w:lvl w:ilvl="7">
+      <w:start w:val="1"/>
+      <w:numFmt w:val="lowerLetter"/>
+      <w:lvlText w:val="%8."/>
+      <w:lvlJc w:val="left"/>
+      <w:pPr>
+        <w:ind w:left="2880" w:hanging="360"/>
+      </w:pPr>
+      <w:rPr>
+        <w:rFonts w:hint="default"/>
+      </w:rPr>
+    </w:lvl>
+    <w:lvl w:ilvl="8">
+      <w:start w:val="1"/>
+      <w:numFmt w:val="lowerRoman"/>
+      <w:lvlText w:val="%9."/>
+      <w:lvlJc w:val="left"/>
+      <w:pPr>
+        <w:ind w:left="3240" w:hanging="360"/>
+      </w:pPr>
+      <w:rPr>
+        <w:rFonts w:hint="default"/>
+      </w:rPr>
+    </w:lvl>
+  </w:abstractNum>
+  <w:abstractNum w:abstractNumId="30" w15:restartNumberingAfterBreak="0">
+    <w:nsid w:val="58CA17E0"/>
+    <w:multiLevelType w:val="multilevel"/>
+    <w:tmpl w:val="AA7E3ABE"/>
+    <w:lvl w:ilvl="0">
+      <w:start w:val="1"/>
+      <w:numFmt w:val="upperLetter"/>
+      <w:lvlText w:val="%1."/>
+      <w:lvlJc w:val="left"/>
+      <w:pPr>
+        <w:ind w:left="360" w:hanging="360"/>
+      </w:pPr>
+      <w:rPr>
+        <w:rFonts w:hint="default"/>
+      </w:rPr>
+    </w:lvl>
+    <w:lvl w:ilvl="1">
+      <w:start w:val="1"/>
+      <w:numFmt w:val="decimal"/>
+      <w:lvlText w:val="%2."/>
+      <w:lvlJc w:val="left"/>
+      <w:pPr>
+        <w:ind w:left="720" w:hanging="360"/>
+      </w:pPr>
+      <w:rPr>
+        <w:rFonts w:hint="default"/>
+      </w:rPr>
+    </w:lvl>
+    <w:lvl w:ilvl="2">
+      <w:start w:val="1"/>
+      <w:numFmt w:val="lowerLetter"/>
+      <w:lvlText w:val="%3."/>
+      <w:lvlJc w:val="left"/>
+      <w:pPr>
+        <w:ind w:left="1080" w:hanging="360"/>
+      </w:pPr>
+      <w:rPr>
+        <w:rFonts w:hint="default"/>
+      </w:rPr>
+    </w:lvl>
+    <w:lvl w:ilvl="3">
+      <w:start w:val="1"/>
+      <w:numFmt w:val="decimal"/>
+      <w:lvlText w:val="%4)"/>
+      <w:lvlJc w:val="left"/>
+      <w:pPr>
+        <w:ind w:left="1440" w:hanging="360"/>
+      </w:pPr>
+      <w:rPr>
+        <w:rFonts w:hint="default"/>
+      </w:rPr>
+    </w:lvl>
+    <w:lvl w:ilvl="4">
+      <w:start w:val="1"/>
+      <w:numFmt w:val="lowerLetter"/>
+      <w:lvlText w:val="%5)"/>
+      <w:lvlJc w:val="left"/>
+      <w:pPr>
+        <w:ind w:left="1800" w:hanging="360"/>
+      </w:pPr>
+      <w:rPr>
+        <w:rFonts w:hint="default"/>
+      </w:rPr>
+    </w:lvl>
+    <w:lvl w:ilvl="5">
+      <w:start w:val="1"/>
+      <w:numFmt w:val="decimal"/>
+      <w:lvlText w:val="%5.%6."/>
+      <w:lvlJc w:val="left"/>
+      <w:pPr>
+        <w:ind w:left="2520" w:hanging="720"/>
+      </w:pPr>
+      <w:rPr>
+        <w:rFonts w:hint="default"/>
+      </w:rPr>
+    </w:lvl>
+    <w:lvl w:ilvl="6">
+      <w:start w:val="1"/>
+      <w:numFmt w:val="decimal"/>
+      <w:lvlText w:val="%5.%6.%7"/>
+      <w:lvlJc w:val="left"/>
+      <w:pPr>
+        <w:ind w:left="2520" w:hanging="360"/>
+      </w:pPr>
+      <w:rPr>
+        <w:rFonts w:hint="default"/>
+      </w:rPr>
+    </w:lvl>
+    <w:lvl w:ilvl="7">
+      <w:start w:val="1"/>
+      <w:numFmt w:val="lowerLetter"/>
+      <w:lvlText w:val="%8."/>
+      <w:lvlJc w:val="left"/>
+      <w:pPr>
+        <w:ind w:left="2880" w:hanging="360"/>
+      </w:pPr>
+      <w:rPr>
+        <w:rFonts w:hint="default"/>
+      </w:rPr>
+    </w:lvl>
+    <w:lvl w:ilvl="8">
+      <w:start w:val="1"/>
+      <w:numFmt w:val="lowerRoman"/>
+      <w:lvlText w:val="%9."/>
+      <w:lvlJc w:val="left"/>
+      <w:pPr>
+        <w:ind w:left="3240" w:hanging="360"/>
+      </w:pPr>
+      <w:rPr>
+        <w:rFonts w:hint="default"/>
+      </w:rPr>
+    </w:lvl>
+  </w:abstractNum>
+  <w:abstractNum w:abstractNumId="31" w15:restartNumberingAfterBreak="0">
+    <w:nsid w:val="5D6D64B4"/>
+    <w:multiLevelType w:val="multilevel"/>
+    <w:tmpl w:val="5D6D64B4"/>
+    <w:lvl w:ilvl="0">
+      <w:start w:val="1"/>
+      <w:numFmt w:val="decimal"/>
+      <w:lvlText w:val="%1."/>
+      <w:lvlJc w:val="left"/>
+      <w:pPr>
+        <w:ind w:left="720" w:hanging="360"/>
+      </w:pPr>
+      <w:rPr>
+        <w:rFonts w:hint="default"/>
+      </w:rPr>
+    </w:lvl>
+    <w:lvl w:ilvl="1">
+      <w:start w:val="1"/>
+      <w:numFmt w:val="lowerLetter"/>
+      <w:lvlText w:val="%2."/>
+      <w:lvlJc w:val="left"/>
+      <w:pPr>
+        <w:ind w:left="1440" w:hanging="360"/>
+      </w:pPr>
+    </w:lvl>
+    <w:lvl w:ilvl="2">
+      <w:start w:val="1"/>
+      <w:numFmt w:val="lowerRoman"/>
+      <w:lvlText w:val="%3."/>
+      <w:lvlJc w:val="right"/>
+      <w:pPr>
+        <w:ind w:left="2160" w:hanging="180"/>
+      </w:pPr>
+    </w:lvl>
+    <w:lvl w:ilvl="3">
+      <w:start w:val="1"/>
+      <w:numFmt w:val="decimal"/>
+      <w:lvlText w:val="%4."/>
+      <w:lvlJc w:val="left"/>
+      <w:pPr>
+        <w:ind w:left="2880" w:hanging="360"/>
+      </w:pPr>
+    </w:lvl>
+    <w:lvl w:ilvl="4">
+      <w:start w:val="1"/>
+      <w:numFmt w:val="lowerLetter"/>
+      <w:lvlText w:val="%5."/>
+      <w:lvlJc w:val="left"/>
+      <w:pPr>
+        <w:ind w:left="3600" w:hanging="360"/>
+      </w:pPr>
+    </w:lvl>
+    <w:lvl w:ilvl="5">
+      <w:start w:val="1"/>
+      <w:numFmt w:val="lowerRoman"/>
+      <w:lvlText w:val="%6."/>
+      <w:lvlJc w:val="right"/>
+      <w:pPr>
+        <w:ind w:left="4320" w:hanging="180"/>
+      </w:pPr>
+    </w:lvl>
+    <w:lvl w:ilvl="6">
+      <w:start w:val="1"/>
+      <w:numFmt w:val="decimal"/>
+      <w:lvlText w:val="%7."/>
+      <w:lvlJc w:val="left"/>
+      <w:pPr>
+        <w:ind w:left="5040" w:hanging="360"/>
+      </w:pPr>
+    </w:lvl>
+    <w:lvl w:ilvl="7">
+      <w:start w:val="1"/>
+      <w:numFmt w:val="lowerLetter"/>
+      <w:lvlText w:val="%8."/>
+      <w:lvlJc w:val="left"/>
+      <w:pPr>
+        <w:ind w:left="5760" w:hanging="360"/>
+      </w:pPr>
+    </w:lvl>
+    <w:lvl w:ilvl="8">
+      <w:start w:val="1"/>
+      <w:numFmt w:val="lowerRoman"/>
+      <w:lvlText w:val="%9."/>
+      <w:lvlJc w:val="right"/>
+      <w:pPr>
+        <w:ind w:left="6480" w:hanging="180"/>
+      </w:pPr>
+    </w:lvl>
+  </w:abstractNum>
+  <w:abstractNum w:abstractNumId="32" w15:restartNumberingAfterBreak="0">
+    <w:nsid w:val="606F458C"/>
+    <w:multiLevelType w:val="multilevel"/>
+    <w:tmpl w:val="606F458C"/>
+    <w:lvl w:ilvl="0">
+      <w:start w:val="1"/>
+      <w:numFmt w:val="decimal"/>
+      <w:lvlText w:val="%1)"/>
+      <w:lvlJc w:val="left"/>
+      <w:pPr>
+        <w:ind w:left="2160" w:hanging="360"/>
+      </w:pPr>
+      <w:rPr>
+        <w:rFonts w:hint="default"/>
+        <w:b w:val="0"/>
+        <w:bCs w:val="0"/>
+      </w:rPr>
+    </w:lvl>
+    <w:lvl w:ilvl="1">
+      <w:start w:val="1"/>
+      <w:numFmt w:val="lowerLetter"/>
+      <w:lvlText w:val="%2."/>
+      <w:lvlJc w:val="left"/>
+      <w:pPr>
+        <w:ind w:left="2880" w:hanging="360"/>
+      </w:pPr>
+    </w:lvl>
+    <w:lvl w:ilvl="2">
+      <w:start w:val="1"/>
+      <w:numFmt w:val="lowerRoman"/>
+      <w:lvlText w:val="%3."/>
+      <w:lvlJc w:val="right"/>
+      <w:pPr>
+        <w:ind w:left="3600" w:hanging="180"/>
+      </w:pPr>
+    </w:lvl>
+    <w:lvl w:ilvl="3">
+      <w:start w:val="1"/>
+      <w:numFmt w:val="decimal"/>
+      <w:lvlText w:val="%4."/>
+      <w:lvlJc w:val="left"/>
+      <w:pPr>
+        <w:ind w:left="4320" w:hanging="360"/>
+      </w:pPr>
+    </w:lvl>
+    <w:lvl w:ilvl="4">
+      <w:start w:val="1"/>
+      <w:numFmt w:val="lowerLetter"/>
+      <w:lvlText w:val="%5."/>
+      <w:lvlJc w:val="left"/>
+      <w:pPr>
+        <w:ind w:left="5040" w:hanging="360"/>
+      </w:pPr>
+    </w:lvl>
+    <w:lvl w:ilvl="5">
+      <w:start w:val="1"/>
+      <w:numFmt w:val="lowerRoman"/>
+      <w:lvlText w:val="%6."/>
+      <w:lvlJc w:val="right"/>
+      <w:pPr>
+        <w:ind w:left="5760" w:hanging="180"/>
+      </w:pPr>
+    </w:lvl>
+    <w:lvl w:ilvl="6">
+      <w:start w:val="1"/>
+      <w:numFmt w:val="decimal"/>
+      <w:lvlText w:val="%7."/>
+      <w:lvlJc w:val="left"/>
+      <w:pPr>
+        <w:ind w:left="6480" w:hanging="360"/>
+      </w:pPr>
+    </w:lvl>
+    <w:lvl w:ilvl="7">
+      <w:start w:val="1"/>
+      <w:numFmt w:val="lowerLetter"/>
+      <w:lvlText w:val="%8."/>
+      <w:lvlJc w:val="left"/>
+      <w:pPr>
+        <w:ind w:left="7200" w:hanging="360"/>
+      </w:pPr>
+    </w:lvl>
+    <w:lvl w:ilvl="8">
+      <w:start w:val="1"/>
+      <w:numFmt w:val="lowerRoman"/>
+      <w:lvlText w:val="%9."/>
+      <w:lvlJc w:val="right"/>
+      <w:pPr>
+        <w:ind w:left="7920" w:hanging="180"/>
+      </w:pPr>
+    </w:lvl>
+  </w:abstractNum>
+  <w:abstractNum w:abstractNumId="33" w15:restartNumberingAfterBreak="0">
+    <w:nsid w:val="6746423E"/>
+    <w:multiLevelType w:val="multilevel"/>
+    <w:tmpl w:val="AA7E3ABE"/>
+    <w:lvl w:ilvl="0">
+      <w:start w:val="1"/>
+      <w:numFmt w:val="upperLetter"/>
+      <w:lvlText w:val="%1."/>
+      <w:lvlJc w:val="left"/>
+      <w:pPr>
+        <w:ind w:left="360" w:hanging="360"/>
+      </w:pPr>
+      <w:rPr>
+        <w:rFonts w:hint="default"/>
+      </w:rPr>
+    </w:lvl>
+    <w:lvl w:ilvl="1">
+      <w:start w:val="1"/>
+      <w:numFmt w:val="decimal"/>
+      <w:lvlText w:val="%2."/>
+      <w:lvlJc w:val="left"/>
+      <w:pPr>
+        <w:ind w:left="720" w:hanging="360"/>
+      </w:pPr>
+      <w:rPr>
+        <w:rFonts w:hint="default"/>
+      </w:rPr>
+    </w:lvl>
+    <w:lvl w:ilvl="2">
+      <w:start w:val="1"/>
+      <w:numFmt w:val="lowerLetter"/>
+      <w:lvlText w:val="%3."/>
+      <w:lvlJc w:val="left"/>
+      <w:pPr>
+        <w:ind w:left="1080" w:hanging="360"/>
+      </w:pPr>
+      <w:rPr>
+        <w:rFonts w:hint="default"/>
+      </w:rPr>
+    </w:lvl>
+    <w:lvl w:ilvl="3">
+      <w:start w:val="1"/>
+      <w:numFmt w:val="decimal"/>
+      <w:lvlText w:val="%4)"/>
+      <w:lvlJc w:val="left"/>
+      <w:pPr>
+        <w:ind w:left="1440" w:hanging="360"/>
+      </w:pPr>
+      <w:rPr>
+        <w:rFonts w:hint="default"/>
+      </w:rPr>
+    </w:lvl>
+    <w:lvl w:ilvl="4">
+      <w:start w:val="1"/>
+      <w:numFmt w:val="lowerLetter"/>
+      <w:lvlText w:val="%5)"/>
+      <w:lvlJc w:val="left"/>
+      <w:pPr>
+        <w:ind w:left="1800" w:hanging="360"/>
+      </w:pPr>
+      <w:rPr>
+        <w:rFonts w:hint="default"/>
+      </w:rPr>
+    </w:lvl>
+    <w:lvl w:ilvl="5">
+      <w:start w:val="1"/>
+      <w:numFmt w:val="decimal"/>
+      <w:lvlText w:val="%5.%6."/>
+      <w:lvlJc w:val="left"/>
+      <w:pPr>
+        <w:ind w:left="2520" w:hanging="720"/>
+      </w:pPr>
+      <w:rPr>
+        <w:rFonts w:hint="default"/>
+      </w:rPr>
+    </w:lvl>
+    <w:lvl w:ilvl="6">
+      <w:start w:val="1"/>
+      <w:numFmt w:val="decimal"/>
+      <w:lvlText w:val="%5.%6.%7"/>
+      <w:lvlJc w:val="left"/>
+      <w:pPr>
+        <w:ind w:left="2520" w:hanging="360"/>
+      </w:pPr>
+      <w:rPr>
+        <w:rFonts w:hint="default"/>
+      </w:rPr>
+    </w:lvl>
+    <w:lvl w:ilvl="7">
+      <w:start w:val="1"/>
+      <w:numFmt w:val="lowerLetter"/>
+      <w:lvlText w:val="%8."/>
+      <w:lvlJc w:val="left"/>
+      <w:pPr>
+        <w:ind w:left="2880" w:hanging="360"/>
+      </w:pPr>
+      <w:rPr>
+        <w:rFonts w:hint="default"/>
+      </w:rPr>
+    </w:lvl>
+    <w:lvl w:ilvl="8">
+      <w:start w:val="1"/>
+      <w:numFmt w:val="lowerRoman"/>
+      <w:lvlText w:val="%9."/>
+      <w:lvlJc w:val="left"/>
+      <w:pPr>
+        <w:ind w:left="3240" w:hanging="360"/>
+      </w:pPr>
+      <w:rPr>
+        <w:rFonts w:hint="default"/>
+      </w:rPr>
+    </w:lvl>
+  </w:abstractNum>
+  <w:abstractNum w:abstractNumId="34" w15:restartNumberingAfterBreak="0">
+    <w:nsid w:val="6791783D"/>
+    <w:multiLevelType w:val="multilevel"/>
+    <w:tmpl w:val="AA7E3ABE"/>
+    <w:lvl w:ilvl="0">
+      <w:start w:val="1"/>
+      <w:numFmt w:val="upperLetter"/>
+      <w:lvlText w:val="%1."/>
+      <w:lvlJc w:val="left"/>
+      <w:pPr>
+        <w:ind w:left="360" w:hanging="360"/>
+      </w:pPr>
+      <w:rPr>
+        <w:rFonts w:hint="default"/>
+      </w:rPr>
+    </w:lvl>
+    <w:lvl w:ilvl="1">
+      <w:start w:val="1"/>
+      <w:numFmt w:val="decimal"/>
+      <w:lvlText w:val="%2."/>
+      <w:lvlJc w:val="left"/>
+      <w:pPr>
+        <w:ind w:left="720" w:hanging="360"/>
+      </w:pPr>
+      <w:rPr>
+        <w:rFonts w:hint="default"/>
+      </w:rPr>
+    </w:lvl>
+    <w:lvl w:ilvl="2">
+      <w:start w:val="1"/>
+      <w:numFmt w:val="lowerLetter"/>
+      <w:lvlText w:val="%3."/>
+      <w:lvlJc w:val="left"/>
+      <w:pPr>
+        <w:ind w:left="1080" w:hanging="360"/>
+      </w:pPr>
+      <w:rPr>
+        <w:rFonts w:hint="default"/>
+      </w:rPr>
+    </w:lvl>
+    <w:lvl w:ilvl="3">
+      <w:start w:val="1"/>
+      <w:numFmt w:val="decimal"/>
+      <w:lvlText w:val="%4)"/>
+      <w:lvlJc w:val="left"/>
+      <w:pPr>
+        <w:ind w:left="1440" w:hanging="360"/>
+      </w:pPr>
+      <w:rPr>
+        <w:rFonts w:hint="default"/>
+      </w:rPr>
+    </w:lvl>
+    <w:lvl w:ilvl="4">
+      <w:start w:val="1"/>
+      <w:numFmt w:val="lowerLetter"/>
+      <w:lvlText w:val="%5)"/>
+      <w:lvlJc w:val="left"/>
+      <w:pPr>
+        <w:ind w:left="1800" w:hanging="360"/>
+      </w:pPr>
+      <w:rPr>
+        <w:rFonts w:hint="default"/>
+      </w:rPr>
+    </w:lvl>
+    <w:lvl w:ilvl="5">
+      <w:start w:val="1"/>
+      <w:numFmt w:val="decimal"/>
+      <w:lvlText w:val="%5.%6."/>
+      <w:lvlJc w:val="left"/>
+      <w:pPr>
+        <w:ind w:left="2520" w:hanging="720"/>
+      </w:pPr>
+      <w:rPr>
+        <w:rFonts w:hint="default"/>
+      </w:rPr>
+    </w:lvl>
+    <w:lvl w:ilvl="6">
+      <w:start w:val="1"/>
+      <w:numFmt w:val="decimal"/>
+      <w:lvlText w:val="%5.%6.%7"/>
+      <w:lvlJc w:val="left"/>
+      <w:pPr>
+        <w:ind w:left="2520" w:hanging="360"/>
+      </w:pPr>
+      <w:rPr>
+        <w:rFonts w:hint="default"/>
+      </w:rPr>
+    </w:lvl>
+    <w:lvl w:ilvl="7">
+      <w:start w:val="1"/>
+      <w:numFmt w:val="lowerLetter"/>
+      <w:lvlText w:val="%8."/>
+      <w:lvlJc w:val="left"/>
+      <w:pPr>
+        <w:ind w:left="2880" w:hanging="360"/>
+      </w:pPr>
+      <w:rPr>
+        <w:rFonts w:hint="default"/>
+      </w:rPr>
+    </w:lvl>
+    <w:lvl w:ilvl="8">
+      <w:start w:val="1"/>
+      <w:numFmt w:val="lowerRoman"/>
+      <w:lvlText w:val="%9."/>
+      <w:lvlJc w:val="left"/>
+      <w:pPr>
+        <w:ind w:left="3240" w:hanging="360"/>
+      </w:pPr>
+      <w:rPr>
+        <w:rFonts w:hint="default"/>
+      </w:rPr>
+    </w:lvl>
+  </w:abstractNum>
+  <w:abstractNum w:abstractNumId="35" w15:restartNumberingAfterBreak="0">
+    <w:nsid w:val="6A7E3986"/>
+    <w:multiLevelType w:val="multilevel"/>
+    <w:tmpl w:val="AA7E3ABE"/>
+    <w:lvl w:ilvl="0">
+      <w:start w:val="1"/>
+      <w:numFmt w:val="upperLetter"/>
+      <w:lvlText w:val="%1."/>
+      <w:lvlJc w:val="left"/>
+      <w:pPr>
+        <w:ind w:left="360" w:hanging="360"/>
+      </w:pPr>
+      <w:rPr>
+        <w:rFonts w:hint="default"/>
+      </w:rPr>
+    </w:lvl>
+    <w:lvl w:ilvl="1">
+      <w:start w:val="1"/>
+      <w:numFmt w:val="decimal"/>
+      <w:lvlText w:val="%2."/>
+      <w:lvlJc w:val="left"/>
+      <w:pPr>
+        <w:ind w:left="720" w:hanging="360"/>
+      </w:pPr>
+      <w:rPr>
+        <w:rFonts w:hint="default"/>
+      </w:rPr>
+    </w:lvl>
+    <w:lvl w:ilvl="2">
+      <w:start w:val="1"/>
+      <w:numFmt w:val="lowerLetter"/>
+      <w:lvlText w:val="%3."/>
+      <w:lvlJc w:val="left"/>
+      <w:pPr>
+        <w:ind w:left="1080" w:hanging="360"/>
+      </w:pPr>
+      <w:rPr>
+        <w:rFonts w:hint="default"/>
+      </w:rPr>
+    </w:lvl>
+    <w:lvl w:ilvl="3">
+      <w:start w:val="1"/>
+      <w:numFmt w:val="decimal"/>
+      <w:lvlText w:val="%4)"/>
+      <w:lvlJc w:val="left"/>
+      <w:pPr>
+        <w:ind w:left="1440" w:hanging="360"/>
+      </w:pPr>
+      <w:rPr>
+        <w:rFonts w:hint="default"/>
+      </w:rPr>
+    </w:lvl>
+    <w:lvl w:ilvl="4">
+      <w:start w:val="1"/>
+      <w:numFmt w:val="lowerLetter"/>
+      <w:lvlText w:val="%5)"/>
+      <w:lvlJc w:val="left"/>
+      <w:pPr>
+        <w:ind w:left="1800" w:hanging="360"/>
+      </w:pPr>
+      <w:rPr>
+        <w:rFonts w:hint="default"/>
+      </w:rPr>
+    </w:lvl>
+    <w:lvl w:ilvl="5">
+      <w:start w:val="1"/>
+      <w:numFmt w:val="decimal"/>
+      <w:lvlText w:val="%5.%6."/>
+      <w:lvlJc w:val="left"/>
+      <w:pPr>
+        <w:ind w:left="2520" w:hanging="720"/>
+      </w:pPr>
+      <w:rPr>
+        <w:rFonts w:hint="default"/>
+      </w:rPr>
+    </w:lvl>
+    <w:lvl w:ilvl="6">
+      <w:start w:val="1"/>
+      <w:numFmt w:val="decimal"/>
+      <w:lvlText w:val="%5.%6.%7"/>
+      <w:lvlJc w:val="left"/>
+      <w:pPr>
+        <w:ind w:left="2520" w:hanging="360"/>
+      </w:pPr>
+      <w:rPr>
+        <w:rFonts w:hint="default"/>
+      </w:rPr>
+    </w:lvl>
+    <w:lvl w:ilvl="7">
+      <w:start w:val="1"/>
+      <w:numFmt w:val="lowerLetter"/>
+      <w:lvlText w:val="%8."/>
+      <w:lvlJc w:val="left"/>
+      <w:pPr>
+        <w:ind w:left="2880" w:hanging="360"/>
+      </w:pPr>
+      <w:rPr>
+        <w:rFonts w:hint="default"/>
+      </w:rPr>
+    </w:lvl>
+    <w:lvl w:ilvl="8">
+      <w:start w:val="1"/>
+      <w:numFmt w:val="lowerRoman"/>
+      <w:lvlText w:val="%9."/>
+      <w:lvlJc w:val="left"/>
+      <w:pPr>
+        <w:ind w:left="3240" w:hanging="360"/>
+      </w:pPr>
+      <w:rPr>
+        <w:rFonts w:hint="default"/>
+      </w:rPr>
+    </w:lvl>
+  </w:abstractNum>
+  <w:abstractNum w:abstractNumId="36" w15:restartNumberingAfterBreak="0">
+    <w:nsid w:val="6BA435F7"/>
+    <w:multiLevelType w:val="multilevel"/>
+    <w:tmpl w:val="AA7E3ABE"/>
+    <w:lvl w:ilvl="0">
+      <w:start w:val="1"/>
+      <w:numFmt w:val="upperLetter"/>
+      <w:lvlText w:val="%1."/>
+      <w:lvlJc w:val="left"/>
+      <w:pPr>
+        <w:ind w:left="360" w:hanging="360"/>
+      </w:pPr>
+      <w:rPr>
+        <w:rFonts w:hint="default"/>
+        <w:b w:val="0"/>
+        <w:bCs/>
+        <w:sz w:val="21"/>
+        <w:szCs w:val="21"/>
+      </w:rPr>
+    </w:lvl>
+    <w:lvl w:ilvl="1">
+      <w:start w:val="1"/>
+      <w:numFmt w:val="decimal"/>
+      <w:lvlText w:val="%2."/>
+      <w:lvlJc w:val="left"/>
+      <w:pPr>
+        <w:ind w:left="720" w:hanging="360"/>
+      </w:pPr>
+      <w:rPr>
+        <w:rFonts w:hint="default"/>
+      </w:rPr>
+    </w:lvl>
+    <w:lvl w:ilvl="2">
+      <w:start w:val="1"/>
+      <w:numFmt w:val="lowerLetter"/>
+      <w:lvlText w:val="%3."/>
+      <w:lvlJc w:val="left"/>
+      <w:pPr>
+        <w:ind w:left="1080" w:hanging="360"/>
+      </w:pPr>
+      <w:rPr>
+        <w:rFonts w:hint="default"/>
+      </w:rPr>
+    </w:lvl>
+    <w:lvl w:ilvl="3">
+      <w:start w:val="1"/>
+      <w:numFmt w:val="decimal"/>
+      <w:lvlText w:val="%4)"/>
+      <w:lvlJc w:val="left"/>
+      <w:pPr>
+        <w:ind w:left="1440" w:hanging="360"/>
+      </w:pPr>
+      <w:rPr>
+        <w:rFonts w:hint="default"/>
+      </w:rPr>
+    </w:lvl>
+    <w:lvl w:ilvl="4">
+      <w:start w:val="1"/>
+      <w:numFmt w:val="lowerLetter"/>
+      <w:lvlText w:val="%5)"/>
+      <w:lvlJc w:val="left"/>
+      <w:pPr>
+        <w:ind w:left="1800" w:hanging="360"/>
+      </w:pPr>
+      <w:rPr>
+        <w:rFonts w:hint="default"/>
+      </w:rPr>
+    </w:lvl>
+    <w:lvl w:ilvl="5">
+      <w:start w:val="1"/>
+      <w:numFmt w:val="decimal"/>
+      <w:lvlText w:val="%5.%6."/>
+      <w:lvlJc w:val="left"/>
+      <w:pPr>
+        <w:ind w:left="2520" w:hanging="720"/>
+      </w:pPr>
+      <w:rPr>
+        <w:rFonts w:hint="default"/>
+      </w:rPr>
+    </w:lvl>
+    <w:lvl w:ilvl="6">
+      <w:start w:val="1"/>
+      <w:numFmt w:val="decimal"/>
+      <w:lvlText w:val="%5.%6.%7"/>
+      <w:lvlJc w:val="left"/>
+      <w:pPr>
+        <w:ind w:left="2520" w:hanging="360"/>
+      </w:pPr>
+      <w:rPr>
+        <w:rFonts w:hint="default"/>
+      </w:rPr>
+    </w:lvl>
+    <w:lvl w:ilvl="7">
+      <w:start w:val="1"/>
+      <w:numFmt w:val="lowerLetter"/>
+      <w:lvlText w:val="%8."/>
+      <w:lvlJc w:val="left"/>
+      <w:pPr>
+        <w:ind w:left="2880" w:hanging="360"/>
+      </w:pPr>
+      <w:rPr>
+        <w:rFonts w:hint="default"/>
+      </w:rPr>
+    </w:lvl>
+    <w:lvl w:ilvl="8">
+      <w:start w:val="1"/>
+      <w:numFmt w:val="lowerRoman"/>
+      <w:lvlText w:val="%9."/>
+      <w:lvlJc w:val="left"/>
+      <w:pPr>
+        <w:ind w:left="3240" w:hanging="360"/>
+      </w:pPr>
+      <w:rPr>
+        <w:rFonts w:hint="default"/>
+      </w:rPr>
+    </w:lvl>
+  </w:abstractNum>
+  <w:abstractNum w:abstractNumId="37" w15:restartNumberingAfterBreak="0">
+    <w:nsid w:val="6EB72C9C"/>
+    <w:multiLevelType w:val="multilevel"/>
+    <w:tmpl w:val="AA7E3ABE"/>
+    <w:lvl w:ilvl="0">
+      <w:start w:val="1"/>
+      <w:numFmt w:val="upperLetter"/>
+      <w:lvlText w:val="%1."/>
+      <w:lvlJc w:val="left"/>
+      <w:pPr>
+        <w:ind w:left="360" w:hanging="360"/>
+      </w:pPr>
+      <w:rPr>
+        <w:rFonts w:hint="default"/>
+      </w:rPr>
+    </w:lvl>
+    <w:lvl w:ilvl="1">
+      <w:start w:val="1"/>
+      <w:numFmt w:val="decimal"/>
+      <w:lvlText w:val="%2."/>
+      <w:lvlJc w:val="left"/>
+      <w:pPr>
+        <w:ind w:left="720" w:hanging="360"/>
+      </w:pPr>
+      <w:rPr>
+        <w:rFonts w:hint="default"/>
+      </w:rPr>
+    </w:lvl>
+    <w:lvl w:ilvl="2">
+      <w:start w:val="1"/>
+      <w:numFmt w:val="lowerLetter"/>
+      <w:lvlText w:val="%3."/>
+      <w:lvlJc w:val="left"/>
+      <w:pPr>
+        <w:ind w:left="1080" w:hanging="360"/>
+      </w:pPr>
+      <w:rPr>
+        <w:rFonts w:hint="default"/>
+      </w:rPr>
+    </w:lvl>
+    <w:lvl w:ilvl="3">
+      <w:start w:val="1"/>
+      <w:numFmt w:val="decimal"/>
+      <w:lvlText w:val="%4)"/>
+      <w:lvlJc w:val="left"/>
+      <w:pPr>
+        <w:ind w:left="1440" w:hanging="360"/>
+      </w:pPr>
+      <w:rPr>
+        <w:rFonts w:hint="default"/>
+      </w:rPr>
+    </w:lvl>
+    <w:lvl w:ilvl="4">
+      <w:start w:val="1"/>
+      <w:numFmt w:val="lowerLetter"/>
+      <w:lvlText w:val="%5)"/>
+      <w:lvlJc w:val="left"/>
+      <w:pPr>
+        <w:ind w:left="1800" w:hanging="360"/>
+      </w:pPr>
+      <w:rPr>
+        <w:rFonts w:hint="default"/>
+      </w:rPr>
+    </w:lvl>
+    <w:lvl w:ilvl="5">
+      <w:start w:val="1"/>
+      <w:numFmt w:val="decimal"/>
+      <w:lvlText w:val="%5.%6."/>
+      <w:lvlJc w:val="left"/>
+      <w:pPr>
+        <w:ind w:left="2520" w:hanging="720"/>
+      </w:pPr>
+      <w:rPr>
+        <w:rFonts w:hint="default"/>
+      </w:rPr>
+    </w:lvl>
+    <w:lvl w:ilvl="6">
+      <w:start w:val="1"/>
+      <w:numFmt w:val="decimal"/>
+      <w:lvlText w:val="%5.%6.%7"/>
+      <w:lvlJc w:val="left"/>
+      <w:pPr>
+        <w:ind w:left="2520" w:hanging="360"/>
+      </w:pPr>
+      <w:rPr>
+        <w:rFonts w:hint="default"/>
+      </w:rPr>
+    </w:lvl>
+    <w:lvl w:ilvl="7">
+      <w:start w:val="1"/>
+      <w:numFmt w:val="lowerLetter"/>
+      <w:lvlText w:val="%8."/>
+      <w:lvlJc w:val="left"/>
+      <w:pPr>
+        <w:ind w:left="2880" w:hanging="360"/>
+      </w:pPr>
+      <w:rPr>
+        <w:rFonts w:hint="default"/>
+      </w:rPr>
+    </w:lvl>
+    <w:lvl w:ilvl="8">
+      <w:start w:val="1"/>
+      <w:numFmt w:val="lowerRoman"/>
+      <w:lvlText w:val="%9."/>
+      <w:lvlJc w:val="left"/>
+      <w:pPr>
+        <w:ind w:left="3240" w:hanging="360"/>
+      </w:pPr>
+      <w:rPr>
+        <w:rFonts w:hint="default"/>
+      </w:rPr>
+    </w:lvl>
+  </w:abstractNum>
+  <w:abstractNum w:abstractNumId="38" w15:restartNumberingAfterBreak="0">
+    <w:nsid w:val="708E5A2E"/>
+    <w:multiLevelType w:val="multilevel"/>
+    <w:tmpl w:val="708E5A2E"/>
+    <w:lvl w:ilvl="0">
+      <w:start w:val="1"/>
+      <w:numFmt w:val="decimal"/>
+      <w:lvlText w:val="%1."/>
+      <w:lvlJc w:val="left"/>
+      <w:pPr>
+        <w:ind w:left="1080" w:hanging="360"/>
+      </w:pPr>
+    </w:lvl>
+    <w:lvl w:ilvl="1">
+      <w:start w:val="1"/>
+      <w:numFmt w:val="lowerLetter"/>
+      <w:lvlText w:val="%2."/>
+      <w:lvlJc w:val="left"/>
+      <w:pPr>
+        <w:ind w:left="180" w:hanging="360"/>
+      </w:pPr>
+    </w:lvl>
+    <w:lvl w:ilvl="2">
+      <w:start w:val="1"/>
+      <w:numFmt w:val="lowerRoman"/>
+      <w:lvlText w:val="%3."/>
+      <w:lvlJc w:val="right"/>
+      <w:pPr>
+        <w:ind w:left="900" w:hanging="180"/>
+      </w:pPr>
+    </w:lvl>
+    <w:lvl w:ilvl="3">
+      <w:start w:val="1"/>
+      <w:numFmt w:val="decimal"/>
+      <w:lvlText w:val="%4."/>
+      <w:lvlJc w:val="left"/>
+      <w:pPr>
+        <w:ind w:left="1620" w:hanging="360"/>
+      </w:pPr>
+    </w:lvl>
+    <w:lvl w:ilvl="4">
+      <w:start w:val="1"/>
+      <w:numFmt w:val="lowerLetter"/>
+      <w:lvlText w:val="%5."/>
+      <w:lvlJc w:val="left"/>
+      <w:pPr>
+        <w:ind w:left="2340" w:hanging="360"/>
+      </w:pPr>
+    </w:lvl>
+    <w:lvl w:ilvl="5">
+      <w:start w:val="1"/>
+      <w:numFmt w:val="lowerRoman"/>
+      <w:lvlText w:val="%6."/>
+      <w:lvlJc w:val="right"/>
+      <w:pPr>
+        <w:ind w:left="3060" w:hanging="180"/>
+      </w:pPr>
+    </w:lvl>
+    <w:lvl w:ilvl="6">
+      <w:start w:val="1"/>
+      <w:numFmt w:val="decimal"/>
+      <w:lvlText w:val="%7."/>
+      <w:lvlJc w:val="left"/>
+      <w:pPr>
+        <w:ind w:left="3780" w:hanging="360"/>
+      </w:pPr>
+    </w:lvl>
+    <w:lvl w:ilvl="7">
+      <w:start w:val="1"/>
+      <w:numFmt w:val="lowerLetter"/>
+      <w:lvlText w:val="%8."/>
+      <w:lvlJc w:val="left"/>
+      <w:pPr>
+        <w:ind w:left="4500" w:hanging="360"/>
+      </w:pPr>
+    </w:lvl>
+    <w:lvl w:ilvl="8">
+      <w:start w:val="1"/>
+      <w:numFmt w:val="lowerRoman"/>
+      <w:lvlText w:val="%9."/>
+      <w:lvlJc w:val="right"/>
+      <w:pPr>
+        <w:ind w:left="5220" w:hanging="180"/>
+      </w:pPr>
+    </w:lvl>
+  </w:abstractNum>
+  <w:abstractNum w:abstractNumId="39" w15:restartNumberingAfterBreak="0">
+    <w:nsid w:val="79D36A7C"/>
+    <w:multiLevelType w:val="multilevel"/>
+    <w:tmpl w:val="AA7E3ABE"/>
+    <w:lvl w:ilvl="0">
+      <w:start w:val="1"/>
+      <w:numFmt w:val="upperLetter"/>
+      <w:lvlText w:val="%1."/>
+      <w:lvlJc w:val="left"/>
+      <w:pPr>
+        <w:ind w:left="360" w:hanging="360"/>
+      </w:pPr>
+      <w:rPr>
+        <w:rFonts w:hint="default"/>
+      </w:rPr>
+    </w:lvl>
+    <w:lvl w:ilvl="1">
+      <w:start w:val="1"/>
+      <w:numFmt w:val="decimal"/>
+      <w:lvlText w:val="%2."/>
+      <w:lvlJc w:val="left"/>
+      <w:pPr>
+        <w:ind w:left="720" w:hanging="360"/>
+      </w:pPr>
+      <w:rPr>
+        <w:rFonts w:hint="default"/>
+      </w:rPr>
+    </w:lvl>
+    <w:lvl w:ilvl="2">
+      <w:start w:val="1"/>
+      <w:numFmt w:val="lowerLetter"/>
+      <w:lvlText w:val="%3."/>
+      <w:lvlJc w:val="left"/>
+      <w:pPr>
+        <w:ind w:left="1080" w:hanging="360"/>
+      </w:pPr>
+      <w:rPr>
+        <w:rFonts w:hint="default"/>
+      </w:rPr>
+    </w:lvl>
+    <w:lvl w:ilvl="3">
+      <w:start w:val="1"/>
+      <w:numFmt w:val="decimal"/>
+      <w:lvlText w:val="%4)"/>
+      <w:lvlJc w:val="left"/>
+      <w:pPr>
+        <w:ind w:left="1440" w:hanging="360"/>
+      </w:pPr>
+      <w:rPr>
+        <w:rFonts w:hint="default"/>
+      </w:rPr>
+    </w:lvl>
+    <w:lvl w:ilvl="4">
+      <w:start w:val="1"/>
+      <w:numFmt w:val="lowerLetter"/>
+      <w:lvlText w:val="%5)"/>
+      <w:lvlJc w:val="left"/>
+      <w:pPr>
+        <w:ind w:left="1800" w:hanging="360"/>
+      </w:pPr>
+      <w:rPr>
+        <w:rFonts w:hint="default"/>
+      </w:rPr>
+    </w:lvl>
+    <w:lvl w:ilvl="5">
+      <w:start w:val="1"/>
+      <w:numFmt w:val="decimal"/>
+      <w:lvlText w:val="%5.%6."/>
+      <w:lvlJc w:val="left"/>
+      <w:pPr>
+        <w:ind w:left="2520" w:hanging="720"/>
+      </w:pPr>
+      <w:rPr>
+        <w:rFonts w:hint="default"/>
+      </w:rPr>
+    </w:lvl>
+    <w:lvl w:ilvl="6">
+      <w:start w:val="1"/>
+      <w:numFmt w:val="decimal"/>
+      <w:lvlText w:val="%5.%6.%7"/>
+      <w:lvlJc w:val="left"/>
+      <w:pPr>
+        <w:ind w:left="2520" w:hanging="360"/>
+      </w:pPr>
+      <w:rPr>
+        <w:rFonts w:hint="default"/>
+      </w:rPr>
+    </w:lvl>
+    <w:lvl w:ilvl="7">
+      <w:start w:val="1"/>
+      <w:numFmt w:val="lowerLetter"/>
+      <w:lvlText w:val="%8."/>
+      <w:lvlJc w:val="left"/>
+      <w:pPr>
+        <w:ind w:left="2880" w:hanging="360"/>
+      </w:pPr>
+      <w:rPr>
+        <w:rFonts w:hint="default"/>
+      </w:rPr>
+    </w:lvl>
+    <w:lvl w:ilvl="8">
+      <w:start w:val="1"/>
+      <w:numFmt w:val="lowerRoman"/>
+      <w:lvlText w:val="%9."/>
+      <w:lvlJc w:val="left"/>
+      <w:pPr>
+        <w:ind w:left="3240" w:hanging="360"/>
+      </w:pPr>
+      <w:rPr>
+        <w:rFonts w:hint="default"/>
+      </w:rPr>
+    </w:lvl>
+  </w:abstractNum>
+  <w:abstractNum w:abstractNumId="40" w15:restartNumberingAfterBreak="0">
+    <w:nsid w:val="79EC1337"/>
+    <w:multiLevelType w:val="multilevel"/>
+    <w:tmpl w:val="79EC1337"/>
+    <w:lvl w:ilvl="0">
+      <w:start w:val="1"/>
+      <w:numFmt w:val="upperLetter"/>
+      <w:lvlText w:val="%1."/>
+      <w:lvlJc w:val="left"/>
+      <w:pPr>
+        <w:ind w:left="720" w:hanging="360"/>
+      </w:pPr>
+      <w:rPr>
+        <w:rFonts w:hint="default"/>
+      </w:rPr>
+    </w:lvl>
+    <w:lvl w:ilvl="1">
+      <w:start w:val="1"/>
+      <w:numFmt w:val="lowerLetter"/>
+      <w:lvlText w:val="%2."/>
+      <w:lvlJc w:val="left"/>
+      <w:pPr>
+        <w:ind w:left="1440" w:hanging="360"/>
+      </w:pPr>
+    </w:lvl>
+    <w:lvl w:ilvl="2">
+      <w:start w:val="1"/>
+      <w:numFmt w:val="lowerRoman"/>
+      <w:lvlText w:val="%3."/>
+      <w:lvlJc w:val="right"/>
+      <w:pPr>
+        <w:ind w:left="2160" w:hanging="180"/>
+      </w:pPr>
+    </w:lvl>
+    <w:lvl w:ilvl="3">
+      <w:start w:val="1"/>
+      <w:numFmt w:val="decimal"/>
+      <w:lvlText w:val="%4."/>
+      <w:lvlJc w:val="left"/>
+      <w:pPr>
+        <w:ind w:left="2880" w:hanging="360"/>
+      </w:pPr>
+    </w:lvl>
+    <w:lvl w:ilvl="4">
+      <w:start w:val="1"/>
+      <w:numFmt w:val="lowerLetter"/>
+      <w:lvlText w:val="%5."/>
+      <w:lvlJc w:val="left"/>
+      <w:pPr>
+        <w:ind w:left="3600" w:hanging="360"/>
+      </w:pPr>
+    </w:lvl>
+    <w:lvl w:ilvl="5">
+      <w:start w:val="1"/>
+      <w:numFmt w:val="lowerRoman"/>
+      <w:lvlText w:val="%6."/>
+      <w:lvlJc w:val="right"/>
+      <w:pPr>
+        <w:ind w:left="4320" w:hanging="180"/>
+      </w:pPr>
+    </w:lvl>
+    <w:lvl w:ilvl="6">
+      <w:start w:val="1"/>
+      <w:numFmt w:val="decimal"/>
+      <w:lvlText w:val="%7."/>
+      <w:lvlJc w:val="left"/>
+      <w:pPr>
+        <w:ind w:left="5040" w:hanging="360"/>
+      </w:pPr>
+    </w:lvl>
+    <w:lvl w:ilvl="7">
+      <w:start w:val="1"/>
+      <w:numFmt w:val="lowerLetter"/>
+      <w:lvlText w:val="%8."/>
+      <w:lvlJc w:val="left"/>
+      <w:pPr>
+        <w:ind w:left="5760" w:hanging="360"/>
+      </w:pPr>
+    </w:lvl>
+    <w:lvl w:ilvl="8">
+      <w:start w:val="1"/>
+      <w:numFmt w:val="lowerRoman"/>
+      <w:lvlText w:val="%9."/>
+      <w:lvlJc w:val="right"/>
+      <w:pPr>
+        <w:ind w:left="6480" w:hanging="180"/>
+      </w:pPr>
+    </w:lvl>
+  </w:abstractNum>
+  <w:abstractNum w:abstractNumId="41" w15:restartNumberingAfterBreak="0">
+    <w:nsid w:val="7D364343"/>
+    <w:multiLevelType w:val="multilevel"/>
+    <w:tmpl w:val="7D364343"/>
+    <w:lvl w:ilvl="0">
+      <w:start w:val="1"/>
+      <w:numFmt w:val="decimalZero"/>
+      <w:lvlText w:val="%1"/>
+      <w:lvlJc w:val="left"/>
+      <w:pPr>
+        <w:ind w:left="2880" w:hanging="360"/>
+      </w:pPr>
+      <w:rPr>
+        <w:rFonts w:hint="default"/>
+      </w:rPr>
+    </w:lvl>
+    <w:lvl w:ilvl="1">
+      <w:start w:val="1"/>
+      <w:numFmt w:val="lowerLetter"/>
+      <w:lvlText w:val="%2."/>
+      <w:lvlJc w:val="left"/>
+      <w:pPr>
+        <w:ind w:left="3600" w:hanging="360"/>
+      </w:pPr>
+    </w:lvl>
+    <w:lvl w:ilvl="2">
+      <w:start w:val="1"/>
+      <w:numFmt w:val="lowerRoman"/>
+      <w:lvlText w:val="%3."/>
+      <w:lvlJc w:val="right"/>
+      <w:pPr>
+        <w:ind w:left="4320" w:hanging="180"/>
+      </w:pPr>
+    </w:lvl>
+    <w:lvl w:ilvl="3">
+      <w:start w:val="1"/>
+      <w:numFmt w:val="decimal"/>
+      <w:lvlText w:val="%4."/>
+      <w:lvlJc w:val="left"/>
+      <w:pPr>
+        <w:ind w:left="5040" w:hanging="360"/>
+      </w:pPr>
+    </w:lvl>
+    <w:lvl w:ilvl="4">
+      <w:start w:val="1"/>
+      <w:numFmt w:val="lowerLetter"/>
+      <w:lvlText w:val="%5."/>
+      <w:lvlJc w:val="left"/>
+      <w:pPr>
+        <w:ind w:left="5760" w:hanging="360"/>
+      </w:pPr>
+    </w:lvl>
+    <w:lvl w:ilvl="5">
+      <w:start w:val="1"/>
+      <w:numFmt w:val="lowerRoman"/>
+      <w:lvlText w:val="%6."/>
+      <w:lvlJc w:val="right"/>
+      <w:pPr>
+        <w:ind w:left="6480" w:hanging="180"/>
+      </w:pPr>
+    </w:lvl>
+    <w:lvl w:ilvl="6">
+      <w:start w:val="1"/>
+      <w:numFmt w:val="decimal"/>
+      <w:lvlText w:val="%7."/>
+      <w:lvlJc w:val="left"/>
+      <w:pPr>
+        <w:ind w:left="7200" w:hanging="360"/>
+      </w:pPr>
+    </w:lvl>
+    <w:lvl w:ilvl="7">
+      <w:start w:val="1"/>
+      <w:numFmt w:val="lowerLetter"/>
+      <w:lvlText w:val="%8."/>
+      <w:lvlJc w:val="left"/>
+      <w:pPr>
+        <w:ind w:left="7920" w:hanging="360"/>
+      </w:pPr>
+    </w:lvl>
+    <w:lvl w:ilvl="8">
+      <w:start w:val="1"/>
+      <w:numFmt w:val="lowerRoman"/>
+      <w:lvlText w:val="%9."/>
+      <w:lvlJc w:val="right"/>
+      <w:pPr>
+        <w:ind w:left="8640" w:hanging="180"/>
+      </w:pPr>
+    </w:lvl>
+  </w:abstractNum>
+  <w:abstractNum w:abstractNumId="42" w15:restartNumberingAfterBreak="0">
+    <w:nsid w:val="7F194940"/>
+    <w:multiLevelType w:val="multilevel"/>
+    <w:tmpl w:val="AA7E3ABE"/>
+    <w:lvl w:ilvl="0">
+      <w:start w:val="1"/>
+      <w:numFmt w:val="upperLetter"/>
+      <w:lvlText w:val="%1."/>
+      <w:lvlJc w:val="left"/>
+      <w:pPr>
+        <w:ind w:left="360" w:hanging="360"/>
+      </w:pPr>
+      <w:rPr>
+        <w:rFonts w:hint="default"/>
+      </w:rPr>
+    </w:lvl>
+    <w:lvl w:ilvl="1">
+      <w:start w:val="1"/>
+      <w:numFmt w:val="decimal"/>
+      <w:lvlText w:val="%2."/>
+      <w:lvlJc w:val="left"/>
+      <w:pPr>
+        <w:ind w:left="720" w:hanging="360"/>
+      </w:pPr>
+      <w:rPr>
+        <w:rFonts w:hint="default"/>
+      </w:rPr>
+    </w:lvl>
+    <w:lvl w:ilvl="2">
+      <w:start w:val="1"/>
+      <w:numFmt w:val="lowerLetter"/>
+      <w:lvlText w:val="%3."/>
+      <w:lvlJc w:val="left"/>
+      <w:pPr>
+        <w:ind w:left="1080" w:hanging="360"/>
+      </w:pPr>
+      <w:rPr>
+        <w:rFonts w:hint="default"/>
+      </w:rPr>
+    </w:lvl>
+    <w:lvl w:ilvl="3">
+      <w:start w:val="1"/>
+      <w:numFmt w:val="decimal"/>
+      <w:lvlText w:val="%4)"/>
+      <w:lvlJc w:val="left"/>
+      <w:pPr>
+        <w:ind w:left="1440" w:hanging="360"/>
+      </w:pPr>
+      <w:rPr>
+        <w:rFonts w:hint="default"/>
+      </w:rPr>
+    </w:lvl>
+    <w:lvl w:ilvl="4">
+      <w:start w:val="1"/>
+      <w:numFmt w:val="lowerLetter"/>
+      <w:lvlText w:val="%5)"/>
+      <w:lvlJc w:val="left"/>
+      <w:pPr>
+        <w:ind w:left="1800" w:hanging="360"/>
+      </w:pPr>
+      <w:rPr>
+        <w:rFonts w:hint="default"/>
+      </w:rPr>
+    </w:lvl>
+    <w:lvl w:ilvl="5">
+      <w:start w:val="1"/>
+      <w:numFmt w:val="decimal"/>
+      <w:lvlText w:val="%5.%6."/>
+      <w:lvlJc w:val="left"/>
+      <w:pPr>
+        <w:ind w:left="2520" w:hanging="720"/>
+      </w:pPr>
+      <w:rPr>
+        <w:rFonts w:hint="default"/>
+      </w:rPr>
+    </w:lvl>
+    <w:lvl w:ilvl="6">
+      <w:start w:val="1"/>
+      <w:numFmt w:val="decimal"/>
+      <w:lvlText w:val="%5.%6.%7"/>
+      <w:lvlJc w:val="left"/>
+      <w:pPr>
+        <w:ind w:left="2520" w:hanging="360"/>
+      </w:pPr>
+      <w:rPr>
+        <w:rFonts w:hint="default"/>
+      </w:rPr>
+    </w:lvl>
+    <w:lvl w:ilvl="7">
+      <w:start w:val="1"/>
+      <w:numFmt w:val="lowerLetter"/>
+      <w:lvlText w:val="%8."/>
+      <w:lvlJc w:val="left"/>
+      <w:pPr>
+        <w:ind w:left="2880" w:hanging="360"/>
+      </w:pPr>
+      <w:rPr>
+        <w:rFonts w:hint="default"/>
+      </w:rPr>
+    </w:lvl>
+    <w:lvl w:ilvl="8">
+      <w:start w:val="1"/>
+      <w:numFmt w:val="lowerRoman"/>
+      <w:lvlText w:val="%9."/>
+      <w:lvlJc w:val="left"/>
+      <w:pPr>
+        <w:ind w:left="3240" w:hanging="360"/>
+      </w:pPr>
+      <w:rPr>
+        <w:rFonts w:hint="default"/>
+      </w:rPr>
+    </w:lvl>
+  </w:abstractNum>
+  <w:num w:numId="1">
+    <w:abstractNumId w:val="31"/>
+  </w:num>
+  <w:num w:numId="2">
+    <w:abstractNumId w:val="21"/>
+  </w:num>
+  <w:num w:numId="3">
+    <w:abstractNumId w:val="27"/>
+  </w:num>
+  <w:num w:numId="4">
+    <w:abstractNumId w:val="40"/>
+  </w:num>
+  <w:num w:numId="5">
+    <w:abstractNumId w:val="5"/>
+  </w:num>
+  <w:num w:numId="6">
+    <w:abstractNumId w:val="18"/>
+  </w:num>
+  <w:num w:numId="7">
+    <w:abstractNumId w:val="23"/>
+  </w:num>
+  <w:num w:numId="8">
+    <w:abstractNumId w:val="16"/>
+  </w:num>
+  <w:num w:numId="9">
+    <w:abstractNumId w:val="25"/>
+  </w:num>
+  <w:num w:numId="10">
+    <w:abstractNumId w:val="24"/>
+  </w:num>
+  <w:num w:numId="11">
+    <w:abstractNumId w:val="20"/>
+  </w:num>
+  <w:num w:numId="12">
+    <w:abstractNumId w:val="41"/>
+  </w:num>
+  <w:num w:numId="13">
+    <w:abstractNumId w:val="29"/>
+  </w:num>
+  <w:num w:numId="14">
+    <w:abstractNumId w:val="9"/>
+  </w:num>
+  <w:num w:numId="15">
+    <w:abstractNumId w:val="19"/>
+  </w:num>
+  <w:num w:numId="16">
+    <w:abstractNumId w:val="1"/>
+  </w:num>
+  <w:num w:numId="17">
+    <w:abstractNumId w:val="3"/>
+  </w:num>
+  <w:num w:numId="18">
+    <w:abstractNumId w:val="38"/>
+  </w:num>
+  <w:num w:numId="19">
+    <w:abstractNumId w:val="14"/>
+  </w:num>
+  <w:num w:numId="20">
+    <w:abstractNumId w:val="37"/>
+  </w:num>
+  <w:num w:numId="21">
+    <w:abstractNumId w:val="17"/>
+  </w:num>
+  <w:num w:numId="22">
+    <w:abstractNumId w:val="2"/>
+  </w:num>
+  <w:num w:numId="23">
+    <w:abstractNumId w:val="34"/>
+  </w:num>
+  <w:num w:numId="24">
+    <w:abstractNumId w:val="10"/>
+  </w:num>
+  <w:num w:numId="25">
+    <w:abstractNumId w:val="12"/>
+  </w:num>
+  <w:num w:numId="26">
+    <w:abstractNumId w:val="13"/>
+  </w:num>
+  <w:num w:numId="27">
+    <w:abstractNumId w:val="0"/>
+  </w:num>
+  <w:num w:numId="28">
+    <w:abstractNumId w:val="22"/>
+  </w:num>
+  <w:num w:numId="29">
+    <w:abstractNumId w:val="32"/>
+  </w:num>
+  <w:num w:numId="30">
+    <w:abstractNumId w:val="35"/>
+  </w:num>
+  <w:num w:numId="31">
+    <w:abstractNumId w:val="7"/>
+  </w:num>
+  <w:num w:numId="32">
+    <w:abstractNumId w:val="4"/>
+  </w:num>
+  <w:num w:numId="33">
+    <w:abstractNumId w:val="36"/>
+  </w:num>
+  <w:num w:numId="34">
+    <w:abstractNumId w:val="6"/>
+  </w:num>
+  <w:num w:numId="35">
+    <w:abstractNumId w:val="11"/>
+  </w:num>
+  <w:num w:numId="36">
+    <w:abstractNumId w:val="39"/>
+  </w:num>
+  <w:num w:numId="37">
+    <w:abstractNumId w:val="42"/>
+  </w:num>
+  <w:num w:numId="38">
+    <w:abstractNumId w:val="30"/>
+  </w:num>
+  <w:num w:numId="39">
+    <w:abstractNumId w:val="33"/>
+  </w:num>
+  <w:num w:numId="40">
+    <w:abstractNumId w:val="8"/>
+  </w:num>
+  <w:num w:numId="41">
+    <w:abstractNumId w:val="28"/>
+  </w:num>
+  <w:num w:numId="42">
+    <w:abstractNumId w:val="15"/>
+  </w:num>
+  <w:num w:numId="43">
+    <w:abstractNumId w:val="26"/>
+  </w:num>
+  <w:numIdMacAtCleanup w:val="43"/>
+</w:numbering>
+</file>
+
 <file path=word/styles.xml><?xml version="1.0" encoding="utf-8"?>
 <w:styles xmlns:mc="http://schemas.openxmlformats.org/markup-compatibility/2006" xmlns:r="http://schemas.openxmlformats.org/officeDocument/2006/relationships" xmlns:w="http://schemas.openxmlformats.org/wordprocessingml/2006/main" xmlns:w14="http://schemas.microsoft.com/office/word/2010/wordml" xmlns:w15="http://schemas.microsoft.com/office/word/2012/wordml" xmlns:w16cex="http://schemas.microsoft.com/office/word/2018/wordml/cex" xmlns:w16cid="http://schemas.microsoft.com/office/word/2016/wordml/cid" xmlns:w16="http://schemas.microsoft.com/office/word/2018/wordml" xmlns:w16sdtdh="http://schemas.microsoft.com/office/word/2020/wordml/sdtdatahash" xmlns:w16se="http://schemas.microsoft.com/office/word/2015/wordml/symex" mc:Ignorable="w14 w15 w16se w16cid w16 w16cex w16sdtdh">
   <w:docDefaults>
     <w:rPrDefault>
       <w:rPr>
-        <w:rFonts w:asciiTheme="minorHAnsi" w:eastAsiaTheme="minorEastAsia" w:hAnsiTheme="minorHAnsi" w:cstheme="minorBidi"/>
+        <w:rFonts w:ascii="Times New Roman" w:eastAsia="SimSun" w:hAnsi="Times New Roman" w:cs="Times New Roman"/>
         <w:lang w:val="en-ID" w:eastAsia="en-US" w:bidi="ar-SA"/>
       </w:rPr>
     </w:rPrDefault>
     <w:pPrDefault/>
   </w:docDefaults>
-  <w:latentStyles w:defLockedState="0" w:defUIPriority="0" w:defSemiHidden="0" w:defUnhideWhenUsed="0" w:defQFormat="0" w:count="376">
-    <w:lsdException w:name="Normal" w:qFormat="1"/>
-    <w:lsdException w:name="heading 1" w:qFormat="1"/>
-    <w:lsdException w:name="heading 2" w:semiHidden="1" w:unhideWhenUsed="1" w:qFormat="1"/>
-    <w:lsdException w:name="heading 3" w:semiHidden="1" w:unhideWhenUsed="1" w:qFormat="1"/>
-    <w:lsdException w:name="heading 4" w:semiHidden="1" w:unhideWhenUsed="1" w:qFormat="1"/>
-    <w:lsdException w:name="heading 5" w:semiHidden="1" w:unhideWhenUsed="1" w:qFormat="1"/>
-    <w:lsdException w:name="heading 6" w:semiHidden="1" w:unhideWhenUsed="1" w:qFormat="1"/>
-    <w:lsdException w:name="heading 7" w:semiHidden="1" w:unhideWhenUsed="1" w:qFormat="1"/>
-    <w:lsdException w:name="heading 8" w:semiHidden="1" w:unhideWhenUsed="1" w:qFormat="1"/>
-    <w:lsdException w:name="heading 9" w:semiHidden="1" w:unhideWhenUsed="1" w:qFormat="1"/>
-    <w:lsdException w:name="caption" w:semiHidden="1" w:unhideWhenUsed="1" w:qFormat="1"/>
-    <w:lsdException w:name="Title" w:qFormat="1"/>
-    <w:lsdException w:name="Default Paragraph Font" w:semiHidden="1" w:qFormat="1"/>
-    <w:lsdException w:name="Subtitle" w:qFormat="1"/>
-    <w:lsdException w:name="Strong" w:qFormat="1"/>
-    <w:lsdException w:name="Emphasis" w:qFormat="1"/>
-    <w:lsdException w:name="HTML Top of Form" w:semiHidden="1" w:uiPriority="99" w:unhideWhenUsed="1"/>
-    <w:lsdException w:name="HTML Bottom of Form" w:semiHidden="1" w:uiPriority="99" w:unhideWhenUsed="1"/>
-    <w:lsdException w:name="HTML Cite" w:semiHidden="1" w:uiPriority="99" w:unhideWhenUsed="1" w:qFormat="1"/>
+  <w:latentStyles w:defLockedState="0" w:defUIPriority="99" w:defSemiHidden="0" w:defUnhideWhenUsed="0" w:defQFormat="0" w:count="376">
+    <w:lsdException w:name="Normal" w:uiPriority="0" w:qFormat="1"/>
+    <w:lsdException w:name="heading 1" w:uiPriority="9" w:qFormat="1"/>
+    <w:lsdException w:name="heading 2" w:uiPriority="9" w:unhideWhenUsed="1" w:qFormat="1"/>
+    <w:lsdException w:name="heading 3" w:semiHidden="1" w:uiPriority="9" w:unhideWhenUsed="1" w:qFormat="1"/>
+    <w:lsdException w:name="heading 4" w:semiHidden="1" w:uiPriority="9" w:unhideWhenUsed="1" w:qFormat="1"/>
+    <w:lsdException w:name="heading 5" w:semiHidden="1" w:uiPriority="9" w:unhideWhenUsed="1" w:qFormat="1"/>
+    <w:lsdException w:name="heading 6" w:semiHidden="1" w:uiPriority="9" w:unhideWhenUsed="1" w:qFormat="1"/>
+    <w:lsdException w:name="heading 7" w:semiHidden="1" w:uiPriority="9" w:unhideWhenUsed="1" w:qFormat="1"/>
+    <w:lsdException w:name="heading 8" w:semiHidden="1" w:uiPriority="9" w:unhideWhenUsed="1" w:qFormat="1"/>
+    <w:lsdException w:name="heading 9" w:semiHidden="1" w:uiPriority="9" w:unhideWhenUsed="1" w:qFormat="1"/>
+    <w:lsdException w:name="index 1" w:semiHidden="1" w:unhideWhenUsed="1"/>
+    <w:lsdException w:name="index 2" w:semiHidden="1" w:unhideWhenUsed="1"/>
+    <w:lsdException w:name="index 3" w:semiHidden="1" w:unhideWhenUsed="1"/>
+    <w:lsdException w:name="index 4" w:semiHidden="1" w:unhideWhenUsed="1"/>
+    <w:lsdException w:name="index 5" w:semiHidden="1" w:unhideWhenUsed="1"/>
+    <w:lsdException w:name="index 6" w:semiHidden="1" w:unhideWhenUsed="1"/>
+    <w:lsdException w:name="index 7" w:semiHidden="1" w:unhideWhenUsed="1"/>
+    <w:lsdException w:name="index 8" w:semiHidden="1" w:unhideWhenUsed="1"/>
+    <w:lsdException w:name="index 9" w:semiHidden="1" w:unhideWhenUsed="1"/>
+    <w:lsdException w:name="toc 1" w:uiPriority="39" w:unhideWhenUsed="1" w:qFormat="1"/>
+    <w:lsdException w:name="toc 2" w:uiPriority="39" w:unhideWhenUsed="1" w:qFormat="1"/>
+    <w:lsdException w:name="toc 3" w:uiPriority="39" w:unhideWhenUsed="1" w:qFormat="1"/>
+    <w:lsdException w:name="toc 4" w:uiPriority="39" w:unhideWhenUsed="1" w:qFormat="1"/>
+    <w:lsdException w:name="toc 5" w:uiPriority="39" w:unhideWhenUsed="1" w:qFormat="1"/>
+    <w:lsdException w:name="toc 6" w:uiPriority="39" w:unhideWhenUsed="1" w:qFormat="1"/>
+    <w:lsdException w:name="toc 7" w:uiPriority="39" w:unhideWhenUsed="1" w:qFormat="1"/>
+    <w:lsdException w:name="toc 8" w:uiPriority="39" w:unhideWhenUsed="1" w:qFormat="1"/>
+    <w:lsdException w:name="toc 9" w:uiPriority="39" w:unhideWhenUsed="1" w:qFormat="1"/>
+    <w:lsdException w:name="Normal Indent" w:semiHidden="1" w:unhideWhenUsed="1"/>
+    <w:lsdException w:name="footnote text" w:semiHidden="1" w:unhideWhenUsed="1"/>
+    <w:lsdException w:name="annotation text" w:semiHidden="1" w:unhideWhenUsed="1"/>
+    <w:lsdException w:name="header" w:unhideWhenUsed="1" w:qFormat="1"/>
+    <w:lsdException w:name="footer" w:unhideWhenUsed="1" w:qFormat="1"/>
+    <w:lsdException w:name="index heading" w:semiHidden="1" w:unhideWhenUsed="1"/>
+    <w:lsdException w:name="caption" w:semiHidden="1" w:uiPriority="35" w:unhideWhenUsed="1" w:qFormat="1"/>
+    <w:lsdException w:name="table of figures" w:semiHidden="1" w:unhideWhenUsed="1"/>
+    <w:lsdException w:name="envelope address" w:semiHidden="1" w:unhideWhenUsed="1"/>
+    <w:lsdException w:name="envelope return" w:semiHidden="1" w:unhideWhenUsed="1"/>
+    <w:lsdException w:name="footnote reference" w:semiHidden="1" w:unhideWhenUsed="1"/>
+    <w:lsdException w:name="annotation reference" w:semiHidden="1" w:unhideWhenUsed="1"/>
+    <w:lsdException w:name="line number" w:semiHidden="1" w:unhideWhenUsed="1"/>
+    <w:lsdException w:name="page number" w:semiHidden="1" w:unhideWhenUsed="1" w:qFormat="1"/>
+    <w:lsdException w:name="endnote reference" w:semiHidden="1" w:unhideWhenUsed="1"/>
+    <w:lsdException w:name="endnote text" w:semiHidden="1" w:unhideWhenUsed="1"/>
+    <w:lsdException w:name="table of authorities" w:semiHidden="1" w:unhideWhenUsed="1"/>
+    <w:lsdException w:name="macro" w:semiHidden="1" w:unhideWhenUsed="1"/>
+    <w:lsdException w:name="toa heading" w:semiHidden="1" w:unhideWhenUsed="1"/>
+    <w:lsdException w:name="List" w:semiHidden="1" w:unhideWhenUsed="1"/>
+    <w:lsdException w:name="List Bullet" w:semiHidden="1" w:unhideWhenUsed="1"/>
+    <w:lsdException w:name="List Number" w:semiHidden="1" w:unhideWhenUsed="1"/>
+    <w:lsdException w:name="List 2" w:semiHidden="1" w:unhideWhenUsed="1"/>
+    <w:lsdException w:name="List 3" w:semiHidden="1" w:unhideWhenUsed="1"/>
+    <w:lsdException w:name="List 4" w:semiHidden="1" w:unhideWhenUsed="1"/>
+    <w:lsdException w:name="List 5" w:semiHidden="1" w:unhideWhenUsed="1"/>
+    <w:lsdException w:name="List Bullet 2" w:semiHidden="1" w:unhideWhenUsed="1"/>
+    <w:lsdException w:name="List Bullet 3" w:semiHidden="1" w:unhideWhenUsed="1"/>
+    <w:lsdException w:name="List Bullet 4" w:semiHidden="1" w:unhideWhenUsed="1"/>
+    <w:lsdException w:name="List Bullet 5" w:semiHidden="1" w:unhideWhenUsed="1"/>
+    <w:lsdException w:name="List Number 2" w:semiHidden="1" w:unhideWhenUsed="1"/>
+    <w:lsdException w:name="List Number 3" w:semiHidden="1" w:unhideWhenUsed="1"/>
+    <w:lsdException w:name="List Number 4" w:semiHidden="1" w:unhideWhenUsed="1"/>
+    <w:lsdException w:name="List Number 5" w:semiHidden="1" w:unhideWhenUsed="1"/>
+    <w:lsdException w:name="Title" w:uiPriority="10" w:qFormat="1"/>
+    <w:lsdException w:name="Closing" w:semiHidden="1" w:unhideWhenUsed="1"/>
+    <w:lsdException w:name="Signature" w:semiHidden="1" w:unhideWhenUsed="1"/>
+    <w:lsdException w:name="Default Paragraph Font" w:semiHidden="1" w:uiPriority="1" w:unhideWhenUsed="1" w:qFormat="1"/>
+    <w:lsdException w:name="Body Text" w:semiHidden="1" w:unhideWhenUsed="1"/>
+    <w:lsdException w:name="Body Text Indent" w:semiHidden="1" w:unhideWhenUsed="1"/>
+    <w:lsdException w:name="List Continue" w:semiHidden="1" w:unhideWhenUsed="1"/>
+    <w:lsdException w:name="List Continue 2" w:semiHidden="1" w:unhideWhenUsed="1"/>
+    <w:lsdException w:name="List Continue 3" w:semiHidden="1" w:unhideWhenUsed="1"/>
+    <w:lsdException w:name="List Continue 4" w:semiHidden="1" w:unhideWhenUsed="1"/>
+    <w:lsdException w:name="List Continue 5" w:semiHidden="1" w:unhideWhenUsed="1"/>
+    <w:lsdException w:name="Message Header" w:semiHidden="1" w:unhideWhenUsed="1"/>
+    <w:lsdException w:name="Subtitle" w:uiPriority="11" w:qFormat="1"/>
+    <w:lsdException w:name="Salutation" w:semiHidden="1" w:unhideWhenUsed="1"/>
+    <w:lsdException w:name="Date" w:semiHidden="1" w:unhideWhenUsed="1"/>
+    <w:lsdException w:name="Body Text First Indent" w:semiHidden="1" w:unhideWhenUsed="1"/>
+    <w:lsdException w:name="Body Text First Indent 2" w:semiHidden="1" w:unhideWhenUsed="1"/>
+    <w:lsdException w:name="Note Heading" w:semiHidden="1" w:unhideWhenUsed="1"/>
+    <w:lsdException w:name="Body Text 2" w:semiHidden="1" w:unhideWhenUsed="1"/>
+    <w:lsdException w:name="Body Text 3" w:semiHidden="1" w:unhideWhenUsed="1"/>
+    <w:lsdException w:name="Body Text Indent 2" w:semiHidden="1" w:unhideWhenUsed="1"/>
+    <w:lsdException w:name="Body Text Indent 3" w:semiHidden="1" w:unhideWhenUsed="1"/>
+    <w:lsdException w:name="Block Text" w:semiHidden="1" w:unhideWhenUsed="1"/>
+    <w:lsdException w:name="Hyperlink" w:unhideWhenUsed="1" w:qFormat="1"/>
+    <w:lsdException w:name="FollowedHyperlink" w:semiHidden="1" w:unhideWhenUsed="1" w:qFormat="1"/>
+    <w:lsdException w:name="Strong" w:uiPriority="22" w:qFormat="1"/>
+    <w:lsdException w:name="Emphasis" w:uiPriority="20" w:qFormat="1"/>
+    <w:lsdException w:name="Document Map" w:semiHidden="1" w:unhideWhenUsed="1"/>
+    <w:lsdException w:name="Plain Text" w:semiHidden="1" w:unhideWhenUsed="1"/>
+    <w:lsdException w:name="E-mail Signature" w:semiHidden="1" w:unhideWhenUsed="1"/>
+    <w:lsdException w:name="HTML Top of Form" w:semiHidden="1" w:unhideWhenUsed="1"/>
+    <w:lsdException w:name="HTML Bottom of Form" w:semiHidden="1" w:unhideWhenUsed="1"/>
+    <w:lsdException w:name="Normal (Web)" w:semiHidden="1" w:unhideWhenUsed="1"/>
+    <w:lsdException w:name="HTML Acronym" w:semiHidden="1" w:unhideWhenUsed="1"/>
+    <w:lsdException w:name="HTML Address" w:semiHidden="1" w:unhideWhenUsed="1"/>
+    <w:lsdException w:name="HTML Cite" w:semiHidden="1" w:unhideWhenUsed="1" w:qFormat="1"/>
+    <w:lsdException w:name="HTML Code" w:semiHidden="1" w:unhideWhenUsed="1"/>
+    <w:lsdException w:name="HTML Definition" w:semiHidden="1" w:unhideWhenUsed="1"/>
+    <w:lsdException w:name="HTML Keyboard" w:semiHidden="1" w:unhideWhenUsed="1"/>
+    <w:lsdException w:name="HTML Preformatted" w:semiHidden="1" w:unhideWhenUsed="1"/>
+    <w:lsdException w:name="HTML Sample" w:semiHidden="1" w:unhideWhenUsed="1"/>
+    <w:lsdException w:name="HTML Typewriter" w:semiHidden="1" w:unhideWhenUsed="1"/>
+    <w:lsdException w:name="HTML Variable" w:semiHidden="1" w:unhideWhenUsed="1"/>
     <w:lsdException w:name="Normal Table" w:semiHidden="1" w:unhideWhenUsed="1" w:qFormat="1"/>
-    <w:lsdException w:name="No List" w:semiHidden="1" w:uiPriority="99" w:unhideWhenUsed="1"/>
-    <w:lsdException w:name="Outline List 1" w:semiHidden="1" w:uiPriority="99" w:unhideWhenUsed="1"/>
-    <w:lsdException w:name="Outline List 2" w:semiHidden="1" w:uiPriority="99" w:unhideWhenUsed="1"/>
-    <w:lsdException w:name="Outline List 3" w:semiHidden="1" w:uiPriority="99" w:unhideWhenUsed="1"/>
+    <w:lsdException w:name="annotation subject" w:semiHidden="1" w:unhideWhenUsed="1"/>
+    <w:lsdException w:name="No List" w:semiHidden="1" w:unhideWhenUsed="1"/>
+    <w:lsdException w:name="Outline List 1" w:semiHidden="1" w:unhideWhenUsed="1"/>
+    <w:lsdException w:name="Outline List 2" w:semiHidden="1" w:unhideWhenUsed="1"/>
+    <w:lsdException w:name="Outline List 3" w:semiHidden="1" w:unhideWhenUsed="1"/>
     <w:lsdException w:name="Table Simple 1" w:semiHidden="1" w:unhideWhenUsed="1"/>
     <w:lsdException w:name="Table Simple 2" w:semiHidden="1" w:unhideWhenUsed="1"/>
     <w:lsdException w:name="Table Simple 3" w:semiHidden="1" w:unhideWhenUsed="1"/>
@@ -982,9 +5612,10 @@
     <w:lsdException w:name="Table Web 1" w:semiHidden="1" w:unhideWhenUsed="1"/>
     <w:lsdException w:name="Table Web 2" w:semiHidden="1" w:unhideWhenUsed="1"/>
     <w:lsdException w:name="Table Web 3" w:semiHidden="1" w:unhideWhenUsed="1"/>
+    <w:lsdException w:name="Balloon Text" w:semiHidden="1" w:unhideWhenUsed="1"/>
+    <w:lsdException w:name="Table Grid" w:uiPriority="39" w:qFormat="1"/>
     <w:lsdException w:name="Table Theme" w:semiHidden="1" w:unhideWhenUsed="1"/>
-    <w:lsdException w:name="Placeholder Text" w:semiHidden="1" w:uiPriority="99"/>
-    <w:lsdException w:name="No Spacing" w:uiPriority="99"/>
+    <w:lsdException w:name="Placeholder Text" w:semiHidden="1"/>
     <w:lsdException w:name="Light Shading" w:uiPriority="60"/>
     <w:lsdException w:name="Light List" w:uiPriority="61"/>
     <w:lsdException w:name="Light Grid" w:uiPriority="62"/>
@@ -1005,10 +5636,9 @@
     <w:lsdException w:name="Medium Shading 1 Accent 1" w:uiPriority="63"/>
     <w:lsdException w:name="Medium Shading 2 Accent 1" w:uiPriority="64"/>
     <w:lsdException w:name="Medium List 1 Accent 1" w:uiPriority="65"/>
-    <w:lsdException w:name="Revision" w:semiHidden="1" w:uiPriority="99"/>
-    <w:lsdException w:name="List Paragraph" w:uiPriority="99"/>
+    <w:lsdException w:name="Revision" w:semiHidden="1"/>
+    <w:lsdException w:name="List Paragraph" w:uiPriority="34" w:qFormat="1"/>
     <w:lsdException w:name="Quote" w:uiPriority="29" w:qFormat="1"/>
-    <w:lsdException w:name="Intense Quote" w:uiPriority="99"/>
     <w:lsdException w:name="Medium List 2 Accent 1" w:uiPriority="66"/>
     <w:lsdException w:name="Medium Grid 1 Accent 1" w:uiPriority="67"/>
     <w:lsdException w:name="Medium Grid 2 Accent 1" w:uiPriority="68"/>
@@ -1198,20 +5828,61 @@
     <w:lsdException w:name="List Table 5 Dark Accent 6" w:uiPriority="50"/>
     <w:lsdException w:name="List Table 6 Colorful Accent 6" w:uiPriority="51"/>
     <w:lsdException w:name="List Table 7 Colorful Accent 6" w:uiPriority="52"/>
-    <w:lsdException w:name="Mention" w:semiHidden="1" w:uiPriority="99" w:unhideWhenUsed="1"/>
-    <w:lsdException w:name="Smart Hyperlink" w:semiHidden="1" w:uiPriority="99" w:unhideWhenUsed="1"/>
-    <w:lsdException w:name="Hashtag" w:semiHidden="1" w:uiPriority="99" w:unhideWhenUsed="1"/>
-    <w:lsdException w:name="Unresolved Mention" w:semiHidden="1" w:uiPriority="99" w:unhideWhenUsed="1"/>
-    <w:lsdException w:name="Smart Link" w:semiHidden="1" w:uiPriority="99" w:unhideWhenUsed="1"/>
+    <w:lsdException w:name="Mention" w:semiHidden="1" w:unhideWhenUsed="1"/>
+    <w:lsdException w:name="Smart Hyperlink" w:semiHidden="1" w:unhideWhenUsed="1"/>
+    <w:lsdException w:name="Hashtag" w:semiHidden="1" w:unhideWhenUsed="1"/>
+    <w:lsdException w:name="Unresolved Mention" w:semiHidden="1" w:unhideWhenUsed="1"/>
+    <w:lsdException w:name="Smart Link" w:semiHidden="1" w:unhideWhenUsed="1"/>
   </w:latentStyles>
   <w:style w:type="paragraph" w:default="1" w:styleId="Normal">
     <w:name w:val="Normal"/>
     <w:qFormat/>
     <w:rPr>
-      <w:rFonts w:eastAsiaTheme="minorHAnsi"/>
+      <w:rFonts w:asciiTheme="minorHAnsi" w:eastAsiaTheme="minorHAnsi" w:hAnsiTheme="minorHAnsi" w:cstheme="minorBidi"/>
       <w:sz w:val="24"/>
       <w:szCs w:val="24"/>
       <w:lang w:val="id-ID"/>
+    </w:rPr>
+  </w:style>
+  <w:style w:type="paragraph" w:styleId="Heading1">
+    <w:name w:val="heading 1"/>
+    <w:basedOn w:val="Normal"/>
+    <w:next w:val="Normal"/>
+    <w:link w:val="Heading1Char"/>
+    <w:uiPriority w:val="9"/>
+    <w:qFormat/>
+    <w:pPr>
+      <w:keepNext/>
+      <w:keepLines/>
+      <w:spacing w:before="240"/>
+      <w:outlineLvl w:val="0"/>
+    </w:pPr>
+    <w:rPr>
+      <w:rFonts w:asciiTheme="majorHAnsi" w:eastAsiaTheme="majorEastAsia" w:hAnsiTheme="majorHAnsi" w:cstheme="majorBidi"/>
+      <w:color w:val="2F5496" w:themeColor="accent1" w:themeShade="BF"/>
+      <w:sz w:val="32"/>
+      <w:szCs w:val="32"/>
+    </w:rPr>
+  </w:style>
+  <w:style w:type="paragraph" w:styleId="Heading2">
+    <w:name w:val="heading 2"/>
+    <w:basedOn w:val="Normal"/>
+    <w:next w:val="Normal"/>
+    <w:link w:val="Heading2Char"/>
+    <w:uiPriority w:val="9"/>
+    <w:unhideWhenUsed/>
+    <w:qFormat/>
+    <w:pPr>
+      <w:keepNext/>
+      <w:keepLines/>
+      <w:spacing w:before="40"/>
+      <w:outlineLvl w:val="1"/>
+    </w:pPr>
+    <w:rPr>
+      <w:rFonts w:asciiTheme="majorHAnsi" w:eastAsiaTheme="majorEastAsia" w:hAnsiTheme="majorHAnsi" w:cstheme="majorBidi"/>
+      <w:color w:val="2F5496" w:themeColor="accent1" w:themeShade="BF"/>
+      <w:sz w:val="26"/>
+      <w:szCs w:val="26"/>
     </w:rPr>
   </w:style>
   <w:style w:type="character" w:default="1" w:styleId="DefaultParagraphFont">
@@ -1241,34 +5912,92 @@
     <w:semiHidden/>
     <w:unhideWhenUsed/>
   </w:style>
+  <w:style w:type="character" w:customStyle="1" w:styleId="Heading1Char">
+    <w:name w:val="Heading 1 Char"/>
+    <w:basedOn w:val="DefaultParagraphFont"/>
+    <w:link w:val="Heading1"/>
+    <w:uiPriority w:val="9"/>
+    <w:qFormat/>
+    <w:rPr>
+      <w:rFonts w:asciiTheme="majorHAnsi" w:eastAsiaTheme="majorEastAsia" w:hAnsiTheme="majorHAnsi" w:cstheme="majorBidi"/>
+      <w:color w:val="2F5496" w:themeColor="accent1" w:themeShade="BF"/>
+      <w:sz w:val="32"/>
+      <w:szCs w:val="32"/>
+      <w:lang w:val="id-ID"/>
+    </w:rPr>
+  </w:style>
+  <w:style w:type="character" w:customStyle="1" w:styleId="Heading2Char">
+    <w:name w:val="Heading 2 Char"/>
+    <w:basedOn w:val="DefaultParagraphFont"/>
+    <w:link w:val="Heading2"/>
+    <w:uiPriority w:val="9"/>
+    <w:qFormat/>
+    <w:rPr>
+      <w:rFonts w:asciiTheme="majorHAnsi" w:eastAsiaTheme="majorEastAsia" w:hAnsiTheme="majorHAnsi" w:cstheme="majorBidi"/>
+      <w:color w:val="2F5496" w:themeColor="accent1" w:themeShade="BF"/>
+      <w:sz w:val="26"/>
+      <w:szCs w:val="26"/>
+      <w:lang w:val="id-ID"/>
+    </w:rPr>
+  </w:style>
+  <w:style w:type="character" w:styleId="FollowedHyperlink">
+    <w:name w:val="FollowedHyperlink"/>
+    <w:basedOn w:val="DefaultParagraphFont"/>
+    <w:uiPriority w:val="99"/>
+    <w:semiHidden/>
+    <w:unhideWhenUsed/>
+    <w:qFormat/>
+    <w:rPr>
+      <w:color w:val="954F72" w:themeColor="followedHyperlink"/>
+      <w:u w:val="single"/>
+    </w:rPr>
+  </w:style>
   <w:style w:type="paragraph" w:styleId="Footer">
     <w:name w:val="footer"/>
     <w:basedOn w:val="Normal"/>
+    <w:link w:val="FooterChar"/>
+    <w:uiPriority w:val="99"/>
+    <w:unhideWhenUsed/>
+    <w:qFormat/>
     <w:pPr>
       <w:tabs>
-        <w:tab w:val="center" w:pos="4153"/>
-        <w:tab w:val="right" w:pos="8306"/>
+        <w:tab w:val="center" w:pos="4680"/>
+        <w:tab w:val="right" w:pos="9360"/>
       </w:tabs>
-      <w:snapToGrid w:val="0"/>
     </w:pPr>
+  </w:style>
+  <w:style w:type="character" w:customStyle="1" w:styleId="FooterChar">
+    <w:name w:val="Footer Char"/>
+    <w:basedOn w:val="DefaultParagraphFont"/>
+    <w:link w:val="Footer"/>
+    <w:uiPriority w:val="99"/>
+    <w:qFormat/>
     <w:rPr>
-      <w:sz w:val="18"/>
-      <w:szCs w:val="18"/>
+      <w:lang w:val="id-ID"/>
     </w:rPr>
   </w:style>
   <w:style w:type="paragraph" w:styleId="Header">
     <w:name w:val="header"/>
     <w:basedOn w:val="Normal"/>
+    <w:link w:val="HeaderChar"/>
+    <w:uiPriority w:val="99"/>
+    <w:unhideWhenUsed/>
+    <w:qFormat/>
     <w:pPr>
       <w:tabs>
-        <w:tab w:val="center" w:pos="4153"/>
-        <w:tab w:val="right" w:pos="8306"/>
+        <w:tab w:val="center" w:pos="4680"/>
+        <w:tab w:val="right" w:pos="9360"/>
       </w:tabs>
-      <w:snapToGrid w:val="0"/>
     </w:pPr>
+  </w:style>
+  <w:style w:type="character" w:customStyle="1" w:styleId="HeaderChar">
+    <w:name w:val="Header Char"/>
+    <w:basedOn w:val="DefaultParagraphFont"/>
+    <w:link w:val="Header"/>
+    <w:uiPriority w:val="99"/>
+    <w:qFormat/>
     <w:rPr>
-      <w:sz w:val="18"/>
-      <w:szCs w:val="18"/>
+      <w:lang w:val="id-ID"/>
     </w:rPr>
   </w:style>
   <w:style w:type="character" w:styleId="HTMLCite">
@@ -1283,6 +6012,202 @@
       <w:iCs/>
     </w:rPr>
   </w:style>
+  <w:style w:type="character" w:styleId="Hyperlink">
+    <w:name w:val="Hyperlink"/>
+    <w:basedOn w:val="DefaultParagraphFont"/>
+    <w:uiPriority w:val="99"/>
+    <w:unhideWhenUsed/>
+    <w:qFormat/>
+    <w:rPr>
+      <w:color w:val="0563C1" w:themeColor="hyperlink"/>
+      <w:u w:val="single"/>
+    </w:rPr>
+  </w:style>
+  <w:style w:type="character" w:styleId="PageNumber">
+    <w:name w:val="page number"/>
+    <w:basedOn w:val="DefaultParagraphFont"/>
+    <w:uiPriority w:val="99"/>
+    <w:semiHidden/>
+    <w:unhideWhenUsed/>
+    <w:qFormat/>
+  </w:style>
+  <w:style w:type="character" w:styleId="Strong">
+    <w:name w:val="Strong"/>
+    <w:basedOn w:val="DefaultParagraphFont"/>
+    <w:uiPriority w:val="22"/>
+    <w:qFormat/>
+    <w:rPr>
+      <w:b/>
+      <w:bCs/>
+    </w:rPr>
+  </w:style>
+  <w:style w:type="table" w:styleId="TableGrid">
+    <w:name w:val="Table Grid"/>
+    <w:basedOn w:val="TableNormal"/>
+    <w:uiPriority w:val="39"/>
+    <w:qFormat/>
+    <w:tblPr>
+      <w:tblBorders>
+        <w:top w:val="single" w:sz="4" w:space="0" w:color="auto"/>
+        <w:left w:val="single" w:sz="4" w:space="0" w:color="auto"/>
+        <w:bottom w:val="single" w:sz="4" w:space="0" w:color="auto"/>
+        <w:right w:val="single" w:sz="4" w:space="0" w:color="auto"/>
+        <w:insideH w:val="single" w:sz="4" w:space="0" w:color="auto"/>
+        <w:insideV w:val="single" w:sz="4" w:space="0" w:color="auto"/>
+      </w:tblBorders>
+    </w:tblPr>
+  </w:style>
+  <w:style w:type="paragraph" w:styleId="TOC1">
+    <w:name w:val="toc 1"/>
+    <w:basedOn w:val="Normal"/>
+    <w:next w:val="Normal"/>
+    <w:uiPriority w:val="39"/>
+    <w:unhideWhenUsed/>
+    <w:qFormat/>
+    <w:pPr>
+      <w:spacing w:before="120" w:after="120"/>
+    </w:pPr>
+    <w:rPr>
+      <w:b/>
+      <w:bCs/>
+      <w:caps/>
+      <w:sz w:val="20"/>
+      <w:szCs w:val="20"/>
+    </w:rPr>
+  </w:style>
+  <w:style w:type="paragraph" w:styleId="TOC2">
+    <w:name w:val="toc 2"/>
+    <w:basedOn w:val="Normal"/>
+    <w:next w:val="Normal"/>
+    <w:uiPriority w:val="39"/>
+    <w:unhideWhenUsed/>
+    <w:qFormat/>
+    <w:pPr>
+      <w:ind w:left="240"/>
+    </w:pPr>
+    <w:rPr>
+      <w:smallCaps/>
+      <w:sz w:val="20"/>
+      <w:szCs w:val="20"/>
+    </w:rPr>
+  </w:style>
+  <w:style w:type="paragraph" w:styleId="TOC3">
+    <w:name w:val="toc 3"/>
+    <w:basedOn w:val="Normal"/>
+    <w:next w:val="Normal"/>
+    <w:uiPriority w:val="39"/>
+    <w:unhideWhenUsed/>
+    <w:qFormat/>
+    <w:pPr>
+      <w:ind w:left="480"/>
+    </w:pPr>
+    <w:rPr>
+      <w:i/>
+      <w:iCs/>
+      <w:sz w:val="20"/>
+      <w:szCs w:val="20"/>
+    </w:rPr>
+  </w:style>
+  <w:style w:type="paragraph" w:styleId="TOC4">
+    <w:name w:val="toc 4"/>
+    <w:basedOn w:val="Normal"/>
+    <w:next w:val="Normal"/>
+    <w:uiPriority w:val="39"/>
+    <w:unhideWhenUsed/>
+    <w:qFormat/>
+    <w:pPr>
+      <w:ind w:left="720"/>
+    </w:pPr>
+    <w:rPr>
+      <w:sz w:val="18"/>
+      <w:szCs w:val="18"/>
+    </w:rPr>
+  </w:style>
+  <w:style w:type="paragraph" w:styleId="TOC5">
+    <w:name w:val="toc 5"/>
+    <w:basedOn w:val="Normal"/>
+    <w:next w:val="Normal"/>
+    <w:uiPriority w:val="39"/>
+    <w:unhideWhenUsed/>
+    <w:qFormat/>
+    <w:pPr>
+      <w:ind w:left="960"/>
+    </w:pPr>
+    <w:rPr>
+      <w:sz w:val="18"/>
+      <w:szCs w:val="18"/>
+    </w:rPr>
+  </w:style>
+  <w:style w:type="paragraph" w:styleId="TOC6">
+    <w:name w:val="toc 6"/>
+    <w:basedOn w:val="Normal"/>
+    <w:next w:val="Normal"/>
+    <w:uiPriority w:val="39"/>
+    <w:unhideWhenUsed/>
+    <w:qFormat/>
+    <w:pPr>
+      <w:ind w:left="1200"/>
+    </w:pPr>
+    <w:rPr>
+      <w:sz w:val="18"/>
+      <w:szCs w:val="18"/>
+    </w:rPr>
+  </w:style>
+  <w:style w:type="paragraph" w:styleId="TOC7">
+    <w:name w:val="toc 7"/>
+    <w:basedOn w:val="Normal"/>
+    <w:next w:val="Normal"/>
+    <w:uiPriority w:val="39"/>
+    <w:unhideWhenUsed/>
+    <w:qFormat/>
+    <w:pPr>
+      <w:ind w:left="1440"/>
+    </w:pPr>
+    <w:rPr>
+      <w:sz w:val="18"/>
+      <w:szCs w:val="18"/>
+    </w:rPr>
+  </w:style>
+  <w:style w:type="paragraph" w:styleId="TOC8">
+    <w:name w:val="toc 8"/>
+    <w:basedOn w:val="Normal"/>
+    <w:next w:val="Normal"/>
+    <w:uiPriority w:val="39"/>
+    <w:unhideWhenUsed/>
+    <w:qFormat/>
+    <w:pPr>
+      <w:ind w:left="1680"/>
+    </w:pPr>
+    <w:rPr>
+      <w:sz w:val="18"/>
+      <w:szCs w:val="18"/>
+    </w:rPr>
+  </w:style>
+  <w:style w:type="paragraph" w:styleId="TOC9">
+    <w:name w:val="toc 9"/>
+    <w:basedOn w:val="Normal"/>
+    <w:next w:val="Normal"/>
+    <w:uiPriority w:val="39"/>
+    <w:unhideWhenUsed/>
+    <w:qFormat/>
+    <w:pPr>
+      <w:ind w:left="1920"/>
+    </w:pPr>
+    <w:rPr>
+      <w:sz w:val="18"/>
+      <w:szCs w:val="18"/>
+    </w:rPr>
+  </w:style>
+  <w:style w:type="paragraph" w:styleId="ListParagraph">
+    <w:name w:val="List Paragraph"/>
+    <w:basedOn w:val="Normal"/>
+    <w:uiPriority w:val="34"/>
+    <w:qFormat/>
+    <w:pPr>
+      <w:ind w:left="720"/>
+      <w:contextualSpacing/>
+    </w:pPr>
+  </w:style>
   <w:style w:type="paragraph" w:customStyle="1" w:styleId="CustomTitle">
     <w:name w:val="Custom Title"/>
     <w:basedOn w:val="Normal"/>
@@ -1296,10 +6221,38 @@
       <w:b/>
     </w:rPr>
   </w:style>
+  <w:style w:type="paragraph" w:customStyle="1" w:styleId="CustomSubTitle">
+    <w:name w:val="Custom Sub Title"/>
+    <w:basedOn w:val="CustomTitle"/>
+    <w:qFormat/>
+    <w:pPr>
+      <w:jc w:val="left"/>
+    </w:pPr>
+    <w:rPr>
+      <w:lang w:val="en-US"/>
+    </w:rPr>
+  </w:style>
+  <w:style w:type="paragraph" w:customStyle="1" w:styleId="CustomContent">
+    <w:name w:val="Custom Content"/>
+    <w:basedOn w:val="Normal"/>
+    <w:qFormat/>
+    <w:pPr>
+      <w:spacing w:line="480" w:lineRule="auto"/>
+      <w:ind w:firstLine="720"/>
+      <w:jc w:val="both"/>
+    </w:pPr>
+    <w:rPr>
+      <w:rFonts w:ascii="Arial" w:hAnsi="Arial" w:cs="Arial"/>
+      <w:sz w:val="22"/>
+      <w:szCs w:val="22"/>
+      <w:lang w:val="en-US"/>
+    </w:rPr>
+  </w:style>
   <w:style w:type="paragraph" w:styleId="Quote">
     <w:name w:val="Quote"/>
     <w:basedOn w:val="Normal"/>
     <w:next w:val="Normal"/>
+    <w:link w:val="QuoteChar"/>
     <w:uiPriority w:val="29"/>
     <w:qFormat/>
     <w:pPr>
@@ -1313,11 +6266,137 @@
       <w:color w:val="404040" w:themeColor="text1" w:themeTint="BF"/>
     </w:rPr>
   </w:style>
+  <w:style w:type="character" w:customStyle="1" w:styleId="QuoteChar">
+    <w:name w:val="Quote Char"/>
+    <w:basedOn w:val="DefaultParagraphFont"/>
+    <w:link w:val="Quote"/>
+    <w:uiPriority w:val="29"/>
+    <w:qFormat/>
+    <w:rPr>
+      <w:i/>
+      <w:iCs/>
+      <w:color w:val="404040" w:themeColor="text1" w:themeTint="BF"/>
+      <w:lang w:val="id-ID"/>
+    </w:rPr>
+  </w:style>
+  <w:style w:type="character" w:customStyle="1" w:styleId="UnresolvedMention1">
+    <w:name w:val="Unresolved Mention1"/>
+    <w:basedOn w:val="DefaultParagraphFont"/>
+    <w:uiPriority w:val="99"/>
+    <w:semiHidden/>
+    <w:unhideWhenUsed/>
+    <w:qFormat/>
+    <w:rPr>
+      <w:color w:val="605E5C"/>
+      <w:shd w:val="clear" w:color="auto" w:fill="E1DFDD"/>
+    </w:rPr>
+  </w:style>
+  <w:style w:type="table" w:customStyle="1" w:styleId="GridTable4-Accent21">
+    <w:name w:val="Grid Table 4 - Accent 21"/>
+    <w:basedOn w:val="TableNormal"/>
+    <w:uiPriority w:val="49"/>
+    <w:qFormat/>
+    <w:tblPr>
+      <w:tblBorders>
+        <w:top w:val="single" w:sz="4" w:space="0" w:color="F4B083" w:themeColor="accent2" w:themeTint="99"/>
+        <w:left w:val="single" w:sz="4" w:space="0" w:color="F4B083" w:themeColor="accent2" w:themeTint="99"/>
+        <w:bottom w:val="single" w:sz="4" w:space="0" w:color="F4B083" w:themeColor="accent2" w:themeTint="99"/>
+        <w:right w:val="single" w:sz="4" w:space="0" w:color="F4B083" w:themeColor="accent2" w:themeTint="99"/>
+        <w:insideH w:val="single" w:sz="4" w:space="0" w:color="F4B083" w:themeColor="accent2" w:themeTint="99"/>
+        <w:insideV w:val="single" w:sz="4" w:space="0" w:color="F4B083" w:themeColor="accent2" w:themeTint="99"/>
+      </w:tblBorders>
+    </w:tblPr>
+    <w:tblStylePr w:type="firstRow">
+      <w:rPr>
+        <w:b/>
+        <w:bCs/>
+        <w:color w:val="FFFFFF" w:themeColor="background1"/>
+      </w:rPr>
+      <w:tblPr/>
+      <w:tcPr>
+        <w:tcBorders>
+          <w:top w:val="single" w:sz="4" w:space="0" w:color="ED7D31" w:themeColor="accent2"/>
+          <w:left w:val="single" w:sz="4" w:space="0" w:color="ED7D31" w:themeColor="accent2"/>
+          <w:bottom w:val="single" w:sz="4" w:space="0" w:color="ED7D31" w:themeColor="accent2"/>
+          <w:right w:val="single" w:sz="4" w:space="0" w:color="ED7D31" w:themeColor="accent2"/>
+          <w:insideH w:val="nil"/>
+          <w:insideV w:val="nil"/>
+        </w:tcBorders>
+        <w:shd w:val="clear" w:color="auto" w:fill="ED7D31" w:themeFill="accent2"/>
+      </w:tcPr>
+    </w:tblStylePr>
+    <w:tblStylePr w:type="lastRow">
+      <w:rPr>
+        <w:b/>
+        <w:bCs/>
+      </w:rPr>
+      <w:tblPr/>
+      <w:tcPr>
+        <w:tcBorders>
+          <w:top w:val="double" w:sz="4" w:space="0" w:color="ED7D31" w:themeColor="accent2"/>
+        </w:tcBorders>
+      </w:tcPr>
+    </w:tblStylePr>
+    <w:tblStylePr w:type="firstCol">
+      <w:rPr>
+        <w:b/>
+        <w:bCs/>
+      </w:rPr>
+    </w:tblStylePr>
+    <w:tblStylePr w:type="lastCol">
+      <w:rPr>
+        <w:b/>
+        <w:bCs/>
+      </w:rPr>
+    </w:tblStylePr>
+    <w:tblStylePr w:type="band1Vert">
+      <w:tblPr/>
+      <w:tcPr>
+        <w:shd w:val="clear" w:color="auto" w:fill="FBE4D5" w:themeFill="accent2" w:themeFillTint="33"/>
+      </w:tcPr>
+    </w:tblStylePr>
+    <w:tblStylePr w:type="band1Horz">
+      <w:tblPr/>
+      <w:tcPr>
+        <w:shd w:val="clear" w:color="auto" w:fill="FBE4D5" w:themeFill="accent2" w:themeFillTint="33"/>
+      </w:tcPr>
+    </w:tblStylePr>
+  </w:style>
+  <w:style w:type="character" w:customStyle="1" w:styleId="apple-converted-space">
+    <w:name w:val="apple-converted-space"/>
+    <w:basedOn w:val="DefaultParagraphFont"/>
+    <w:qFormat/>
+  </w:style>
+  <w:style w:type="paragraph" w:styleId="Revision">
+    <w:name w:val="Revision"/>
+    <w:hidden/>
+    <w:uiPriority w:val="99"/>
+    <w:semiHidden/>
+    <w:rsid w:val="00D1611C"/>
+    <w:rPr>
+      <w:rFonts w:asciiTheme="minorHAnsi" w:eastAsiaTheme="minorHAnsi" w:hAnsiTheme="minorHAnsi" w:cstheme="minorBidi"/>
+      <w:sz w:val="24"/>
+      <w:szCs w:val="24"/>
+      <w:lang w:val="id-ID"/>
+    </w:rPr>
+  </w:style>
+  <w:style w:type="character" w:styleId="UnresolvedMention">
+    <w:name w:val="Unresolved Mention"/>
+    <w:basedOn w:val="DefaultParagraphFont"/>
+    <w:uiPriority w:val="99"/>
+    <w:semiHidden/>
+    <w:unhideWhenUsed/>
+    <w:rsid w:val="00A65815"/>
+    <w:rPr>
+      <w:color w:val="605E5C"/>
+      <w:shd w:val="clear" w:color="auto" w:fill="E1DFDD"/>
+    </w:rPr>
+  </w:style>
 </w:styles>
 </file>
 
 <file path=word/theme/theme1.xml><?xml version="1.0" encoding="utf-8"?>
-<a:theme xmlns:a="http://schemas.openxmlformats.org/drawingml/2006/main" name="Office 主题">
+<a:theme xmlns:a="http://schemas.openxmlformats.org/drawingml/2006/main" name="Office Theme">
   <a:themeElements>
     <a:clrScheme name="Office">
       <a:dk1>
@@ -1333,7 +6412,7 @@
         <a:srgbClr val="E7E6E6"/>
       </a:lt2>
       <a:accent1>
-        <a:srgbClr val="5B9BD5"/>
+        <a:srgbClr val="4472C4"/>
       </a:accent1>
       <a:accent2>
         <a:srgbClr val="ED7D31"/>
@@ -1345,7 +6424,7 @@
         <a:srgbClr val="FFC000"/>
       </a:accent4>
       <a:accent5>
-        <a:srgbClr val="4472C4"/>
+        <a:srgbClr val="5B9BD5"/>
       </a:accent5>
       <a:accent6>
         <a:srgbClr val="70AD47"/>
@@ -1362,9 +6441,9 @@
         <a:latin typeface="Calibri Light"/>
         <a:ea typeface=""/>
         <a:cs typeface=""/>
-        <a:font script="Jpan" typeface="ＭＳ ゴシック"/>
+        <a:font script="Jpan" typeface="游ゴシック Light"/>
         <a:font script="Hang" typeface="맑은 고딕"/>
-        <a:font script="Hans" typeface="宋体"/>
+        <a:font script="Hans" typeface="等线 Light"/>
         <a:font script="Hant" typeface="新細明體"/>
         <a:font script="Arab" typeface="Times New Roman"/>
         <a:font script="Hebr" typeface="Times New Roman"/>
@@ -1397,9 +6476,9 @@
         <a:latin typeface="Calibri"/>
         <a:ea typeface=""/>
         <a:cs typeface=""/>
-        <a:font script="Jpan" typeface="ＭＳ 明朝"/>
+        <a:font script="Jpan" typeface="游明朝"/>
         <a:font script="Hang" typeface="맑은 고딕"/>
-        <a:font script="Hans" typeface="宋体"/>
+        <a:font script="Hans" typeface="等线"/>
         <a:font script="Hant" typeface="新細明體"/>
         <a:font script="Arab" typeface="Arial"/>
         <a:font script="Hebr" typeface="Arial"/>
@@ -1581,10 +6660,22 @@
 </s:customData>
 </file>
 
+<file path=customXml/item2.xml><?xml version="1.0" encoding="utf-8"?>
+<b:Sources xmlns:b="http://schemas.openxmlformats.org/officeDocument/2006/bibliography" xmlns="http://schemas.openxmlformats.org/officeDocument/2006/bibliography" SelectedStyle="/APASixthEditionOfficeOnline.xsl" StyleName="APA" Version="6"/>
+</file>
+
 <file path=customXml/itemProps1.xml><?xml version="1.0" encoding="utf-8"?>
 <ds:datastoreItem xmlns:ds="http://schemas.openxmlformats.org/officeDocument/2006/customXml" ds:itemID="{B1977F7D-205B-4081-913C-38D41E755F92}">
   <ds:schemaRefs>
     <ds:schemaRef ds:uri="http://www.wps.cn/officeDocument/2013/wpsCustomData"/>
   </ds:schemaRefs>
 </ds:datastoreItem>
+</file>
+
+<file path=customXml/itemProps2.xml><?xml version="1.0" encoding="utf-8"?>
+<ds:datastoreItem xmlns:ds="http://schemas.openxmlformats.org/officeDocument/2006/customXml" ds:itemID="{107CC62C-C0B0-9446-88C7-DE65E4C77BDC}">
+  <ds:schemaRefs>
+    <ds:schemaRef ds:uri="http://schemas.openxmlformats.org/officeDocument/2006/bibliography"/>
+  </ds:schemaRefs>
+</ds:datastoreItem>
 </file>
--- a/3. Motto.docx
+++ b/3. Motto.docx
@@ -5,21 +5,27 @@
     <w:p>
       <w:pPr>
         <w:pStyle w:val="CustomTitle"/>
+        <w:spacing w:before="0" w:after="0"/>
         <w:rPr>
           <w:rFonts w:cs="Arial"/>
           <w:noProof/>
+          <w:sz w:val="22"/>
+          <w:szCs w:val="22"/>
         </w:rPr>
       </w:pPr>
       <w:r>
         <w:rPr>
           <w:rFonts w:cs="Arial"/>
           <w:noProof/>
+          <w:sz w:val="22"/>
+          <w:szCs w:val="22"/>
         </w:rPr>
         <w:t>MOTTO</w:t>
       </w:r>
     </w:p>
     <w:p>
       <w:pPr>
+        <w:spacing w:line="276" w:lineRule="auto"/>
         <w:jc w:val="center"/>
         <w:rPr>
           <w:rFonts w:ascii="Arial" w:eastAsiaTheme="minorEastAsia" w:hAnsi="Arial" w:cs="Arial"/>
@@ -625,7 +631,7 @@
       <w:footerReference w:type="default" r:id="rId12"/>
       <w:pgSz w:w="11900" w:h="16840"/>
       <w:pgMar w:top="2268" w:right="1701" w:bottom="1701" w:left="2268" w:header="709" w:footer="709" w:gutter="0"/>
-      <w:pgNumType w:start="1"/>
+      <w:pgNumType w:fmt="lowerRoman" w:start="3"/>
       <w:cols w:space="708"/>
       <w:docGrid w:linePitch="360"/>
     </w:sectPr>
@@ -686,6 +692,67 @@
 
 <file path=word/footer2.xml><?xml version="1.0" encoding="utf-8"?>
 <w:ftr xmlns:wpc="http://schemas.microsoft.com/office/word/2010/wordprocessingCanvas" xmlns:cx="http://schemas.microsoft.com/office/drawing/2014/chartex" xmlns:cx1="http://schemas.microsoft.com/office/drawing/2015/9/8/chartex" xmlns:cx2="http://schemas.microsoft.com/office/drawing/2015/10/21/chartex" xmlns:cx3="http://schemas.microsoft.com/office/drawing/2016/5/9/chartex" xmlns:cx4="http://schemas.microsoft.com/office/drawing/2016/5/10/chartex" xmlns:cx5="http://schemas.microsoft.com/office/drawing/2016/5/11/chartex" xmlns:cx6="http://schemas.microsoft.com/office/drawing/2016/5/12/chartex" xmlns:cx7="http://schemas.microsoft.com/office/drawing/2016/5/13/chartex" xmlns:cx8="http://schemas.microsoft.com/office/drawing/2016/5/14/chartex" xmlns:mc="http://schemas.openxmlformats.org/markup-compatibility/2006" xmlns:aink="http://schemas.microsoft.com/office/drawing/2016/ink" xmlns:am3d="http://schemas.microsoft.com/office/drawing/2017/model3d" xmlns:o="urn:schemas-microsoft-com:office:office" xmlns:r="http://schemas.openxmlformats.org/officeDocument/2006/relationships" xmlns:m="http://schemas.openxmlformats.org/officeDocument/2006/math" xmlns:v="urn:schemas-microsoft-com:vml" xmlns:wp14="http://schemas.microsoft.com/office/word/2010/wordprocessingDrawing" xmlns:wp="http://schemas.openxmlformats.org/drawingml/2006/wordprocessingDrawing" xmlns:w10="urn:schemas-microsoft-com:office:word" xmlns:w="http://schemas.openxmlformats.org/wordprocessingml/2006/main" xmlns:w14="http://schemas.microsoft.com/office/word/2010/wordml" xmlns:w15="http://schemas.microsoft.com/office/word/2012/wordml" xmlns:w16cex="http://schemas.microsoft.com/office/word/2018/wordml/cex" xmlns:w16cid="http://schemas.microsoft.com/office/word/2016/wordml/cid" xmlns:w16="http://schemas.microsoft.com/office/word/2018/wordml" xmlns:w16sdtdh="http://schemas.microsoft.com/office/word/2020/wordml/sdtdatahash" xmlns:w16se="http://schemas.microsoft.com/office/word/2015/wordml/symex" xmlns:wpg="http://schemas.microsoft.com/office/word/2010/wordprocessingGroup" xmlns:wpi="http://schemas.microsoft.com/office/word/2010/wordprocessingInk" xmlns:wne="http://schemas.microsoft.com/office/word/2006/wordml" xmlns:wps="http://schemas.microsoft.com/office/word/2010/wordprocessingShape" mc:Ignorable="w14 w15 w16se w16cid w16 w16cex w16sdtdh wp14">
+  <w:sdt>
+    <w:sdtPr>
+      <w:rPr>
+        <w:rStyle w:val="PageNumber"/>
+      </w:rPr>
+      <w:id w:val="1055130787"/>
+      <w:docPartObj>
+        <w:docPartGallery w:val="Page Numbers (Bottom of Page)"/>
+        <w:docPartUnique/>
+      </w:docPartObj>
+    </w:sdtPr>
+    <w:sdtContent>
+      <w:p>
+        <w:pPr>
+          <w:pStyle w:val="Footer"/>
+          <w:framePr w:wrap="none" w:vAnchor="text" w:hAnchor="margin" w:xAlign="center" w:y="1"/>
+          <w:rPr>
+            <w:rStyle w:val="PageNumber"/>
+          </w:rPr>
+        </w:pPr>
+        <w:r>
+          <w:rPr>
+            <w:rStyle w:val="PageNumber"/>
+          </w:rPr>
+          <w:fldChar w:fldCharType="begin"/>
+        </w:r>
+        <w:r>
+          <w:rPr>
+            <w:rStyle w:val="PageNumber"/>
+          </w:rPr>
+          <w:instrText xml:space="preserve"> PAGE </w:instrText>
+        </w:r>
+        <w:r>
+          <w:rPr>
+            <w:rStyle w:val="PageNumber"/>
+          </w:rPr>
+          <w:fldChar w:fldCharType="separate"/>
+        </w:r>
+        <w:r>
+          <w:rPr>
+            <w:rStyle w:val="PageNumber"/>
+            <w:noProof/>
+          </w:rPr>
+          <w:t>ii</w:t>
+        </w:r>
+        <w:r>
+          <w:rPr>
+            <w:rStyle w:val="PageNumber"/>
+            <w:noProof/>
+          </w:rPr>
+          <w:t>i</w:t>
+        </w:r>
+        <w:r>
+          <w:rPr>
+            <w:rStyle w:val="PageNumber"/>
+          </w:rPr>
+          <w:fldChar w:fldCharType="end"/>
+        </w:r>
+      </w:p>
+    </w:sdtContent>
+  </w:sdt>
   <w:p>
     <w:pPr>
       <w:ind w:right="360"/>
@@ -769,75 +836,7 @@
 </file>
 
 <file path=word/header2.xml><?xml version="1.0" encoding="utf-8"?>
-<w:hdr xmlns:wpc="http://schemas.microsoft.com/office/word/2010/wordprocessingCanvas" xmlns:cx="http://schemas.microsoft.com/office/drawing/2014/chartex" xmlns:cx1="http://schemas.microsoft.com/office/drawing/2015/9/8/chartex" xmlns:cx2="http://schemas.microsoft.com/office/drawing/2015/10/21/chartex" xmlns:cx3="http://schemas.microsoft.com/office/drawing/2016/5/9/chartex" xmlns:cx4="http://schemas.microsoft.com/office/drawing/2016/5/10/chartex" xmlns:cx5="http://schemas.microsoft.com/office/drawing/2016/5/11/chartex" xmlns:cx6="http://schemas.microsoft.com/office/drawing/2016/5/12/chartex" xmlns:cx7="http://schemas.microsoft.com/office/drawing/2016/5/13/chartex" xmlns:cx8="http://schemas.microsoft.com/office/drawing/2016/5/14/chartex" xmlns:mc="http://schemas.openxmlformats.org/markup-compatibility/2006" xmlns:aink="http://schemas.microsoft.com/office/drawing/2016/ink" xmlns:am3d="http://schemas.microsoft.com/office/drawing/2017/model3d" xmlns:o="urn:schemas-microsoft-com:office:office" xmlns:r="http://schemas.openxmlformats.org/officeDocument/2006/relationships" xmlns:m="http://schemas.openxmlformats.org/officeDocument/2006/math" xmlns:v="urn:schemas-microsoft-com:vml" xmlns:wp14="http://schemas.microsoft.com/office/word/2010/wordprocessingDrawing" xmlns:wp="http://schemas.openxmlformats.org/drawingml/2006/wordprocessingDrawing" xmlns:w10="urn:schemas-microsoft-com:office:word" xmlns:w="http://schemas.openxmlformats.org/wordprocessingml/2006/main" xmlns:w14="http://schemas.microsoft.com/office/word/2010/wordml" xmlns:w15="http://schemas.microsoft.com/office/word/2012/wordml" xmlns:w16cex="http://schemas.microsoft.com/office/word/2018/wordml/cex" xmlns:w16cid="http://schemas.microsoft.com/office/word/2016/wordml/cid" xmlns:w16="http://schemas.microsoft.com/office/word/2018/wordml" xmlns:w16sdtdh="http://schemas.microsoft.com/office/word/2020/wordml/sdtdatahash" xmlns:w16se="http://schemas.microsoft.com/office/word/2015/wordml/symex" xmlns:wpg="http://schemas.microsoft.com/office/word/2010/wordprocessingGroup" xmlns:wpi="http://schemas.microsoft.com/office/word/2010/wordprocessingInk" xmlns:wne="http://schemas.microsoft.com/office/word/2006/wordml" xmlns:wps="http://schemas.microsoft.com/office/word/2010/wordprocessingShape" mc:Ignorable="w14 w15 w16se w16cid w16 w16cex w16sdtdh wp14">
-  <w:sdt>
-    <w:sdtPr>
-      <w:rPr>
-        <w:rStyle w:val="PageNumber"/>
-      </w:rPr>
-      <w:id w:val="1811829711"/>
-      <w:docPartObj>
-        <w:docPartGallery w:val="Page Numbers (Top of Page)"/>
-        <w:docPartUnique/>
-      </w:docPartObj>
-    </w:sdtPr>
-    <w:sdtEndPr>
-      <w:rPr>
-        <w:rStyle w:val="PageNumber"/>
-      </w:rPr>
-    </w:sdtEndPr>
-    <w:sdtContent>
-      <w:p>
-        <w:pPr>
-          <w:pStyle w:val="Header"/>
-          <w:framePr w:wrap="none" w:vAnchor="text" w:hAnchor="margin" w:xAlign="right" w:y="1"/>
-          <w:rPr>
-            <w:rStyle w:val="PageNumber"/>
-          </w:rPr>
-        </w:pPr>
-        <w:r>
-          <w:rPr>
-            <w:rStyle w:val="PageNumber"/>
-          </w:rPr>
-          <w:fldChar w:fldCharType="begin"/>
-        </w:r>
-        <w:r>
-          <w:rPr>
-            <w:rStyle w:val="PageNumber"/>
-          </w:rPr>
-          <w:instrText xml:space="preserve"> PAGE </w:instrText>
-        </w:r>
-        <w:r>
-          <w:rPr>
-            <w:rStyle w:val="PageNumber"/>
-          </w:rPr>
-          <w:fldChar w:fldCharType="separate"/>
-        </w:r>
-        <w:r>
-          <w:rPr>
-            <w:rStyle w:val="PageNumber"/>
-            <w:noProof/>
-          </w:rPr>
-          <w:t>11</w:t>
-        </w:r>
-        <w:r>
-          <w:rPr>
-            <w:rStyle w:val="PageNumber"/>
-          </w:rPr>
-          <w:fldChar w:fldCharType="end"/>
-        </w:r>
-      </w:p>
-    </w:sdtContent>
-  </w:sdt>
-  <w:p>
-    <w:pPr>
-      <w:ind w:right="360"/>
-    </w:pPr>
-    <w:r>
-      <w:cr/>
-    </w:r>
-  </w:p>
-</w:hdr>
+<w:hdr xmlns:wpc="http://schemas.microsoft.com/office/word/2010/wordprocessingCanvas" xmlns:cx="http://schemas.microsoft.com/office/drawing/2014/chartex" xmlns:cx1="http://schemas.microsoft.com/office/drawing/2015/9/8/chartex" xmlns:cx2="http://schemas.microsoft.com/office/drawing/2015/10/21/chartex" xmlns:cx3="http://schemas.microsoft.com/office/drawing/2016/5/9/chartex" xmlns:cx4="http://schemas.microsoft.com/office/drawing/2016/5/10/chartex" xmlns:cx5="http://schemas.microsoft.com/office/drawing/2016/5/11/chartex" xmlns:cx6="http://schemas.microsoft.com/office/drawing/2016/5/12/chartex" xmlns:cx7="http://schemas.microsoft.com/office/drawing/2016/5/13/chartex" xmlns:cx8="http://schemas.microsoft.com/office/drawing/2016/5/14/chartex" xmlns:mc="http://schemas.openxmlformats.org/markup-compatibility/2006" xmlns:aink="http://schemas.microsoft.com/office/drawing/2016/ink" xmlns:am3d="http://schemas.microsoft.com/office/drawing/2017/model3d" xmlns:o="urn:schemas-microsoft-com:office:office" xmlns:r="http://schemas.openxmlformats.org/officeDocument/2006/relationships" xmlns:m="http://schemas.openxmlformats.org/officeDocument/2006/math" xmlns:v="urn:schemas-microsoft-com:vml" xmlns:wp14="http://schemas.microsoft.com/office/word/2010/wordprocessingDrawing" xmlns:wp="http://schemas.openxmlformats.org/drawingml/2006/wordprocessingDrawing" xmlns:w10="urn:schemas-microsoft-com:office:word" xmlns:w="http://schemas.openxmlformats.org/wordprocessingml/2006/main" xmlns:w14="http://schemas.microsoft.com/office/word/2010/wordml" xmlns:w15="http://schemas.microsoft.com/office/word/2012/wordml" xmlns:w16cex="http://schemas.microsoft.com/office/word/2018/wordml/cex" xmlns:w16cid="http://schemas.microsoft.com/office/word/2016/wordml/cid" xmlns:w16="http://schemas.microsoft.com/office/word/2018/wordml" xmlns:w16sdtdh="http://schemas.microsoft.com/office/word/2020/wordml/sdtdatahash" xmlns:w16se="http://schemas.microsoft.com/office/word/2015/wordml/symex" xmlns:wpg="http://schemas.microsoft.com/office/word/2010/wordprocessingGroup" xmlns:wpi="http://schemas.microsoft.com/office/word/2010/wordprocessingInk" xmlns:wne="http://schemas.microsoft.com/office/word/2006/wordml" xmlns:wps="http://schemas.microsoft.com/office/word/2010/wordprocessingShape" mc:Ignorable="w14 w15 w16se w16cid w16 w16cex w16sdtdh wp14"/>
 </file>
 
 <file path=word/numbering.xml><?xml version="1.0" encoding="utf-8"?>

--- a/3. Motto.docx
+++ b/3. Motto.docx
@@ -5,7 +5,7 @@
     <w:p>
       <w:pPr>
         <w:pStyle w:val="CustomTitle"/>
-        <w:spacing w:before="0" w:after="0"/>
+        <w:spacing w:before="0" w:after="0" w:line="480" w:lineRule="auto"/>
         <w:rPr>
           <w:rFonts w:cs="Arial"/>
           <w:noProof/>
@@ -25,7 +25,7 @@
     </w:p>
     <w:p>
       <w:pPr>
-        <w:spacing w:line="276" w:lineRule="auto"/>
+        <w:spacing w:line="480" w:lineRule="auto"/>
         <w:jc w:val="center"/>
         <w:rPr>
           <w:rFonts w:ascii="Arial" w:eastAsiaTheme="minorEastAsia" w:hAnsi="Arial" w:cs="Arial"/>
@@ -80,7 +80,7 @@
     </w:p>
     <w:p>
       <w:pPr>
-        <w:spacing w:line="360" w:lineRule="auto"/>
+        <w:spacing w:line="480" w:lineRule="auto"/>
         <w:jc w:val="center"/>
         <w:rPr>
           <w:rStyle w:val="HTMLCite"/>
@@ -111,12 +111,12 @@
           <w:szCs w:val="22"/>
           <w:lang w:eastAsia="zh-CN" w:bidi="ar"/>
         </w:rPr>
-        <w:t>Mark Twain )</w:t>
+        <w:t>Mark Twain)</w:t>
       </w:r>
     </w:p>
     <w:p>
       <w:pPr>
-        <w:spacing w:line="360" w:lineRule="auto"/>
+        <w:spacing w:line="480" w:lineRule="auto"/>
         <w:jc w:val="center"/>
         <w:rPr>
           <w:rStyle w:val="HTMLCite"/>
@@ -128,7 +128,7 @@
     </w:p>
     <w:p>
       <w:pPr>
-        <w:spacing w:line="360" w:lineRule="auto"/>
+        <w:spacing w:line="480" w:lineRule="auto"/>
         <w:jc w:val="center"/>
         <w:rPr>
           <w:rStyle w:val="HTMLCite"/>
@@ -153,7 +153,7 @@
     </w:p>
     <w:p>
       <w:pPr>
-        <w:spacing w:line="360" w:lineRule="auto"/>
+        <w:spacing w:line="480" w:lineRule="auto"/>
         <w:jc w:val="center"/>
         <w:rPr>
           <w:rStyle w:val="HTMLCite"/>
@@ -200,7 +200,7 @@
     </w:p>
     <w:p>
       <w:pPr>
-        <w:spacing w:line="360" w:lineRule="auto"/>
+        <w:spacing w:line="480" w:lineRule="auto"/>
         <w:jc w:val="center"/>
         <w:rPr>
           <w:rStyle w:val="HTMLCite"/>
@@ -214,7 +214,7 @@
     </w:p>
     <w:p>
       <w:pPr>
-        <w:spacing w:line="360" w:lineRule="auto"/>
+        <w:spacing w:line="480" w:lineRule="auto"/>
         <w:jc w:val="center"/>
         <w:rPr>
           <w:rFonts w:ascii="Arial" w:hAnsi="Arial" w:cs="Arial"/>
@@ -239,7 +239,7 @@
     </w:p>
     <w:p>
       <w:pPr>
-        <w:spacing w:line="360" w:lineRule="auto"/>
+        <w:spacing w:line="480" w:lineRule="auto"/>
         <w:jc w:val="center"/>
         <w:rPr>
           <w:rFonts w:ascii="Arial" w:hAnsi="Arial" w:cs="Arial"/>
@@ -289,7 +289,7 @@
     </w:p>
     <w:p>
       <w:pPr>
-        <w:spacing w:line="360" w:lineRule="auto"/>
+        <w:spacing w:line="480" w:lineRule="auto"/>
         <w:jc w:val="center"/>
         <w:rPr>
           <w:rFonts w:ascii="Arial" w:hAnsi="Arial" w:cs="Arial"/>
@@ -301,7 +301,7 @@
     </w:p>
     <w:p>
       <w:pPr>
-        <w:spacing w:line="360" w:lineRule="auto"/>
+        <w:spacing w:line="480" w:lineRule="auto"/>
         <w:jc w:val="center"/>
         <w:rPr>
           <w:rFonts w:ascii="Arial" w:hAnsi="Arial" w:cs="Arial"/>
@@ -326,7 +326,7 @@
     </w:p>
     <w:p>
       <w:pPr>
-        <w:spacing w:line="360" w:lineRule="auto"/>
+        <w:spacing w:line="480" w:lineRule="auto"/>
         <w:jc w:val="center"/>
         <w:rPr>
           <w:rFonts w:ascii="Arial" w:hAnsi="Arial" w:cs="Arial"/>
@@ -376,7 +376,7 @@
     </w:p>
     <w:p>
       <w:pPr>
-        <w:spacing w:line="360" w:lineRule="auto"/>
+        <w:spacing w:line="480" w:lineRule="auto"/>
         <w:jc w:val="center"/>
         <w:rPr>
           <w:rFonts w:ascii="Arial" w:hAnsi="Arial" w:cs="Arial"/>
@@ -388,7 +388,7 @@
     </w:p>
     <w:p>
       <w:pPr>
-        <w:spacing w:line="360" w:lineRule="auto"/>
+        <w:spacing w:line="480" w:lineRule="auto"/>
         <w:jc w:val="center"/>
         <w:rPr>
           <w:rFonts w:ascii="Arial" w:hAnsi="Arial" w:cs="Arial"/>
@@ -413,7 +413,7 @@
     </w:p>
     <w:p>
       <w:pPr>
-        <w:spacing w:line="360" w:lineRule="auto"/>
+        <w:spacing w:line="480" w:lineRule="auto"/>
         <w:jc w:val="center"/>
         <w:rPr>
           <w:rFonts w:ascii="Arial" w:hAnsi="Arial" w:cs="Arial"/>
@@ -463,6 +463,7 @@
     </w:p>
     <w:p>
       <w:pPr>
+        <w:spacing w:line="480" w:lineRule="auto"/>
         <w:rPr>
           <w:noProof/>
         </w:rPr>
@@ -471,6 +472,7 @@
     <w:p>
       <w:pPr>
         <w:pStyle w:val="Quote"/>
+        <w:spacing w:before="0" w:after="0" w:line="480" w:lineRule="auto"/>
         <w:rPr>
           <w:rFonts w:ascii="Arial" w:hAnsi="Arial" w:cs="Arial"/>
           <w:noProof/>
@@ -493,6 +495,7 @@
     <w:p>
       <w:pPr>
         <w:pStyle w:val="Quote"/>
+        <w:spacing w:before="0" w:after="0" w:line="480" w:lineRule="auto"/>
         <w:rPr>
           <w:rFonts w:ascii="Arial" w:hAnsi="Arial" w:cs="Arial"/>
           <w:noProof/>
@@ -515,6 +518,7 @@
     <w:p>
       <w:pPr>
         <w:pStyle w:val="Quote"/>
+        <w:spacing w:before="0" w:after="0" w:line="480" w:lineRule="auto"/>
         <w:rPr>
           <w:rFonts w:ascii="Arial" w:hAnsi="Arial" w:cs="Arial"/>
           <w:noProof/>
@@ -527,6 +531,7 @@
     <w:p>
       <w:pPr>
         <w:pStyle w:val="Quote"/>
+        <w:spacing w:before="0" w:after="0" w:line="480" w:lineRule="auto"/>
         <w:rPr>
           <w:rFonts w:ascii="Arial" w:hAnsi="Arial" w:cs="Arial"/>
           <w:noProof/>
@@ -549,6 +554,7 @@
     <w:p>
       <w:pPr>
         <w:pStyle w:val="Quote"/>
+        <w:spacing w:before="0" w:after="0" w:line="480" w:lineRule="auto"/>
         <w:rPr>
           <w:rFonts w:ascii="Arial" w:hAnsi="Arial" w:cs="Arial"/>
           <w:noProof/>
@@ -571,6 +577,7 @@
     <w:p>
       <w:pPr>
         <w:pStyle w:val="Quote"/>
+        <w:spacing w:before="0" w:after="0" w:line="480" w:lineRule="auto"/>
         <w:rPr>
           <w:rFonts w:ascii="Arial" w:hAnsi="Arial" w:cs="Arial"/>
           <w:noProof/>
@@ -583,6 +590,7 @@
     <w:p>
       <w:pPr>
         <w:pStyle w:val="Quote"/>
+        <w:spacing w:before="0" w:after="0" w:line="480" w:lineRule="auto"/>
         <w:rPr>
           <w:rFonts w:ascii="Arial" w:hAnsi="Arial" w:cs="Arial"/>
           <w:noProof/>
@@ -605,6 +613,7 @@
     <w:p>
       <w:pPr>
         <w:pStyle w:val="Quote"/>
+        <w:spacing w:before="0" w:after="0" w:line="480" w:lineRule="auto"/>
         <w:rPr>
           <w:rFonts w:ascii="Arial" w:hAnsi="Arial" w:cs="Arial"/>
           <w:noProof/>
@@ -703,6 +712,11 @@
         <w:docPartUnique/>
       </w:docPartObj>
     </w:sdtPr>
+    <w:sdtEndPr>
+      <w:rPr>
+        <w:rStyle w:val="PageNumber"/>
+      </w:rPr>
+    </w:sdtEndPr>
     <w:sdtContent>
       <w:p>
         <w:pPr>
@@ -735,14 +749,7 @@
             <w:rStyle w:val="PageNumber"/>
             <w:noProof/>
           </w:rPr>
-          <w:t>ii</w:t>
-        </w:r>
-        <w:r>
-          <w:rPr>
-            <w:rStyle w:val="PageNumber"/>
-            <w:noProof/>
-          </w:rPr>
-          <w:t>i</w:t>
+          <w:t>iii</w:t>
         </w:r>
         <w:r>
           <w:rPr>
@@ -836,7 +843,13 @@
 </file>
 
 <file path=word/header2.xml><?xml version="1.0" encoding="utf-8"?>
-<w:hdr xmlns:wpc="http://schemas.microsoft.com/office/word/2010/wordprocessingCanvas" xmlns:cx="http://schemas.microsoft.com/office/drawing/2014/chartex" xmlns:cx1="http://schemas.microsoft.com/office/drawing/2015/9/8/chartex" xmlns:cx2="http://schemas.microsoft.com/office/drawing/2015/10/21/chartex" xmlns:cx3="http://schemas.microsoft.com/office/drawing/2016/5/9/chartex" xmlns:cx4="http://schemas.microsoft.com/office/drawing/2016/5/10/chartex" xmlns:cx5="http://schemas.microsoft.com/office/drawing/2016/5/11/chartex" xmlns:cx6="http://schemas.microsoft.com/office/drawing/2016/5/12/chartex" xmlns:cx7="http://schemas.microsoft.com/office/drawing/2016/5/13/chartex" xmlns:cx8="http://schemas.microsoft.com/office/drawing/2016/5/14/chartex" xmlns:mc="http://schemas.openxmlformats.org/markup-compatibility/2006" xmlns:aink="http://schemas.microsoft.com/office/drawing/2016/ink" xmlns:am3d="http://schemas.microsoft.com/office/drawing/2017/model3d" xmlns:o="urn:schemas-microsoft-com:office:office" xmlns:r="http://schemas.openxmlformats.org/officeDocument/2006/relationships" xmlns:m="http://schemas.openxmlformats.org/officeDocument/2006/math" xmlns:v="urn:schemas-microsoft-com:vml" xmlns:wp14="http://schemas.microsoft.com/office/word/2010/wordprocessingDrawing" xmlns:wp="http://schemas.openxmlformats.org/drawingml/2006/wordprocessingDrawing" xmlns:w10="urn:schemas-microsoft-com:office:word" xmlns:w="http://schemas.openxmlformats.org/wordprocessingml/2006/main" xmlns:w14="http://schemas.microsoft.com/office/word/2010/wordml" xmlns:w15="http://schemas.microsoft.com/office/word/2012/wordml" xmlns:w16cex="http://schemas.microsoft.com/office/word/2018/wordml/cex" xmlns:w16cid="http://schemas.microsoft.com/office/word/2016/wordml/cid" xmlns:w16="http://schemas.microsoft.com/office/word/2018/wordml" xmlns:w16sdtdh="http://schemas.microsoft.com/office/word/2020/wordml/sdtdatahash" xmlns:w16se="http://schemas.microsoft.com/office/word/2015/wordml/symex" xmlns:wpg="http://schemas.microsoft.com/office/word/2010/wordprocessingGroup" xmlns:wpi="http://schemas.microsoft.com/office/word/2010/wordprocessingInk" xmlns:wne="http://schemas.microsoft.com/office/word/2006/wordml" xmlns:wps="http://schemas.microsoft.com/office/word/2010/wordprocessingShape" mc:Ignorable="w14 w15 w16se w16cid w16 w16cex w16sdtdh wp14"/>
+<w:hdr xmlns:wpc="http://schemas.microsoft.com/office/word/2010/wordprocessingCanvas" xmlns:cx="http://schemas.microsoft.com/office/drawing/2014/chartex" xmlns:cx1="http://schemas.microsoft.com/office/drawing/2015/9/8/chartex" xmlns:cx2="http://schemas.microsoft.com/office/drawing/2015/10/21/chartex" xmlns:cx3="http://schemas.microsoft.com/office/drawing/2016/5/9/chartex" xmlns:cx4="http://schemas.microsoft.com/office/drawing/2016/5/10/chartex" xmlns:cx5="http://schemas.microsoft.com/office/drawing/2016/5/11/chartex" xmlns:cx6="http://schemas.microsoft.com/office/drawing/2016/5/12/chartex" xmlns:cx7="http://schemas.microsoft.com/office/drawing/2016/5/13/chartex" xmlns:cx8="http://schemas.microsoft.com/office/drawing/2016/5/14/chartex" xmlns:mc="http://schemas.openxmlformats.org/markup-compatibility/2006" xmlns:aink="http://schemas.microsoft.com/office/drawing/2016/ink" xmlns:am3d="http://schemas.microsoft.com/office/drawing/2017/model3d" xmlns:o="urn:schemas-microsoft-com:office:office" xmlns:r="http://schemas.openxmlformats.org/officeDocument/2006/relationships" xmlns:m="http://schemas.openxmlformats.org/officeDocument/2006/math" xmlns:v="urn:schemas-microsoft-com:vml" xmlns:wp14="http://schemas.microsoft.com/office/word/2010/wordprocessingDrawing" xmlns:wp="http://schemas.openxmlformats.org/drawingml/2006/wordprocessingDrawing" xmlns:w10="urn:schemas-microsoft-com:office:word" xmlns:w="http://schemas.openxmlformats.org/wordprocessingml/2006/main" xmlns:w14="http://schemas.microsoft.com/office/word/2010/wordml" xmlns:w15="http://schemas.microsoft.com/office/word/2012/wordml" xmlns:w16cex="http://schemas.microsoft.com/office/word/2018/wordml/cex" xmlns:w16cid="http://schemas.microsoft.com/office/word/2016/wordml/cid" xmlns:w16="http://schemas.microsoft.com/office/word/2018/wordml" xmlns:w16sdtdh="http://schemas.microsoft.com/office/word/2020/wordml/sdtdatahash" xmlns:w16se="http://schemas.microsoft.com/office/word/2015/wordml/symex" xmlns:wpg="http://schemas.microsoft.com/office/word/2010/wordprocessingGroup" xmlns:wpi="http://schemas.microsoft.com/office/word/2010/wordprocessingInk" xmlns:wne="http://schemas.microsoft.com/office/word/2006/wordml" xmlns:wps="http://schemas.microsoft.com/office/word/2010/wordprocessingShape" mc:Ignorable="w14 w15 w16se w16cid w16 w16cex w16sdtdh wp14">
+  <w:p>
+    <w:r>
+      <w:cr/>
+    </w:r>
+  </w:p>
+</w:hdr>
 </file>
 
 <file path=word/numbering.xml><?xml version="1.0" encoding="utf-8"?>
@@ -6651,6 +6664,10 @@
 </file>
 
 <file path=customXml/item1.xml><?xml version="1.0" encoding="utf-8"?>
+<b:Sources xmlns:b="http://schemas.openxmlformats.org/officeDocument/2006/bibliography" xmlns="http://schemas.openxmlformats.org/officeDocument/2006/bibliography" SelectedStyle="/APASixthEditionOfficeOnline.xsl" StyleName="APA" Version="6"/>
+</file>
+
+<file path=customXml/item2.xml><?xml version="1.0" encoding="utf-8"?>
 <s:customData xmlns="http://www.wps.cn/officeDocument/2013/wpsCustomData" xmlns:s="http://www.wps.cn/officeDocument/2013/wpsCustomData">
   <customSectProps/>
   <customShpExts>
@@ -6659,22 +6676,18 @@
 </s:customData>
 </file>
 
-<file path=customXml/item2.xml><?xml version="1.0" encoding="utf-8"?>
-<b:Sources xmlns:b="http://schemas.openxmlformats.org/officeDocument/2006/bibliography" xmlns="http://schemas.openxmlformats.org/officeDocument/2006/bibliography" SelectedStyle="/APASixthEditionOfficeOnline.xsl" StyleName="APA" Version="6"/>
+<file path=customXml/itemProps1.xml><?xml version="1.0" encoding="utf-8"?>
+<ds:datastoreItem xmlns:ds="http://schemas.openxmlformats.org/officeDocument/2006/customXml" ds:itemID="{107CC62C-C0B0-9446-88C7-DE65E4C77BDC}">
+  <ds:schemaRefs>
+    <ds:schemaRef ds:uri="http://schemas.openxmlformats.org/officeDocument/2006/bibliography"/>
+  </ds:schemaRefs>
+</ds:datastoreItem>
 </file>
 
-<file path=customXml/itemProps1.xml><?xml version="1.0" encoding="utf-8"?>
+<file path=customXml/itemProps2.xml><?xml version="1.0" encoding="utf-8"?>
 <ds:datastoreItem xmlns:ds="http://schemas.openxmlformats.org/officeDocument/2006/customXml" ds:itemID="{B1977F7D-205B-4081-913C-38D41E755F92}">
   <ds:schemaRefs>
     <ds:schemaRef ds:uri="http://www.wps.cn/officeDocument/2013/wpsCustomData"/>
   </ds:schemaRefs>
 </ds:datastoreItem>
-</file>
-
-<file path=customXml/itemProps2.xml><?xml version="1.0" encoding="utf-8"?>
-<ds:datastoreItem xmlns:ds="http://schemas.openxmlformats.org/officeDocument/2006/customXml" ds:itemID="{107CC62C-C0B0-9446-88C7-DE65E4C77BDC}">
-  <ds:schemaRefs>
-    <ds:schemaRef ds:uri="http://schemas.openxmlformats.org/officeDocument/2006/bibliography"/>
-  </ds:schemaRefs>
-</ds:datastoreItem>
 </file>
--- a/3. Motto.docx
+++ b/3. Motto.docx
@@ -489,7 +489,28 @@
           <w:sz w:val="22"/>
           <w:szCs w:val="22"/>
         </w:rPr>
-        <w:t>“ This is the most simple and basic component of life: our struggles determine our successes ”</w:t>
+        <w:t>“ This is the most simple and basic component of life: our struggles determine our successes</w:t>
+      </w:r>
+      <w:r>
+        <w:rPr>
+          <w:rFonts w:ascii="Arial" w:hAnsi="Arial" w:cs="Arial"/>
+          <w:noProof/>
+          <w:color w:val="auto"/>
+          <w:sz w:val="22"/>
+          <w:szCs w:val="22"/>
+          <w:lang w:val="en-US"/>
+        </w:rPr>
+        <w:t>.</w:t>
+      </w:r>
+      <w:r>
+        <w:rPr>
+          <w:rFonts w:ascii="Arial" w:hAnsi="Arial" w:cs="Arial"/>
+          <w:noProof/>
+          <w:color w:val="auto"/>
+          <w:sz w:val="22"/>
+          <w:szCs w:val="22"/>
+        </w:rPr>
+        <w:t>”</w:t>
       </w:r>
     </w:p>
     <w:p>
@@ -548,7 +569,28 @@
           <w:sz w:val="22"/>
           <w:szCs w:val="22"/>
         </w:rPr>
-        <w:t>" Satu-satunya sumber pengetahuan adalah pengalaman “</w:t>
+        <w:t>" Satu-satunya sumber pengetahuan adalah pengalaman</w:t>
+      </w:r>
+      <w:r>
+        <w:rPr>
+          <w:rFonts w:ascii="Arial" w:hAnsi="Arial" w:cs="Arial"/>
+          <w:noProof/>
+          <w:color w:val="auto"/>
+          <w:sz w:val="22"/>
+          <w:szCs w:val="22"/>
+          <w:lang w:val="en-US"/>
+        </w:rPr>
+        <w:t>.</w:t>
+      </w:r>
+      <w:r>
+        <w:rPr>
+          <w:rFonts w:ascii="Arial" w:hAnsi="Arial" w:cs="Arial"/>
+          <w:noProof/>
+          <w:color w:val="auto"/>
+          <w:sz w:val="22"/>
+          <w:szCs w:val="22"/>
+        </w:rPr>
+        <w:t>“</w:t>
       </w:r>
     </w:p>
     <w:p>
@@ -607,7 +649,28 @@
           <w:sz w:val="22"/>
           <w:szCs w:val="22"/>
         </w:rPr>
-        <w:t>“ I think it is possible for ordinary people to choose to be extraordinary ”</w:t>
+        <w:t>“ I think it is possible for ordinary people to choose to be extraordinary</w:t>
+      </w:r>
+      <w:r>
+        <w:rPr>
+          <w:rFonts w:ascii="Arial" w:hAnsi="Arial" w:cs="Arial"/>
+          <w:noProof/>
+          <w:color w:val="auto"/>
+          <w:sz w:val="22"/>
+          <w:szCs w:val="22"/>
+          <w:lang w:val="en-US"/>
+        </w:rPr>
+        <w:t>.</w:t>
+      </w:r>
+      <w:r>
+        <w:rPr>
+          <w:rFonts w:ascii="Arial" w:hAnsi="Arial" w:cs="Arial"/>
+          <w:noProof/>
+          <w:color w:val="auto"/>
+          <w:sz w:val="22"/>
+          <w:szCs w:val="22"/>
+        </w:rPr>
+        <w:t>”</w:t>
       </w:r>
     </w:p>
     <w:p>

--- a/3. Motto.docx
+++ b/3. Motto.docx
@@ -6,6 +6,7 @@
       <w:pPr>
         <w:pStyle w:val="CustomTitle"/>
         <w:spacing w:before="0" w:after="0" w:line="480" w:lineRule="auto"/>
+        <w:outlineLvl w:val="0"/>
         <w:rPr>
           <w:rFonts w:cs="Arial"/>
           <w:noProof/>

--- a/3. Motto.docx
+++ b/3. Motto.docx
@@ -6035,12 +6035,17 @@
     <w:uiPriority w:val="99"/>
     <w:unhideWhenUsed/>
     <w:qFormat/>
+    <w:rsid w:val="000A3E50"/>
     <w:pPr>
       <w:tabs>
         <w:tab w:val="center" w:pos="4680"/>
         <w:tab w:val="right" w:pos="9360"/>
       </w:tabs>
     </w:pPr>
+    <w:rPr>
+      <w:rFonts w:ascii="Arial" w:hAnsi="Arial"/>
+      <w:sz w:val="22"/>
+    </w:rPr>
   </w:style>
   <w:style w:type="character" w:customStyle="1" w:styleId="FooterChar">
     <w:name w:val="Footer Char"/>
@@ -6048,7 +6053,11 @@
     <w:link w:val="Footer"/>
     <w:uiPriority w:val="99"/>
     <w:qFormat/>
+    <w:rsid w:val="000A3E50"/>
     <w:rPr>
+      <w:rFonts w:ascii="Arial" w:eastAsiaTheme="minorHAnsi" w:hAnsi="Arial" w:cstheme="minorBidi"/>
+      <w:sz w:val="22"/>
+      <w:szCs w:val="24"/>
       <w:lang w:val="id-ID"/>
     </w:rPr>
   </w:style>
@@ -6059,12 +6068,17 @@
     <w:uiPriority w:val="99"/>
     <w:unhideWhenUsed/>
     <w:qFormat/>
+    <w:rsid w:val="000A3E50"/>
     <w:pPr>
       <w:tabs>
         <w:tab w:val="center" w:pos="4680"/>
         <w:tab w:val="right" w:pos="9360"/>
       </w:tabs>
     </w:pPr>
+    <w:rPr>
+      <w:rFonts w:ascii="Arial" w:hAnsi="Arial"/>
+      <w:sz w:val="22"/>
+    </w:rPr>
   </w:style>
   <w:style w:type="character" w:customStyle="1" w:styleId="HeaderChar">
     <w:name w:val="Header Char"/>
@@ -6072,7 +6086,11 @@
     <w:link w:val="Header"/>
     <w:uiPriority w:val="99"/>
     <w:qFormat/>
+    <w:rsid w:val="000A3E50"/>
     <w:rPr>
+      <w:rFonts w:ascii="Arial" w:eastAsiaTheme="minorHAnsi" w:hAnsi="Arial" w:cstheme="minorBidi"/>
+      <w:sz w:val="22"/>
+      <w:szCs w:val="24"/>
       <w:lang w:val="id-ID"/>
     </w:rPr>
   </w:style>
@@ -6728,10 +6746,6 @@
 </file>
 
 <file path=customXml/item1.xml><?xml version="1.0" encoding="utf-8"?>
-<b:Sources xmlns:b="http://schemas.openxmlformats.org/officeDocument/2006/bibliography" xmlns="http://schemas.openxmlformats.org/officeDocument/2006/bibliography" SelectedStyle="/APASixthEditionOfficeOnline.xsl" StyleName="APA" Version="6"/>
-</file>
-
-<file path=customXml/item2.xml><?xml version="1.0" encoding="utf-8"?>
 <s:customData xmlns="http://www.wps.cn/officeDocument/2013/wpsCustomData" xmlns:s="http://www.wps.cn/officeDocument/2013/wpsCustomData">
   <customSectProps/>
   <customShpExts>
@@ -6740,18 +6754,22 @@
 </s:customData>
 </file>
 
+<file path=customXml/item2.xml><?xml version="1.0" encoding="utf-8"?>
+<b:Sources xmlns:b="http://schemas.openxmlformats.org/officeDocument/2006/bibliography" xmlns="http://schemas.openxmlformats.org/officeDocument/2006/bibliography" SelectedStyle="/APASixthEditionOfficeOnline.xsl" StyleName="APA" Version="6"/>
+</file>
+
 <file path=customXml/itemProps1.xml><?xml version="1.0" encoding="utf-8"?>
+<ds:datastoreItem xmlns:ds="http://schemas.openxmlformats.org/officeDocument/2006/customXml" ds:itemID="{B1977F7D-205B-4081-913C-38D41E755F92}">
+  <ds:schemaRefs>
+    <ds:schemaRef ds:uri="http://www.wps.cn/officeDocument/2013/wpsCustomData"/>
+  </ds:schemaRefs>
+</ds:datastoreItem>
+</file>
+
+<file path=customXml/itemProps2.xml><?xml version="1.0" encoding="utf-8"?>
 <ds:datastoreItem xmlns:ds="http://schemas.openxmlformats.org/officeDocument/2006/customXml" ds:itemID="{107CC62C-C0B0-9446-88C7-DE65E4C77BDC}">
   <ds:schemaRefs>
     <ds:schemaRef ds:uri="http://schemas.openxmlformats.org/officeDocument/2006/bibliography"/>
   </ds:schemaRefs>
 </ds:datastoreItem>
-</file>
-
-<file path=customXml/itemProps2.xml><?xml version="1.0" encoding="utf-8"?>
-<ds:datastoreItem xmlns:ds="http://schemas.openxmlformats.org/officeDocument/2006/customXml" ds:itemID="{B1977F7D-205B-4081-913C-38D41E755F92}">
-  <ds:schemaRefs>
-    <ds:schemaRef ds:uri="http://www.wps.cn/officeDocument/2013/wpsCustomData"/>
-  </ds:schemaRefs>
-</ds:datastoreItem>
 </file>